--- a/MLSA for HOCO.docx
+++ b/MLSA for HOCO.docx
@@ -1498,13 +1498,7 @@
         <w:rPr>
           <w:rFonts w:ascii="Times New Roman" w:hAnsi="Times New Roman" w:cs="Times New Roman"/>
         </w:rPr>
-        <w:t xml:space="preserve">Missouri State University, </w:t>
-      </w:r>
-      <w:r>
-        <w:rPr>
-          <w:rFonts w:ascii="Times New Roman" w:hAnsi="Times New Roman" w:cs="Times New Roman"/>
-        </w:rPr>
-        <w:t>May 4, 2018</w:t>
+        <w:t>Missouri State University, May 4, 2018</w:t>
       </w:r>
     </w:p>
     <w:p>
@@ -1751,13 +1745,132 @@
         <w:rPr>
           <w:rFonts w:ascii="Times New Roman" w:hAnsi="Times New Roman" w:cs="Times New Roman"/>
         </w:rPr>
-        <w:t>LOVE, LANGUAGE, AND LINEAR ALGEBRA</w:t>
-      </w:r>
-      <w:r>
-        <w:rPr>
-          <w:rFonts w:ascii="Times New Roman" w:hAnsi="Times New Roman" w:cs="Times New Roman"/>
-        </w:rPr>
-        <w:t>................................................</w:t>
+        <w:t>Title page</w:t>
+      </w:r>
+      <w:r>
+        <w:rPr>
+          <w:rFonts w:ascii="Times New Roman" w:hAnsi="Times New Roman" w:cs="Times New Roman"/>
+        </w:rPr>
+        <w:t xml:space="preserve"> </w:t>
+      </w:r>
+      <w:r>
+        <w:rPr>
+          <w:rFonts w:ascii="Times New Roman" w:hAnsi="Times New Roman" w:cs="Times New Roman"/>
+        </w:rPr>
+        <w:t>.................................................................................................................</w:t>
+      </w:r>
+      <w:proofErr w:type="spellStart"/>
+      <w:r>
+        <w:rPr>
+          <w:rFonts w:ascii="Times New Roman" w:hAnsi="Times New Roman" w:cs="Times New Roman"/>
+        </w:rPr>
+        <w:t>i</w:t>
+      </w:r>
+      <w:proofErr w:type="spellEnd"/>
+    </w:p>
+    <w:p>
+      <w:pPr>
+        <w:spacing w:line="480" w:lineRule="auto"/>
+        <w:rPr>
+          <w:rFonts w:ascii="Times New Roman" w:hAnsi="Times New Roman" w:cs="Times New Roman"/>
+        </w:rPr>
+      </w:pPr>
+      <w:r>
+        <w:rPr>
+          <w:rFonts w:ascii="Times New Roman" w:hAnsi="Times New Roman" w:cs="Times New Roman"/>
+        </w:rPr>
+        <w:t>Abstract</w:t>
+      </w:r>
+      <w:r>
+        <w:rPr>
+          <w:rFonts w:ascii="Times New Roman" w:hAnsi="Times New Roman" w:cs="Times New Roman"/>
+        </w:rPr>
+        <w:t xml:space="preserve"> </w:t>
+      </w:r>
+      <w:r>
+        <w:rPr>
+          <w:rFonts w:ascii="Times New Roman" w:hAnsi="Times New Roman" w:cs="Times New Roman"/>
+        </w:rPr>
+        <w:t>...................................................................................................................</w:t>
+      </w:r>
+      <w:r>
+        <w:rPr>
+          <w:rFonts w:ascii="Times New Roman" w:hAnsi="Times New Roman" w:cs="Times New Roman"/>
+        </w:rPr>
+        <w:t>ii</w:t>
+      </w:r>
+    </w:p>
+    <w:p>
+      <w:pPr>
+        <w:spacing w:line="480" w:lineRule="auto"/>
+        <w:rPr>
+          <w:rFonts w:ascii="Times New Roman" w:hAnsi="Times New Roman" w:cs="Times New Roman"/>
+        </w:rPr>
+      </w:pPr>
+      <w:r>
+        <w:rPr>
+          <w:rFonts w:ascii="Times New Roman" w:hAnsi="Times New Roman" w:cs="Times New Roman"/>
+        </w:rPr>
+        <w:t>List of Tables</w:t>
+      </w:r>
+      <w:r>
+        <w:rPr>
+          <w:rFonts w:ascii="Times New Roman" w:hAnsi="Times New Roman" w:cs="Times New Roman"/>
+          <w:sz w:val="16"/>
+          <w:szCs w:val="16"/>
+        </w:rPr>
+        <w:t xml:space="preserve"> </w:t>
+      </w:r>
+      <w:r>
+        <w:rPr>
+          <w:rFonts w:ascii="Times New Roman" w:hAnsi="Times New Roman" w:cs="Times New Roman"/>
+        </w:rPr>
+        <w:t>..........................................................................................................</w:t>
+      </w:r>
+      <w:r>
+        <w:rPr>
+          <w:rFonts w:ascii="Times New Roman" w:hAnsi="Times New Roman" w:cs="Times New Roman"/>
+        </w:rPr>
+        <w:t>iv</w:t>
+      </w:r>
+    </w:p>
+    <w:p>
+      <w:pPr>
+        <w:spacing w:line="480" w:lineRule="auto"/>
+        <w:rPr>
+          <w:rFonts w:ascii="Times New Roman" w:hAnsi="Times New Roman" w:cs="Times New Roman"/>
+        </w:rPr>
+      </w:pPr>
+      <w:r>
+        <w:rPr>
+          <w:rFonts w:ascii="Times New Roman" w:hAnsi="Times New Roman" w:cs="Times New Roman"/>
+        </w:rPr>
+        <w:t>I</w:t>
+      </w:r>
+      <w:r>
+        <w:rPr>
+          <w:rFonts w:ascii="Times New Roman" w:hAnsi="Times New Roman" w:cs="Times New Roman"/>
+        </w:rPr>
+        <w:t>ntroduction</w:t>
+      </w:r>
+      <w:r>
+        <w:rPr>
+          <w:rFonts w:ascii="Times New Roman" w:hAnsi="Times New Roman" w:cs="Times New Roman"/>
+          <w:sz w:val="4"/>
+        </w:rPr>
+        <w:t>.</w:t>
+      </w:r>
+      <w:r>
+        <w:rPr>
+          <w:rFonts w:ascii="Times New Roman" w:hAnsi="Times New Roman" w:cs="Times New Roman"/>
+        </w:rPr>
+        <w:t xml:space="preserve"> </w:t>
+      </w:r>
+      <w:r>
+        <w:rPr>
+          <w:rFonts w:ascii="Times New Roman" w:hAnsi="Times New Roman" w:cs="Times New Roman"/>
+        </w:rPr>
+        <w:t>.............................................................................................................</w:t>
       </w:r>
       <w:r>
         <w:rPr>
@@ -1777,7 +1890,27 @@
         <w:rPr>
           <w:rFonts w:ascii="Times New Roman" w:hAnsi="Times New Roman" w:cs="Times New Roman"/>
         </w:rPr>
-        <w:t>TABLES................................................................................................................16</w:t>
+        <w:t>Method</w:t>
+      </w:r>
+      <w:r>
+        <w:rPr>
+          <w:rFonts w:ascii="Times New Roman" w:hAnsi="Times New Roman" w:cs="Times New Roman"/>
+          <w:sz w:val="13"/>
+          <w:szCs w:val="13"/>
+        </w:rPr>
+        <w:t xml:space="preserve"> </w:t>
+      </w:r>
+      <w:r>
+        <w:rPr>
+          <w:rFonts w:ascii="Times New Roman" w:hAnsi="Times New Roman" w:cs="Times New Roman"/>
+        </w:rPr>
+        <w:t>.....................................................................................................................</w:t>
+      </w:r>
+      <w:r>
+        <w:rPr>
+          <w:rFonts w:ascii="Times New Roman" w:hAnsi="Times New Roman" w:cs="Times New Roman"/>
+        </w:rPr>
+        <w:t>5</w:t>
       </w:r>
     </w:p>
     <w:p>
@@ -1787,6 +1920,30 @@
           <w:rFonts w:ascii="Times New Roman" w:hAnsi="Times New Roman" w:cs="Times New Roman"/>
         </w:rPr>
       </w:pPr>
+      <w:r>
+        <w:rPr>
+          <w:rFonts w:ascii="Times New Roman" w:hAnsi="Times New Roman" w:cs="Times New Roman"/>
+        </w:rPr>
+        <w:t xml:space="preserve">     Participants</w:t>
+      </w:r>
+      <w:r>
+        <w:rPr>
+          <w:rFonts w:ascii="Times New Roman" w:hAnsi="Times New Roman" w:cs="Times New Roman"/>
+        </w:rPr>
+        <w:t xml:space="preserve"> </w:t>
+      </w:r>
+      <w:r>
+        <w:rPr>
+          <w:rFonts w:ascii="Times New Roman" w:hAnsi="Times New Roman" w:cs="Times New Roman"/>
+        </w:rPr>
+        <w:t>.........................................................................................................</w:t>
+      </w:r>
+      <w:r>
+        <w:rPr>
+          <w:rFonts w:ascii="Times New Roman" w:hAnsi="Times New Roman" w:cs="Times New Roman"/>
+        </w:rPr>
+        <w:t>5</w:t>
+      </w:r>
     </w:p>
     <w:p>
       <w:pPr>
@@ -1795,6 +1952,32 @@
           <w:rFonts w:ascii="Times New Roman" w:hAnsi="Times New Roman" w:cs="Times New Roman"/>
         </w:rPr>
       </w:pPr>
+      <w:r>
+        <w:rPr>
+          <w:rFonts w:ascii="Times New Roman" w:hAnsi="Times New Roman" w:cs="Times New Roman"/>
+        </w:rPr>
+        <w:t xml:space="preserve">     Materials and Procedure</w:t>
+      </w:r>
+      <w:r>
+        <w:rPr>
+          <w:rFonts w:ascii="Times New Roman" w:hAnsi="Times New Roman" w:cs="Times New Roman"/>
+          <w:sz w:val="18"/>
+          <w:szCs w:val="18"/>
+        </w:rPr>
+        <w:t xml:space="preserve"> </w:t>
+      </w:r>
+      <w:r>
+        <w:rPr>
+          <w:rFonts w:ascii="Times New Roman" w:hAnsi="Times New Roman" w:cs="Times New Roman"/>
+        </w:rPr>
+        <w:t>.....................................................................................</w:t>
+      </w:r>
+      <w:r>
+        <w:rPr>
+          <w:rFonts w:ascii="Times New Roman" w:hAnsi="Times New Roman" w:cs="Times New Roman"/>
+        </w:rPr>
+        <w:t>5</w:t>
+      </w:r>
     </w:p>
     <w:p>
       <w:pPr>
@@ -1803,6 +1986,30 @@
           <w:rFonts w:ascii="Times New Roman" w:hAnsi="Times New Roman" w:cs="Times New Roman"/>
         </w:rPr>
       </w:pPr>
+      <w:r>
+        <w:rPr>
+          <w:rFonts w:ascii="Times New Roman" w:hAnsi="Times New Roman" w:cs="Times New Roman"/>
+        </w:rPr>
+        <w:t>Results</w:t>
+      </w:r>
+      <w:r>
+        <w:rPr>
+          <w:rFonts w:ascii="Times New Roman" w:hAnsi="Times New Roman" w:cs="Times New Roman"/>
+        </w:rPr>
+        <w:t xml:space="preserve"> </w:t>
+      </w:r>
+      <w:r>
+        <w:rPr>
+          <w:rFonts w:ascii="Times New Roman" w:hAnsi="Times New Roman" w:cs="Times New Roman"/>
+        </w:rPr>
+        <w:t>.....................................................................................................................</w:t>
+      </w:r>
+      <w:r>
+        <w:rPr>
+          <w:rFonts w:ascii="Times New Roman" w:hAnsi="Times New Roman" w:cs="Times New Roman"/>
+        </w:rPr>
+        <w:t>6</w:t>
+      </w:r>
     </w:p>
     <w:p>
       <w:pPr>
@@ -1811,6 +2018,30 @@
           <w:rFonts w:ascii="Times New Roman" w:hAnsi="Times New Roman" w:cs="Times New Roman"/>
         </w:rPr>
       </w:pPr>
+      <w:r>
+        <w:rPr>
+          <w:rFonts w:ascii="Times New Roman" w:hAnsi="Times New Roman" w:cs="Times New Roman"/>
+        </w:rPr>
+        <w:t>Discussion</w:t>
+      </w:r>
+      <w:r>
+        <w:rPr>
+          <w:rFonts w:ascii="Times New Roman" w:hAnsi="Times New Roman" w:cs="Times New Roman"/>
+        </w:rPr>
+        <w:t xml:space="preserve"> </w:t>
+      </w:r>
+      <w:r>
+        <w:rPr>
+          <w:rFonts w:ascii="Times New Roman" w:hAnsi="Times New Roman" w:cs="Times New Roman"/>
+        </w:rPr>
+        <w:t>...............................................................................................................</w:t>
+      </w:r>
+      <w:r>
+        <w:rPr>
+          <w:rFonts w:ascii="Times New Roman" w:hAnsi="Times New Roman" w:cs="Times New Roman"/>
+        </w:rPr>
+        <w:t>9</w:t>
+      </w:r>
     </w:p>
     <w:p>
       <w:pPr>
@@ -1819,6 +2050,30 @@
           <w:rFonts w:ascii="Times New Roman" w:hAnsi="Times New Roman" w:cs="Times New Roman"/>
         </w:rPr>
       </w:pPr>
+      <w:r>
+        <w:rPr>
+          <w:rFonts w:ascii="Times New Roman" w:hAnsi="Times New Roman" w:cs="Times New Roman"/>
+        </w:rPr>
+        <w:t>References</w:t>
+      </w:r>
+      <w:r>
+        <w:rPr>
+          <w:rFonts w:ascii="Times New Roman" w:hAnsi="Times New Roman" w:cs="Times New Roman"/>
+        </w:rPr>
+        <w:t xml:space="preserve"> </w:t>
+      </w:r>
+      <w:r>
+        <w:rPr>
+          <w:rFonts w:ascii="Times New Roman" w:hAnsi="Times New Roman" w:cs="Times New Roman"/>
+        </w:rPr>
+        <w:t>.............................................................................................................</w:t>
+      </w:r>
+      <w:r>
+        <w:rPr>
+          <w:rFonts w:ascii="Times New Roman" w:hAnsi="Times New Roman" w:cs="Times New Roman"/>
+        </w:rPr>
+        <w:t>13</w:t>
+      </w:r>
     </w:p>
     <w:p>
       <w:pPr>
@@ -1827,6 +2082,30 @@
           <w:rFonts w:ascii="Times New Roman" w:hAnsi="Times New Roman" w:cs="Times New Roman"/>
         </w:rPr>
       </w:pPr>
+      <w:r>
+        <w:rPr>
+          <w:rFonts w:ascii="Times New Roman" w:hAnsi="Times New Roman" w:cs="Times New Roman"/>
+        </w:rPr>
+        <w:t>Tables</w:t>
+      </w:r>
+      <w:r>
+        <w:rPr>
+          <w:rFonts w:ascii="Times New Roman" w:hAnsi="Times New Roman" w:cs="Times New Roman"/>
+        </w:rPr>
+        <w:t xml:space="preserve"> </w:t>
+      </w:r>
+      <w:r>
+        <w:rPr>
+          <w:rFonts w:ascii="Times New Roman" w:hAnsi="Times New Roman" w:cs="Times New Roman"/>
+        </w:rPr>
+        <w:t>....................................................................................................................</w:t>
+      </w:r>
+      <w:r>
+        <w:rPr>
+          <w:rFonts w:ascii="Times New Roman" w:hAnsi="Times New Roman" w:cs="Times New Roman"/>
+        </w:rPr>
+        <w:t>16</w:t>
+      </w:r>
     </w:p>
     <w:p>
       <w:pPr>
@@ -1904,6 +2183,7 @@
       <w:pPr>
         <w:spacing w:line="480" w:lineRule="auto"/>
         <w:rPr>
+          <w:del w:id="3" w:author="Marshall, Caleb Z" w:date="2018-05-08T11:14:00Z"/>
           <w:rFonts w:ascii="Times New Roman" w:hAnsi="Times New Roman" w:cs="Times New Roman"/>
         </w:rPr>
       </w:pPr>
@@ -1912,6 +2192,7 @@
       <w:pPr>
         <w:spacing w:line="480" w:lineRule="auto"/>
         <w:rPr>
+          <w:ins w:id="4" w:author="Marshall, Caleb Z" w:date="2018-05-08T11:14:00Z"/>
           <w:rFonts w:ascii="Times New Roman" w:hAnsi="Times New Roman" w:cs="Times New Roman"/>
         </w:rPr>
       </w:pPr>
@@ -1920,6 +2201,7 @@
       <w:pPr>
         <w:spacing w:line="480" w:lineRule="auto"/>
         <w:rPr>
+          <w:del w:id="5" w:author="Marshall, Caleb Z" w:date="2018-05-08T11:14:00Z"/>
           <w:rFonts w:ascii="Times New Roman" w:hAnsi="Times New Roman" w:cs="Times New Roman"/>
         </w:rPr>
       </w:pPr>
@@ -1928,6 +2210,43 @@
       <w:pPr>
         <w:spacing w:line="480" w:lineRule="auto"/>
         <w:rPr>
+          <w:del w:id="6" w:author="Marshall, Caleb Z" w:date="2018-05-08T11:14:00Z"/>
+          <w:rFonts w:ascii="Times New Roman" w:hAnsi="Times New Roman" w:cs="Times New Roman"/>
+        </w:rPr>
+      </w:pPr>
+    </w:p>
+    <w:p>
+      <w:pPr>
+        <w:spacing w:line="480" w:lineRule="auto"/>
+        <w:rPr>
+          <w:del w:id="7" w:author="Marshall, Caleb Z" w:date="2018-05-08T11:14:00Z"/>
+          <w:rFonts w:ascii="Times New Roman" w:hAnsi="Times New Roman" w:cs="Times New Roman"/>
+        </w:rPr>
+      </w:pPr>
+    </w:p>
+    <w:p>
+      <w:pPr>
+        <w:spacing w:line="480" w:lineRule="auto"/>
+        <w:rPr>
+          <w:del w:id="8" w:author="Marshall, Caleb Z" w:date="2018-05-08T11:14:00Z"/>
+          <w:rFonts w:ascii="Times New Roman" w:hAnsi="Times New Roman" w:cs="Times New Roman"/>
+        </w:rPr>
+      </w:pPr>
+    </w:p>
+    <w:p>
+      <w:pPr>
+        <w:spacing w:line="480" w:lineRule="auto"/>
+        <w:rPr>
+          <w:del w:id="9" w:author="Marshall, Caleb Z" w:date="2018-05-08T11:14:00Z"/>
+          <w:rFonts w:ascii="Times New Roman" w:hAnsi="Times New Roman" w:cs="Times New Roman"/>
+        </w:rPr>
+      </w:pPr>
+    </w:p>
+    <w:p>
+      <w:pPr>
+        <w:spacing w:line="480" w:lineRule="auto"/>
+        <w:rPr>
+          <w:del w:id="10" w:author="Marshall, Caleb Z" w:date="2018-05-08T11:14:00Z"/>
           <w:rFonts w:ascii="Times New Roman" w:hAnsi="Times New Roman" w:cs="Times New Roman"/>
         </w:rPr>
       </w:pPr>
@@ -2104,8 +2423,6 @@
           <w:docGrid w:linePitch="360"/>
         </w:sectPr>
       </w:pPr>
-      <w:bookmarkStart w:id="3" w:name="_GoBack"/>
-      <w:bookmarkEnd w:id="3"/>
     </w:p>
     <w:p>
       <w:pPr>
@@ -2193,20 +2510,20 @@
         </w:rPr>
         <w:t xml:space="preserve">Castro et al.’s findings highlight the difference between our abstract romantic preferences and our concrete sexual selection </w:t>
       </w:r>
-      <w:commentRangeStart w:id="4"/>
+      <w:commentRangeStart w:id="11"/>
       <w:r>
         <w:rPr>
           <w:rFonts w:ascii="Times New Roman" w:hAnsi="Times New Roman" w:cs="Times New Roman"/>
         </w:rPr>
         <w:t>process</w:t>
       </w:r>
-      <w:commentRangeEnd w:id="4"/>
+      <w:commentRangeEnd w:id="11"/>
       <w:r>
         <w:rPr>
           <w:rStyle w:val="CommentReference"/>
           <w:rFonts w:ascii="Times New Roman" w:hAnsi="Times New Roman" w:cs="Times New Roman"/>
         </w:rPr>
-        <w:commentReference w:id="4"/>
+        <w:commentReference w:id="11"/>
       </w:r>
       <w:r>
         <w:rPr>
@@ -2258,28 +2575,28 @@
         </w:rPr>
         <w:t xml:space="preserve">, </w:t>
       </w:r>
-      <w:commentRangeStart w:id="5"/>
-      <w:commentRangeStart w:id="6"/>
+      <w:commentRangeStart w:id="12"/>
+      <w:commentRangeStart w:id="13"/>
       <w:r>
         <w:rPr>
           <w:rFonts w:ascii="Times New Roman" w:hAnsi="Times New Roman" w:cs="Times New Roman"/>
         </w:rPr>
         <w:t>Buss</w:t>
       </w:r>
-      <w:commentRangeEnd w:id="5"/>
+      <w:commentRangeEnd w:id="12"/>
       <w:r>
         <w:rPr>
           <w:rStyle w:val="CommentReference"/>
           <w:rFonts w:ascii="Times New Roman" w:hAnsi="Times New Roman" w:cs="Times New Roman"/>
         </w:rPr>
-        <w:commentReference w:id="5"/>
-      </w:r>
-      <w:commentRangeEnd w:id="6"/>
+        <w:commentReference w:id="12"/>
+      </w:r>
+      <w:commentRangeEnd w:id="13"/>
       <w:r>
         <w:rPr>
           <w:rStyle w:val="CommentReference"/>
         </w:rPr>
-        <w:commentReference w:id="6"/>
+        <w:commentReference w:id="13"/>
       </w:r>
       <w:r>
         <w:rPr>
@@ -2287,8 +2604,8 @@
         </w:rPr>
         <w:t xml:space="preserve">, and Shackelford (1997) found that individuals from both sexes prefer romantic partners whose personality traits mirror their own. Long-term partners were likely to exhibit similar personality traits, showing a distinct connection between personality preferences in romantic partners and successful long-term romantic relationships. Even more, among all participants, </w:t>
       </w:r>
-      <w:commentRangeStart w:id="7"/>
-      <w:commentRangeStart w:id="8"/>
+      <w:commentRangeStart w:id="14"/>
+      <w:commentRangeStart w:id="15"/>
       <w:proofErr w:type="spellStart"/>
       <w:r>
         <w:rPr>
@@ -2296,21 +2613,21 @@
         </w:rPr>
         <w:t>Botwin</w:t>
       </w:r>
-      <w:commentRangeEnd w:id="7"/>
+      <w:commentRangeEnd w:id="14"/>
       <w:proofErr w:type="spellEnd"/>
       <w:r>
         <w:rPr>
           <w:rStyle w:val="CommentReference"/>
           <w:rFonts w:ascii="Times New Roman" w:hAnsi="Times New Roman" w:cs="Times New Roman"/>
         </w:rPr>
-        <w:commentReference w:id="7"/>
-      </w:r>
-      <w:commentRangeEnd w:id="8"/>
+        <w:commentReference w:id="14"/>
+      </w:r>
+      <w:commentRangeEnd w:id="15"/>
       <w:r>
         <w:rPr>
           <w:rStyle w:val="CommentReference"/>
         </w:rPr>
-        <w:commentReference w:id="8"/>
+        <w:commentReference w:id="15"/>
       </w:r>
       <w:r>
         <w:rPr>
@@ -2366,20 +2683,20 @@
         </w:rPr>
         <w:t>, and non-equal o</w:t>
       </w:r>
-      <w:commentRangeStart w:id="9"/>
+      <w:commentRangeStart w:id="16"/>
       <w:r>
         <w:rPr>
           <w:rFonts w:ascii="Times New Roman" w:hAnsi="Times New Roman" w:cs="Times New Roman"/>
         </w:rPr>
         <w:t>penness</w:t>
       </w:r>
-      <w:commentRangeEnd w:id="9"/>
+      <w:commentRangeEnd w:id="16"/>
       <w:r>
         <w:rPr>
           <w:rStyle w:val="CommentReference"/>
           <w:rFonts w:ascii="Times New Roman" w:hAnsi="Times New Roman" w:cs="Times New Roman"/>
         </w:rPr>
-        <w:commentReference w:id="9"/>
+        <w:commentReference w:id="16"/>
       </w:r>
       <w:r>
         <w:rPr>
@@ -2399,20 +2716,20 @@
         </w:rPr>
         <w:t xml:space="preserve">between </w:t>
       </w:r>
-      <w:commentRangeStart w:id="10"/>
+      <w:commentRangeStart w:id="17"/>
       <w:r>
         <w:rPr>
           <w:rFonts w:ascii="Times New Roman" w:hAnsi="Times New Roman" w:cs="Times New Roman"/>
         </w:rPr>
         <w:t>partners</w:t>
       </w:r>
-      <w:commentRangeEnd w:id="10"/>
+      <w:commentRangeEnd w:id="17"/>
       <w:r>
         <w:rPr>
           <w:rStyle w:val="CommentReference"/>
           <w:rFonts w:ascii="Times New Roman" w:hAnsi="Times New Roman" w:cs="Times New Roman"/>
         </w:rPr>
-        <w:commentReference w:id="10"/>
+        <w:commentReference w:id="17"/>
       </w:r>
       <w:r>
         <w:rPr>
@@ -2463,28 +2780,28 @@
         </w:rPr>
         <w:t xml:space="preserve"> et al.’s (1997) results suggest a relationship between mate preference and mate choice which is consistent across several physical and personality traits. In observed concrete mate choices, similar personality scores are strong indicators of relational satisfaction. Yet, personality is a factor which </w:t>
       </w:r>
-      <w:commentRangeStart w:id="11"/>
-      <w:commentRangeStart w:id="12"/>
+      <w:commentRangeStart w:id="18"/>
+      <w:commentRangeStart w:id="19"/>
       <w:r>
         <w:rPr>
           <w:rFonts w:ascii="Times New Roman" w:hAnsi="Times New Roman" w:cs="Times New Roman"/>
         </w:rPr>
         <w:t>Castro</w:t>
       </w:r>
-      <w:commentRangeEnd w:id="11"/>
+      <w:commentRangeEnd w:id="18"/>
       <w:r>
         <w:rPr>
           <w:rStyle w:val="CommentReference"/>
           <w:rFonts w:ascii="Times New Roman" w:hAnsi="Times New Roman" w:cs="Times New Roman"/>
         </w:rPr>
-        <w:commentReference w:id="11"/>
-      </w:r>
-      <w:commentRangeEnd w:id="12"/>
+        <w:commentReference w:id="18"/>
+      </w:r>
+      <w:commentRangeEnd w:id="19"/>
       <w:r>
         <w:rPr>
           <w:rStyle w:val="CommentReference"/>
         </w:rPr>
-        <w:commentReference w:id="12"/>
+        <w:commentReference w:id="19"/>
       </w:r>
       <w:r>
         <w:rPr>
@@ -2539,13 +2856,13 @@
           <w:rStyle w:val="CommentReference"/>
           <w:rFonts w:ascii="Times New Roman" w:hAnsi="Times New Roman" w:cs="Times New Roman"/>
         </w:rPr>
-        <w:commentReference w:id="13"/>
+        <w:commentReference w:id="20"/>
       </w:r>
       <w:r>
         <w:rPr>
           <w:rStyle w:val="CommentReference"/>
         </w:rPr>
-        <w:commentReference w:id="14"/>
+        <w:commentReference w:id="21"/>
       </w:r>
       <w:r>
         <w:rPr>
@@ -2568,37 +2885,37 @@
         </w:rPr>
         <w:t xml:space="preserve">This study examined the effect of personality differences on mate preference among males and females. However, unlike previously mentioned research, we measured participants’ mate preference through written responses to a prompt. We hypothesized that, like previous non-linguistic research, similarity in participants’ personality scores would predict mate preference as recorded through responses to </w:t>
       </w:r>
-      <w:commentRangeStart w:id="15"/>
-      <w:commentRangeStart w:id="16"/>
-      <w:commentRangeStart w:id="17"/>
+      <w:commentRangeStart w:id="22"/>
+      <w:commentRangeStart w:id="23"/>
+      <w:commentRangeStart w:id="24"/>
       <w:r>
         <w:rPr>
           <w:rFonts w:ascii="Times New Roman" w:hAnsi="Times New Roman" w:cs="Times New Roman"/>
         </w:rPr>
         <w:t>a written prompt</w:t>
       </w:r>
-      <w:commentRangeEnd w:id="15"/>
+      <w:commentRangeEnd w:id="22"/>
       <w:r>
         <w:rPr>
           <w:rStyle w:val="CommentReference"/>
           <w:rFonts w:ascii="Times New Roman" w:hAnsi="Times New Roman" w:cs="Times New Roman"/>
         </w:rPr>
-        <w:commentReference w:id="15"/>
-      </w:r>
-      <w:commentRangeEnd w:id="16"/>
+        <w:commentReference w:id="22"/>
+      </w:r>
+      <w:commentRangeEnd w:id="23"/>
       <w:r>
         <w:rPr>
           <w:rStyle w:val="CommentReference"/>
           <w:rFonts w:ascii="Times New Roman" w:hAnsi="Times New Roman" w:cs="Times New Roman"/>
         </w:rPr>
-        <w:commentReference w:id="16"/>
-      </w:r>
-      <w:commentRangeEnd w:id="17"/>
+        <w:commentReference w:id="23"/>
+      </w:r>
+      <w:commentRangeEnd w:id="24"/>
       <w:r>
         <w:rPr>
           <w:rStyle w:val="CommentReference"/>
         </w:rPr>
-        <w:commentReference w:id="17"/>
+        <w:commentReference w:id="24"/>
       </w:r>
       <w:r>
         <w:rPr>
@@ -2606,8 +2923,8 @@
         </w:rPr>
         <w:t>. To incorporate linguistic data, we utilized Latent Semantic Analysis (LSA), an algebraic technique which converts word frequency and co-occurrence into thematic cosines, which behave like correlations. (</w:t>
       </w:r>
-      <w:commentRangeStart w:id="18"/>
-      <w:commentRangeStart w:id="19"/>
+      <w:commentRangeStart w:id="25"/>
+      <w:commentRangeStart w:id="26"/>
       <w:proofErr w:type="spellStart"/>
       <w:r>
         <w:rPr>
@@ -2615,21 +2932,21 @@
         </w:rPr>
         <w:t>Landauer</w:t>
       </w:r>
-      <w:commentRangeEnd w:id="18"/>
+      <w:commentRangeEnd w:id="25"/>
       <w:proofErr w:type="spellEnd"/>
       <w:r>
         <w:rPr>
           <w:rStyle w:val="CommentReference"/>
           <w:rFonts w:ascii="Times New Roman" w:hAnsi="Times New Roman" w:cs="Times New Roman"/>
         </w:rPr>
-        <w:commentReference w:id="18"/>
-      </w:r>
-      <w:commentRangeEnd w:id="19"/>
+        <w:commentReference w:id="25"/>
+      </w:r>
+      <w:commentRangeEnd w:id="26"/>
       <w:r>
         <w:rPr>
           <w:rStyle w:val="CommentReference"/>
         </w:rPr>
-        <w:commentReference w:id="19"/>
+        <w:commentReference w:id="26"/>
       </w:r>
       <w:r>
         <w:rPr>
@@ -2673,11 +2990,13 @@
         <w:outlineLvl w:val="0"/>
         <w:rPr>
           <w:rFonts w:ascii="Times New Roman" w:hAnsi="Times New Roman" w:cs="Times New Roman"/>
-        </w:rPr>
-      </w:pPr>
-      <w:r>
-        <w:rPr>
-          <w:rFonts w:ascii="Times New Roman" w:hAnsi="Times New Roman" w:cs="Times New Roman"/>
+          <w:b/>
+        </w:rPr>
+      </w:pPr>
+      <w:r>
+        <w:rPr>
+          <w:rFonts w:ascii="Times New Roman" w:hAnsi="Times New Roman" w:cs="Times New Roman"/>
+          <w:b/>
         </w:rPr>
         <w:t>Method</w:t>
       </w:r>
@@ -2688,11 +3007,13 @@
         <w:outlineLvl w:val="0"/>
         <w:rPr>
           <w:rFonts w:ascii="Times New Roman" w:hAnsi="Times New Roman" w:cs="Times New Roman"/>
-        </w:rPr>
-      </w:pPr>
-      <w:r>
-        <w:rPr>
-          <w:rFonts w:ascii="Times New Roman" w:hAnsi="Times New Roman" w:cs="Times New Roman"/>
+          <w:b/>
+        </w:rPr>
+      </w:pPr>
+      <w:r>
+        <w:rPr>
+          <w:rFonts w:ascii="Times New Roman" w:hAnsi="Times New Roman" w:cs="Times New Roman"/>
+          <w:b/>
         </w:rPr>
         <w:t>Participants</w:t>
       </w:r>
@@ -2763,36 +3084,36 @@
         </w:rPr>
         <w:t xml:space="preserve"> = 1.60), and the majority were </w:t>
       </w:r>
-      <w:commentRangeStart w:id="20"/>
-      <w:commentRangeStart w:id="21"/>
-      <w:commentRangeStart w:id="22"/>
+      <w:commentRangeStart w:id="27"/>
+      <w:commentRangeStart w:id="28"/>
+      <w:commentRangeStart w:id="29"/>
       <w:r>
         <w:rPr>
           <w:rFonts w:ascii="Times New Roman" w:hAnsi="Times New Roman" w:cs="Times New Roman"/>
         </w:rPr>
         <w:t>white</w:t>
       </w:r>
-      <w:commentRangeEnd w:id="20"/>
+      <w:commentRangeEnd w:id="27"/>
       <w:r>
         <w:rPr>
           <w:rStyle w:val="CommentReference"/>
           <w:rFonts w:ascii="Times New Roman" w:hAnsi="Times New Roman" w:cs="Times New Roman"/>
         </w:rPr>
-        <w:commentReference w:id="20"/>
-      </w:r>
-      <w:commentRangeEnd w:id="21"/>
+        <w:commentReference w:id="27"/>
+      </w:r>
+      <w:commentRangeEnd w:id="28"/>
       <w:r>
         <w:rPr>
           <w:rStyle w:val="CommentReference"/>
         </w:rPr>
-        <w:commentReference w:id="21"/>
-      </w:r>
-      <w:commentRangeEnd w:id="22"/>
+        <w:commentReference w:id="28"/>
+      </w:r>
+      <w:commentRangeEnd w:id="29"/>
       <w:r>
         <w:rPr>
           <w:rStyle w:val="CommentReference"/>
         </w:rPr>
-        <w:commentReference w:id="22"/>
+        <w:commentReference w:id="29"/>
       </w:r>
       <w:r>
         <w:rPr>
@@ -2807,11 +3128,13 @@
         <w:outlineLvl w:val="0"/>
         <w:rPr>
           <w:rFonts w:ascii="Times New Roman" w:hAnsi="Times New Roman" w:cs="Times New Roman"/>
-        </w:rPr>
-      </w:pPr>
-      <w:r>
-        <w:rPr>
-          <w:rFonts w:ascii="Times New Roman" w:hAnsi="Times New Roman" w:cs="Times New Roman"/>
+          <w:b/>
+        </w:rPr>
+      </w:pPr>
+      <w:r>
+        <w:rPr>
+          <w:rFonts w:ascii="Times New Roman" w:hAnsi="Times New Roman" w:cs="Times New Roman"/>
+          <w:b/>
         </w:rPr>
         <w:t>Materials and Procedure</w:t>
       </w:r>
@@ -2844,28 +3167,28 @@
         </w:rPr>
         <w:t xml:space="preserve">, an internet survey platform. After reporting demographic </w:t>
       </w:r>
-      <w:commentRangeStart w:id="23"/>
-      <w:commentRangeStart w:id="24"/>
+      <w:commentRangeStart w:id="30"/>
+      <w:commentRangeStart w:id="31"/>
       <w:r>
         <w:rPr>
           <w:rFonts w:ascii="Times New Roman" w:hAnsi="Times New Roman" w:cs="Times New Roman"/>
         </w:rPr>
         <w:t>information</w:t>
       </w:r>
-      <w:commentRangeEnd w:id="23"/>
+      <w:commentRangeEnd w:id="30"/>
       <w:r>
         <w:rPr>
           <w:rStyle w:val="CommentReference"/>
           <w:rFonts w:ascii="Times New Roman" w:hAnsi="Times New Roman" w:cs="Times New Roman"/>
         </w:rPr>
-        <w:commentReference w:id="23"/>
-      </w:r>
-      <w:commentRangeEnd w:id="24"/>
+        <w:commentReference w:id="30"/>
+      </w:r>
+      <w:commentRangeEnd w:id="31"/>
       <w:r>
         <w:rPr>
           <w:rStyle w:val="CommentReference"/>
         </w:rPr>
-        <w:commentReference w:id="24"/>
+        <w:commentReference w:id="31"/>
       </w:r>
       <w:r>
         <w:rPr>
@@ -2967,11 +3290,13 @@
         <w:outlineLvl w:val="0"/>
         <w:rPr>
           <w:rFonts w:ascii="Times New Roman" w:hAnsi="Times New Roman" w:cs="Times New Roman"/>
-        </w:rPr>
-      </w:pPr>
-      <w:r>
-        <w:rPr>
-          <w:rFonts w:ascii="Times New Roman" w:hAnsi="Times New Roman" w:cs="Times New Roman"/>
+          <w:b/>
+        </w:rPr>
+      </w:pPr>
+      <w:r>
+        <w:rPr>
+          <w:rFonts w:ascii="Times New Roman" w:hAnsi="Times New Roman" w:cs="Times New Roman"/>
+          <w:b/>
         </w:rPr>
         <w:t>Results</w:t>
       </w:r>
@@ -3000,13 +3325,7 @@
         <w:rPr>
           <w:rFonts w:ascii="Times New Roman" w:hAnsi="Times New Roman" w:cs="Times New Roman"/>
         </w:rPr>
-        <w:t xml:space="preserve"> </w:t>
-      </w:r>
-      <w:r>
-        <w:rPr>
-          <w:rFonts w:ascii="Times New Roman" w:hAnsi="Times New Roman" w:cs="Times New Roman"/>
-        </w:rPr>
-        <w:t>to create the dependent thematic cosine variable, and several multilevel models (MLM) examining the influence of individual participants’ personality differences on romantic writing similarity as measured by thematic cosines.</w:t>
+        <w:t xml:space="preserve"> to create the dependent thematic cosine variable, and several multilevel models (MLM) examining the influence of individual participants’ personality differences on romantic writing similarity as measured by thematic cosines.</w:t>
       </w:r>
     </w:p>
     <w:p>
@@ -3038,16 +3357,11 @@
         <w:tab/>
         <w:t xml:space="preserve">Raw written data were marked with a participant number, gender, and prompt number. LSA was conducted in R using the </w:t>
       </w:r>
-      <w:r>
-        <w:rPr>
-          <w:rFonts w:ascii="Times New Roman" w:hAnsi="Times New Roman" w:cs="Times New Roman"/>
-        </w:rPr>
-        <w:t>&lt;</w:t>
-      </w:r>
       <w:proofErr w:type="spellStart"/>
       <w:r>
         <w:rPr>
           <w:rFonts w:ascii="Times New Roman" w:hAnsi="Times New Roman" w:cs="Times New Roman"/>
+          <w:i/>
         </w:rPr>
         <w:t>lsa</w:t>
       </w:r>
@@ -3055,29 +3369,30 @@
       <w:r>
         <w:rPr>
           <w:rFonts w:ascii="Times New Roman" w:hAnsi="Times New Roman" w:cs="Times New Roman"/>
-        </w:rPr>
-        <w:t>&gt;</w:t>
-      </w:r>
-      <w:r>
-        <w:rPr>
-          <w:rFonts w:ascii="Times New Roman" w:hAnsi="Times New Roman" w:cs="Times New Roman"/>
-        </w:rPr>
-        <w:t xml:space="preserve"> (Wild, 2015) package. Initially, LSA encodes the word frequency and co-occurrence of each participant’s written response in a text-frequency matrix. This matrix was normalized using log weighting to control for the sparsity/skew of text frequencies, that is, the differences in number of very frequently versus infrequently used </w:t>
-      </w:r>
-      <w:commentRangeStart w:id="25"/>
+          <w:i/>
+        </w:rPr>
+        <w:t xml:space="preserve"> </w:t>
+      </w:r>
+      <w:r>
+        <w:rPr>
+          <w:rFonts w:ascii="Times New Roman" w:hAnsi="Times New Roman" w:cs="Times New Roman"/>
+        </w:rPr>
+        <w:t xml:space="preserve">(Wild, 2015) package. Initially, LSA encodes the word frequency and co-occurrence of each participant’s written response in a text-frequency matrix. This matrix was normalized using log weighting to control for the sparsity/skew of text frequencies, that is, the differences in number of very frequently versus infrequently used </w:t>
+      </w:r>
+      <w:commentRangeStart w:id="32"/>
       <w:r>
         <w:rPr>
           <w:rFonts w:ascii="Times New Roman" w:hAnsi="Times New Roman" w:cs="Times New Roman"/>
         </w:rPr>
         <w:t>words</w:t>
       </w:r>
-      <w:commentRangeEnd w:id="25"/>
+      <w:commentRangeEnd w:id="32"/>
       <w:r>
         <w:rPr>
           <w:rStyle w:val="CommentReference"/>
           <w:rFonts w:ascii="Times New Roman" w:hAnsi="Times New Roman" w:cs="Times New Roman"/>
         </w:rPr>
-        <w:commentReference w:id="25"/>
+        <w:commentReference w:id="32"/>
       </w:r>
       <w:r>
         <w:rPr>
@@ -3085,14 +3400,14 @@
         </w:rPr>
         <w:t xml:space="preserve">. </w:t>
       </w:r>
-      <w:commentRangeStart w:id="26"/>
+      <w:commentRangeStart w:id="33"/>
       <w:r>
         <w:rPr>
           <w:rFonts w:ascii="Times New Roman" w:hAnsi="Times New Roman" w:cs="Times New Roman"/>
         </w:rPr>
         <w:t xml:space="preserve">We also removed common English stop words (e.g., “the”) to reduce the number of meaningless co-occurrences across writing samples </w:t>
       </w:r>
-      <w:commentRangeStart w:id="27"/>
+      <w:commentRangeStart w:id="34"/>
       <w:r>
         <w:rPr>
           <w:rFonts w:ascii="Times New Roman" w:hAnsi="Times New Roman" w:cs="Times New Roman"/>
@@ -3104,6 +3419,20 @@
         <w:rPr>
           <w:rFonts w:ascii="Times New Roman" w:hAnsi="Times New Roman" w:cs="Times New Roman"/>
         </w:rPr>
+        <w:t>Leskovec</w:t>
+      </w:r>
+      <w:proofErr w:type="spellEnd"/>
+      <w:r>
+        <w:rPr>
+          <w:rFonts w:ascii="Times New Roman" w:hAnsi="Times New Roman" w:cs="Times New Roman"/>
+        </w:rPr>
+        <w:t xml:space="preserve">, </w:t>
+      </w:r>
+      <w:proofErr w:type="spellStart"/>
+      <w:r>
+        <w:rPr>
+          <w:rFonts w:ascii="Times New Roman" w:hAnsi="Times New Roman" w:cs="Times New Roman"/>
+        </w:rPr>
         <w:t>Rajaraman</w:t>
       </w:r>
       <w:proofErr w:type="spellEnd"/>
@@ -3113,12 +3442,12 @@
         </w:rPr>
         <w:t xml:space="preserve"> and Ullman [2011] for justification)</w:t>
       </w:r>
-      <w:commentRangeEnd w:id="27"/>
+      <w:commentRangeEnd w:id="34"/>
       <w:r>
         <w:rPr>
           <w:rStyle w:val="CommentReference"/>
         </w:rPr>
-        <w:commentReference w:id="27"/>
+        <w:commentReference w:id="34"/>
       </w:r>
       <w:r>
         <w:rPr>
@@ -3126,12 +3455,12 @@
         </w:rPr>
         <w:t xml:space="preserve">. </w:t>
       </w:r>
-      <w:commentRangeEnd w:id="26"/>
+      <w:commentRangeEnd w:id="33"/>
       <w:r>
         <w:rPr>
           <w:rStyle w:val="CommentReference"/>
         </w:rPr>
-        <w:commentReference w:id="26"/>
+        <w:commentReference w:id="33"/>
       </w:r>
       <w:r>
         <w:rPr>
@@ -3184,20 +3513,20 @@
         </w:rPr>
         <w:t xml:space="preserve"> distance was calculated on the cosine scores and personality </w:t>
       </w:r>
-      <w:commentRangeStart w:id="28"/>
+      <w:commentRangeStart w:id="35"/>
       <w:r>
         <w:rPr>
           <w:rFonts w:ascii="Times New Roman" w:hAnsi="Times New Roman" w:cs="Times New Roman"/>
         </w:rPr>
         <w:t>responses</w:t>
       </w:r>
-      <w:commentRangeEnd w:id="28"/>
+      <w:commentRangeEnd w:id="35"/>
       <w:r>
         <w:rPr>
           <w:rStyle w:val="CommentReference"/>
           <w:rFonts w:ascii="Times New Roman" w:hAnsi="Times New Roman" w:cs="Times New Roman"/>
         </w:rPr>
-        <w:commentReference w:id="28"/>
+        <w:commentReference w:id="35"/>
       </w:r>
       <w:r>
         <w:rPr>
@@ -3247,34 +3576,40 @@
         </w:rPr>
         <w:t xml:space="preserve"> cutoff </w:t>
       </w:r>
-      <w:commentRangeStart w:id="29"/>
-      <w:commentRangeStart w:id="30"/>
+      <w:commentRangeStart w:id="36"/>
+      <w:commentRangeStart w:id="37"/>
       <w:r>
         <w:rPr>
           <w:rFonts w:ascii="Times New Roman" w:hAnsi="Times New Roman" w:cs="Times New Roman"/>
         </w:rPr>
         <w:t>score</w:t>
       </w:r>
-      <w:commentRangeEnd w:id="29"/>
+      <w:commentRangeEnd w:id="36"/>
       <w:r>
         <w:rPr>
           <w:rStyle w:val="CommentReference"/>
           <w:rFonts w:ascii="Times New Roman" w:hAnsi="Times New Roman" w:cs="Times New Roman"/>
         </w:rPr>
-        <w:commentReference w:id="29"/>
-      </w:r>
-      <w:commentRangeEnd w:id="30"/>
+        <w:commentReference w:id="36"/>
+      </w:r>
+      <w:commentRangeEnd w:id="37"/>
       <w:r>
         <w:rPr>
           <w:rStyle w:val="CommentReference"/>
         </w:rPr>
-        <w:commentReference w:id="30"/>
-      </w:r>
-      <w:r>
-        <w:rPr>
-          <w:rFonts w:ascii="Times New Roman" w:hAnsi="Times New Roman" w:cs="Times New Roman"/>
-        </w:rPr>
-        <w:t xml:space="preserve"> (</w:t>
+        <w:commentReference w:id="37"/>
+      </w:r>
+      <w:r>
+        <w:rPr>
+          <w:rFonts w:ascii="Times New Roman" w:hAnsi="Times New Roman" w:cs="Times New Roman"/>
+        </w:rPr>
+        <w:t xml:space="preserve"> </w:t>
+      </w:r>
+      <w:r>
+        <w:rPr>
+          <w:rFonts w:ascii="Times New Roman" w:hAnsi="Times New Roman" w:cs="Times New Roman"/>
+        </w:rPr>
+        <w:t>(</w:t>
       </w:r>
       <w:r>
         <w:rPr>
@@ -3283,7 +3618,6 @@
         </w:rPr>
         <w:sym w:font="Symbol" w:char="F063"/>
       </w:r>
-      <w:proofErr w:type="gramStart"/>
       <w:r>
         <w:rPr>
           <w:rFonts w:ascii="Times New Roman" w:hAnsi="Times New Roman" w:cs="Times New Roman"/>
@@ -3296,6 +3630,39 @@
         <w:rPr>
           <w:rFonts w:ascii="Times New Roman" w:hAnsi="Times New Roman" w:cs="Times New Roman"/>
           <w:color w:val="101010"/>
+        </w:rPr>
+        <w:t>(</w:t>
+      </w:r>
+      <w:proofErr w:type="gramStart"/>
+      <w:r>
+        <w:rPr>
+          <w:rFonts w:ascii="Times New Roman" w:hAnsi="Times New Roman" w:cs="Times New Roman"/>
+          <w:color w:val="101010"/>
+        </w:rPr>
+        <w:t>6)</w:t>
+      </w:r>
+      <w:r>
+        <w:rPr>
+          <w:rFonts w:ascii="Times New Roman" w:hAnsi="Times New Roman" w:cs="Times New Roman"/>
+          <w:i/>
+          <w:color w:val="101010"/>
+          <w:vertAlign w:val="subscript"/>
+        </w:rPr>
+        <w:t>p</w:t>
+      </w:r>
+      <w:proofErr w:type="gramEnd"/>
+      <w:r>
+        <w:rPr>
+          <w:rFonts w:ascii="Times New Roman" w:hAnsi="Times New Roman" w:cs="Times New Roman"/>
+          <w:color w:val="101010"/>
+          <w:vertAlign w:val="subscript"/>
+        </w:rPr>
+        <w:t>&lt;.001</w:t>
+      </w:r>
+      <w:r>
+        <w:rPr>
+          <w:rFonts w:ascii="Times New Roman" w:hAnsi="Times New Roman" w:cs="Times New Roman"/>
+          <w:color w:val="101010"/>
           <w:vertAlign w:val="superscript"/>
         </w:rPr>
         <w:t xml:space="preserve">  </w:t>
@@ -3305,21 +3672,19 @@
           <w:rFonts w:ascii="Times New Roman" w:hAnsi="Times New Roman" w:cs="Times New Roman"/>
           <w:color w:val="101010"/>
         </w:rPr>
-        <w:t>=</w:t>
-      </w:r>
-      <w:proofErr w:type="gramEnd"/>
-      <w:r>
-        <w:rPr>
-          <w:rFonts w:ascii="Times New Roman" w:hAnsi="Times New Roman" w:cs="Times New Roman"/>
-          <w:color w:val="101010"/>
-        </w:rPr>
-        <w:t xml:space="preserve"> </w:t>
-      </w:r>
-      <w:r>
-        <w:rPr>
-          <w:rFonts w:ascii="Times New Roman" w:hAnsi="Times New Roman" w:cs="Times New Roman"/>
-        </w:rPr>
-        <w:t>22.46) and was excluded. Data were then screened for accuracy, additivity, normality, linearity and heteroscedasticity with all necessary assumptions being met before analysis.</w:t>
+        <w:t xml:space="preserve">= </w:t>
+      </w:r>
+      <w:r>
+        <w:rPr>
+          <w:rFonts w:ascii="Times New Roman" w:hAnsi="Times New Roman" w:cs="Times New Roman"/>
+        </w:rPr>
+        <w:t xml:space="preserve">22.46) </w:t>
+      </w:r>
+      <w:r>
+        <w:rPr>
+          <w:rFonts w:ascii="Times New Roman" w:hAnsi="Times New Roman" w:cs="Times New Roman"/>
+        </w:rPr>
+        <w:t xml:space="preserve"> and was excluded. Data were then screened for accuracy, additivity, normality, linearity and heteroscedasticity with all necessary assumptions being met before analysis.</w:t>
       </w:r>
     </w:p>
     <w:p>
@@ -3363,8 +3728,8 @@
         <w:tab/>
         <w:t>Following data screening, descriptive statistics were calculated for romantic cosines and personality measures across both males and females. The average romantic cosine (</w:t>
       </w:r>
-      <w:commentRangeStart w:id="31"/>
-      <w:commentRangeStart w:id="32"/>
+      <w:commentRangeStart w:id="38"/>
+      <w:commentRangeStart w:id="39"/>
       <w:r>
         <w:rPr>
           <w:rFonts w:ascii="Times New Roman" w:hAnsi="Times New Roman" w:cs="Times New Roman"/>
@@ -3372,23 +3737,23 @@
         </w:rPr>
         <w:t>M</w:t>
       </w:r>
-      <w:commentRangeEnd w:id="31"/>
+      <w:commentRangeEnd w:id="38"/>
       <w:r>
         <w:rPr>
           <w:rStyle w:val="CommentReference"/>
           <w:rFonts w:ascii="Times New Roman" w:hAnsi="Times New Roman" w:cs="Times New Roman"/>
           <w:i/>
         </w:rPr>
-        <w:commentReference w:id="31"/>
-      </w:r>
-      <w:commentRangeEnd w:id="32"/>
+        <w:commentReference w:id="38"/>
+      </w:r>
+      <w:commentRangeEnd w:id="39"/>
       <w:r>
         <w:rPr>
           <w:rStyle w:val="CommentReference"/>
           <w:rFonts w:ascii="Times New Roman" w:hAnsi="Times New Roman" w:cs="Times New Roman"/>
           <w:i/>
         </w:rPr>
-        <w:commentReference w:id="32"/>
+        <w:commentReference w:id="39"/>
       </w:r>
       <w:r>
         <w:rPr>
@@ -3480,29 +3845,29 @@
         </w:rPr>
         <w:t xml:space="preserve">, 2013) across both males and </w:t>
       </w:r>
-      <w:commentRangeStart w:id="33"/>
-      <w:commentRangeStart w:id="34"/>
+      <w:commentRangeStart w:id="40"/>
+      <w:commentRangeStart w:id="41"/>
       <w:r>
         <w:rPr>
           <w:rFonts w:ascii="Times New Roman" w:hAnsi="Times New Roman" w:cs="Times New Roman"/>
         </w:rPr>
         <w:t>females</w:t>
       </w:r>
-      <w:commentRangeEnd w:id="33"/>
+      <w:commentRangeEnd w:id="40"/>
       <w:r>
         <w:rPr>
           <w:rStyle w:val="CommentReference"/>
           <w:rFonts w:ascii="Times New Roman" w:hAnsi="Times New Roman" w:cs="Times New Roman"/>
         </w:rPr>
-        <w:commentReference w:id="33"/>
-      </w:r>
-      <w:commentRangeEnd w:id="34"/>
+        <w:commentReference w:id="40"/>
+      </w:r>
+      <w:commentRangeEnd w:id="41"/>
       <w:r>
         <w:rPr>
           <w:rStyle w:val="CommentReference"/>
           <w:rFonts w:ascii="Times New Roman" w:hAnsi="Times New Roman" w:cs="Times New Roman"/>
         </w:rPr>
-        <w:commentReference w:id="34"/>
+        <w:commentReference w:id="41"/>
       </w:r>
       <w:r>
         <w:rPr>
@@ -3525,70 +3890,115 @@
         <w:tab/>
         <w:t xml:space="preserve">In our analysis, each personality variable was analyzed in a separate MLM. We chose this design to control for the correlated error introduced by examining each participant paired with every other opposite gender participant (i.e., therefore, controlling for male participant one being represented in the data multiple times across female participants).  We compared three distinct models: </w:t>
       </w:r>
-      <w:commentRangeStart w:id="35"/>
-      <w:r>
-        <w:rPr>
-          <w:rFonts w:ascii="Times New Roman" w:hAnsi="Times New Roman" w:cs="Times New Roman"/>
-        </w:rPr>
-        <w:t xml:space="preserve">an intercept-only model, which acts like a simple regression; a </w:t>
-      </w:r>
-      <w:commentRangeStart w:id="36"/>
-      <w:r>
-        <w:rPr>
-          <w:rFonts w:ascii="Times New Roman" w:hAnsi="Times New Roman" w:cs="Times New Roman"/>
-        </w:rPr>
-        <w:t>random-intercept model without predictors</w:t>
-      </w:r>
-      <w:commentRangeEnd w:id="36"/>
+      <w:r>
+        <w:rPr>
+          <w:rFonts w:ascii="Times New Roman" w:hAnsi="Times New Roman" w:cs="Times New Roman"/>
+        </w:rPr>
+        <w:t xml:space="preserve">an intercept-only model, </w:t>
+      </w:r>
+      <w:r>
+        <w:rPr>
+          <w:rFonts w:ascii="Times New Roman" w:hAnsi="Times New Roman" w:cs="Times New Roman"/>
+        </w:rPr>
+        <w:t xml:space="preserve">which estimates the </w:t>
+      </w:r>
+      <w:r>
+        <w:rPr>
+          <w:rFonts w:ascii="Times New Roman" w:hAnsi="Times New Roman" w:cs="Times New Roman"/>
+          <w:i/>
+        </w:rPr>
+        <w:t>y</w:t>
+      </w:r>
+      <w:r>
+        <w:rPr>
+          <w:rFonts w:ascii="Times New Roman" w:hAnsi="Times New Roman" w:cs="Times New Roman"/>
+        </w:rPr>
+        <w:t>-intercept as the same across all participants</w:t>
+      </w:r>
+      <w:r>
+        <w:rPr>
+          <w:rFonts w:ascii="Times New Roman" w:hAnsi="Times New Roman" w:cs="Times New Roman"/>
+        </w:rPr>
+        <w:t>; a random-intercept model</w:t>
+      </w:r>
+      <w:r>
+        <w:rPr>
+          <w:rFonts w:ascii="Times New Roman" w:hAnsi="Times New Roman" w:cs="Times New Roman"/>
+        </w:rPr>
+        <w:t>,</w:t>
+      </w:r>
+      <w:r>
+        <w:rPr>
+          <w:rFonts w:ascii="Times New Roman" w:hAnsi="Times New Roman" w:cs="Times New Roman"/>
+        </w:rPr>
+        <w:t xml:space="preserve"> which allows </w:t>
+      </w:r>
+      <w:r>
+        <w:rPr>
+          <w:rFonts w:ascii="Times New Roman" w:hAnsi="Times New Roman" w:cs="Times New Roman"/>
+        </w:rPr>
+        <w:t xml:space="preserve">estimation of the </w:t>
+      </w:r>
+      <w:r>
+        <w:rPr>
+          <w:rFonts w:ascii="Times New Roman" w:hAnsi="Times New Roman" w:cs="Times New Roman"/>
+          <w:i/>
+        </w:rPr>
+        <w:t>y</w:t>
+      </w:r>
+      <w:r>
+        <w:rPr>
+          <w:rFonts w:ascii="Times New Roman" w:hAnsi="Times New Roman" w:cs="Times New Roman"/>
+        </w:rPr>
+        <w:t>-intercept</w:t>
+      </w:r>
+      <w:r>
+        <w:rPr>
+          <w:rFonts w:ascii="Times New Roman" w:hAnsi="Times New Roman" w:cs="Times New Roman"/>
+        </w:rPr>
+        <w:t xml:space="preserve"> </w:t>
+      </w:r>
+      <w:r>
+        <w:rPr>
+          <w:rFonts w:ascii="Times New Roman" w:hAnsi="Times New Roman" w:cs="Times New Roman"/>
+        </w:rPr>
+        <w:t>controlling for multiple instances of the same participant, thus handling correlated error</w:t>
+      </w:r>
+      <w:r>
+        <w:rPr>
+          <w:rFonts w:ascii="Times New Roman" w:hAnsi="Times New Roman" w:cs="Times New Roman"/>
+        </w:rPr>
+        <w:t xml:space="preserve">; and a random-intercept model with personality differences as a </w:t>
+      </w:r>
+      <w:commentRangeStart w:id="42"/>
+      <w:commentRangeStart w:id="43"/>
+      <w:r>
+        <w:rPr>
+          <w:rFonts w:ascii="Times New Roman" w:hAnsi="Times New Roman" w:cs="Times New Roman"/>
+        </w:rPr>
+        <w:t>predictor</w:t>
+      </w:r>
+      <w:commentRangeEnd w:id="42"/>
       <w:r>
         <w:rPr>
           <w:rStyle w:val="CommentReference"/>
           <w:rFonts w:ascii="Times New Roman" w:hAnsi="Times New Roman" w:cs="Times New Roman"/>
         </w:rPr>
-        <w:commentReference w:id="36"/>
-      </w:r>
-      <w:r>
-        <w:rPr>
-          <w:rFonts w:ascii="Times New Roman" w:hAnsi="Times New Roman" w:cs="Times New Roman"/>
-        </w:rPr>
-        <w:t xml:space="preserve">, which allows the dependent variable to be predicted uniquely across each participant-pair as a function of a unique slope; and a random-intercept model with personality differences as a </w:t>
-      </w:r>
-      <w:commentRangeStart w:id="37"/>
-      <w:commentRangeStart w:id="38"/>
-      <w:r>
-        <w:rPr>
-          <w:rFonts w:ascii="Times New Roman" w:hAnsi="Times New Roman" w:cs="Times New Roman"/>
-        </w:rPr>
-        <w:t>predictor</w:t>
-      </w:r>
-      <w:commentRangeEnd w:id="37"/>
+        <w:commentReference w:id="42"/>
+      </w:r>
+      <w:commentRangeEnd w:id="43"/>
       <w:r>
         <w:rPr>
           <w:rStyle w:val="CommentReference"/>
           <w:rFonts w:ascii="Times New Roman" w:hAnsi="Times New Roman" w:cs="Times New Roman"/>
         </w:rPr>
-        <w:commentReference w:id="37"/>
-      </w:r>
-      <w:commentRangeEnd w:id="38"/>
-      <w:r>
-        <w:rPr>
-          <w:rStyle w:val="CommentReference"/>
-          <w:rFonts w:ascii="Times New Roman" w:hAnsi="Times New Roman" w:cs="Times New Roman"/>
-        </w:rPr>
-        <w:commentReference w:id="38"/>
-      </w:r>
-      <w:r>
-        <w:rPr>
-          <w:rFonts w:ascii="Times New Roman" w:hAnsi="Times New Roman" w:cs="Times New Roman"/>
-        </w:rPr>
-        <w:t>, which is identical to the previous model with the key difference that the IV (personality differences) are accounted for across our random slopes.</w:t>
-      </w:r>
-      <w:commentRangeEnd w:id="35"/>
-      <w:r>
-        <w:rPr>
-          <w:rStyle w:val="CommentReference"/>
-        </w:rPr>
-        <w:commentReference w:id="35"/>
+        <w:commentReference w:id="43"/>
+      </w:r>
+      <w:r>
+        <w:rPr>
+          <w:rFonts w:ascii="Times New Roman" w:hAnsi="Times New Roman" w:cs="Times New Roman"/>
+        </w:rPr>
+        <w:t>, which controls for repeated measures for each participant and estimates the relationship between the IV and the DV</w:t>
       </w:r>
       <w:r>
         <w:rPr>
@@ -3609,16 +4019,26 @@
         <w:rPr>
           <w:rFonts w:ascii="Times New Roman" w:hAnsi="Times New Roman" w:cs="Times New Roman"/>
         </w:rPr>
-        <w:t xml:space="preserve">Except for the MLM examining Openness, the random-intercept model with predictors was the best fit for our data in each MLM. However, due to the repeated measures of the data, we included all models from the random-intercepts main effects, as we wished to control for correlated error. Models’ significance was evaluated using an ANOVA; however, </w:t>
-      </w:r>
-      <w:proofErr w:type="gramStart"/>
-      <w:r>
-        <w:rPr>
-          <w:rFonts w:ascii="Times New Roman" w:hAnsi="Times New Roman" w:cs="Times New Roman"/>
-        </w:rPr>
-        <w:t>in order to</w:t>
-      </w:r>
-      <w:proofErr w:type="gramEnd"/>
+        <w:t xml:space="preserve">Except for the MLM examining Openness, the random-intercept model with predictors was the best fit for our data in each MLM. However, due to the repeated measures of the data, we included all models from the random-intercepts main effects, as we wished to control for correlated error. Models’ significance was evaluated using </w:t>
+      </w:r>
+      <w:r>
+        <w:rPr>
+          <w:rFonts w:ascii="Times New Roman" w:hAnsi="Times New Roman" w:cs="Times New Roman"/>
+        </w:rPr>
+        <w:t>a chi-square difference test where each model is compared to the previous model to determine how adding random slopes or predictors improves the model</w:t>
+      </w:r>
+      <w:r>
+        <w:rPr>
+          <w:rFonts w:ascii="Times New Roman" w:hAnsi="Times New Roman" w:cs="Times New Roman"/>
+        </w:rPr>
+        <w:t xml:space="preserve">. However, </w:t>
+      </w:r>
+      <w:r>
+        <w:rPr>
+          <w:rFonts w:ascii="Times New Roman" w:hAnsi="Times New Roman" w:cs="Times New Roman"/>
+        </w:rPr>
+        <w:t>to</w:t>
+      </w:r>
       <w:r>
         <w:rPr>
           <w:rFonts w:ascii="Times New Roman" w:hAnsi="Times New Roman" w:cs="Times New Roman"/>
@@ -3637,52 +4057,31 @@
         <w:rPr>
           <w:rFonts w:ascii="Times New Roman" w:hAnsi="Times New Roman" w:cs="Times New Roman"/>
         </w:rPr>
-        <w:t xml:space="preserve"> Information Criterion (</w:t>
-      </w:r>
-      <w:commentRangeStart w:id="39"/>
-      <w:r>
-        <w:rPr>
-          <w:rFonts w:ascii="Times New Roman" w:hAnsi="Times New Roman" w:cs="Times New Roman"/>
-        </w:rPr>
-        <w:t>AIC</w:t>
-      </w:r>
-      <w:commentRangeEnd w:id="39"/>
+        <w:t xml:space="preserve"> Information Criterion (AIC). A lower AIC corresponds to less information lost, and hence models with lower AIC scores correspond to better fits for our data. Individual model’s </w:t>
+      </w:r>
+      <w:commentRangeStart w:id="44"/>
+      <w:commentRangeStart w:id="45"/>
+      <w:r>
+        <w:rPr>
+          <w:rFonts w:ascii="Times New Roman" w:hAnsi="Times New Roman" w:cs="Times New Roman"/>
+        </w:rPr>
+        <w:t>degrees</w:t>
+      </w:r>
+      <w:commentRangeEnd w:id="44"/>
       <w:r>
         <w:rPr>
           <w:rStyle w:val="CommentReference"/>
           <w:rFonts w:ascii="Times New Roman" w:hAnsi="Times New Roman" w:cs="Times New Roman"/>
         </w:rPr>
-        <w:commentReference w:id="39"/>
-      </w:r>
-      <w:r>
-        <w:rPr>
-          <w:rFonts w:ascii="Times New Roman" w:hAnsi="Times New Roman" w:cs="Times New Roman"/>
-        </w:rPr>
-        <w:t xml:space="preserve">). A lower AIC corresponds to less information lost, and hence models with lower AIC scores correspond to better fits for our data. Individual model’s </w:t>
-      </w:r>
-      <w:commentRangeStart w:id="40"/>
-      <w:commentRangeStart w:id="41"/>
-      <w:r>
-        <w:rPr>
-          <w:rFonts w:ascii="Times New Roman" w:hAnsi="Times New Roman" w:cs="Times New Roman"/>
-        </w:rPr>
-        <w:t>degrees</w:t>
-      </w:r>
-      <w:commentRangeEnd w:id="40"/>
+        <w:commentReference w:id="44"/>
+      </w:r>
+      <w:commentRangeEnd w:id="45"/>
       <w:r>
         <w:rPr>
           <w:rStyle w:val="CommentReference"/>
           <w:rFonts w:ascii="Times New Roman" w:hAnsi="Times New Roman" w:cs="Times New Roman"/>
         </w:rPr>
-        <w:commentReference w:id="40"/>
-      </w:r>
-      <w:commentRangeEnd w:id="41"/>
-      <w:r>
-        <w:rPr>
-          <w:rStyle w:val="CommentReference"/>
-          <w:rFonts w:ascii="Times New Roman" w:hAnsi="Times New Roman" w:cs="Times New Roman"/>
-        </w:rPr>
-        <w:commentReference w:id="41"/>
+        <w:commentReference w:id="45"/>
       </w:r>
       <w:r>
         <w:rPr>
@@ -3705,35 +4104,75 @@
         <w:tab/>
         <w:t>We found that differences in e</w:t>
       </w:r>
-      <w:commentRangeStart w:id="42"/>
-      <w:commentRangeStart w:id="43"/>
+      <w:commentRangeStart w:id="46"/>
       <w:r>
         <w:rPr>
           <w:rFonts w:ascii="Times New Roman" w:hAnsi="Times New Roman" w:cs="Times New Roman"/>
         </w:rPr>
         <w:t>xtraversion</w:t>
       </w:r>
-      <w:commentRangeEnd w:id="42"/>
+      <w:commentRangeEnd w:id="46"/>
       <w:r>
         <w:rPr>
           <w:rStyle w:val="CommentReference"/>
           <w:rFonts w:ascii="Times New Roman" w:hAnsi="Times New Roman" w:cs="Times New Roman"/>
         </w:rPr>
-        <w:commentReference w:id="42"/>
-      </w:r>
-      <w:commentRangeEnd w:id="43"/>
-      <w:r>
-        <w:rPr>
-          <w:rStyle w:val="CommentReference"/>
-          <w:rFonts w:ascii="Times New Roman" w:hAnsi="Times New Roman" w:cs="Times New Roman"/>
-        </w:rPr>
-        <w:commentReference w:id="43"/>
-      </w:r>
-      <w:r>
-        <w:rPr>
-          <w:rFonts w:ascii="Times New Roman" w:hAnsi="Times New Roman" w:cs="Times New Roman"/>
-        </w:rPr>
-        <w:t>, agreeableness, and conscientiousness were predictors of similarities in thematic cosines across romantic writing. With negative slopes, this finding suggests that smaller differences in personality predicted larger thematic cosines. Therefore, as personality scores were more similar (small differences, closer to zero), the larger the overlap between the romantic writing provided for participants. Difference in Emotional Stability and Openness were not predictors of similarity in thematic cosines. For convenience, see Table 3 for predictors, intercepts, standard errors, and p-values for each predictor.</w:t>
+        <w:commentReference w:id="46"/>
+      </w:r>
+      <w:r>
+        <w:rPr>
+          <w:rFonts w:ascii="Times New Roman" w:hAnsi="Times New Roman" w:cs="Times New Roman"/>
+        </w:rPr>
+        <w:t xml:space="preserve">, agreeableness, and conscientiousness were predictors of similarities in thematic cosines across romantic writing. With negative slopes, this finding suggests that smaller differences in personality predicted larger thematic cosines. Therefore, as personality scores were more similar (small differences, closer to zero), the larger the overlap between the romantic writing provided for participants. Difference in </w:t>
+      </w:r>
+      <w:r>
+        <w:rPr>
+          <w:rFonts w:ascii="Times New Roman" w:hAnsi="Times New Roman" w:cs="Times New Roman"/>
+        </w:rPr>
+        <w:t>e</w:t>
+      </w:r>
+      <w:r>
+        <w:rPr>
+          <w:rFonts w:ascii="Times New Roman" w:hAnsi="Times New Roman" w:cs="Times New Roman"/>
+        </w:rPr>
+        <w:t xml:space="preserve">motional </w:t>
+      </w:r>
+      <w:r>
+        <w:rPr>
+          <w:rFonts w:ascii="Times New Roman" w:hAnsi="Times New Roman" w:cs="Times New Roman"/>
+        </w:rPr>
+        <w:t>s</w:t>
+      </w:r>
+      <w:r>
+        <w:rPr>
+          <w:rFonts w:ascii="Times New Roman" w:hAnsi="Times New Roman" w:cs="Times New Roman"/>
+        </w:rPr>
+        <w:t xml:space="preserve">tability and </w:t>
+      </w:r>
+      <w:r>
+        <w:rPr>
+          <w:rFonts w:ascii="Times New Roman" w:hAnsi="Times New Roman" w:cs="Times New Roman"/>
+        </w:rPr>
+        <w:t>o</w:t>
+      </w:r>
+      <w:r>
+        <w:rPr>
+          <w:rFonts w:ascii="Times New Roman" w:hAnsi="Times New Roman" w:cs="Times New Roman"/>
+        </w:rPr>
+        <w:t xml:space="preserve">penness were not predictors of similarity in thematic cosines. For convenience, see Table 3 for predictors, intercepts, standard errors, and </w:t>
+      </w:r>
+      <w:r>
+        <w:rPr>
+          <w:rFonts w:ascii="Times New Roman" w:hAnsi="Times New Roman" w:cs="Times New Roman"/>
+          <w:i/>
+        </w:rPr>
+        <w:t>p</w:t>
+      </w:r>
+      <w:r>
+        <w:rPr>
+          <w:rFonts w:ascii="Times New Roman" w:hAnsi="Times New Roman" w:cs="Times New Roman"/>
+        </w:rPr>
+        <w:t>-values for each predictor.</w:t>
       </w:r>
     </w:p>
     <w:p>
@@ -3743,11 +4182,13 @@
         <w:outlineLvl w:val="0"/>
         <w:rPr>
           <w:rFonts w:ascii="Times New Roman" w:hAnsi="Times New Roman" w:cs="Times New Roman"/>
-        </w:rPr>
-      </w:pPr>
-      <w:r>
-        <w:rPr>
-          <w:rFonts w:ascii="Times New Roman" w:hAnsi="Times New Roman" w:cs="Times New Roman"/>
+          <w:b/>
+        </w:rPr>
+      </w:pPr>
+      <w:r>
+        <w:rPr>
+          <w:rFonts w:ascii="Times New Roman" w:hAnsi="Times New Roman" w:cs="Times New Roman"/>
+          <w:b/>
         </w:rPr>
         <w:t>Discussion</w:t>
       </w:r>
@@ -3764,7 +4205,20 @@
           <w:rFonts w:ascii="Times New Roman" w:hAnsi="Times New Roman" w:cs="Times New Roman"/>
         </w:rPr>
         <w:tab/>
-        <w:t xml:space="preserve">Our results show that similarity in extraversion, agreeableness, and conscientiousness predicted similarity in writing about a romantic partner. With the largest b-value, agreeableness as a predictor aligns with existing findings by Back et al. (2011) and </w:t>
+        <w:t xml:space="preserve">Our results show that similarity in extraversion, agreeableness, and conscientiousness predicted similarity in writing about a romantic partner. With the largest </w:t>
+      </w:r>
+      <w:r>
+        <w:rPr>
+          <w:rFonts w:ascii="Times New Roman" w:hAnsi="Times New Roman" w:cs="Times New Roman"/>
+          <w:i/>
+        </w:rPr>
+        <w:t>b</w:t>
+      </w:r>
+      <w:r>
+        <w:rPr>
+          <w:rFonts w:ascii="Times New Roman" w:hAnsi="Times New Roman" w:cs="Times New Roman"/>
+        </w:rPr>
+        <w:t xml:space="preserve">-value, agreeableness as a predictor aligns with existing findings by Back et al. (2011) and </w:t>
       </w:r>
       <w:proofErr w:type="spellStart"/>
       <w:r>
@@ -3778,21 +4232,51 @@
         <w:rPr>
           <w:rFonts w:ascii="Times New Roman" w:hAnsi="Times New Roman" w:cs="Times New Roman"/>
         </w:rPr>
-        <w:t xml:space="preserve"> et al. (1997), who suggested that agreeableness was the strongest personality predictor for high mate value and relational satisfaction in concrete mate choices.  Since our study examined mate preference specifically, we cannot draw conclusions related to mate choice. However, our results show that similar levels of agreeableness predict similarities in written responses. This suggests that further research in mate preference and personality may uncover a similar relationship of agreeableness to mate preference as in Back’s and </w:t>
+        <w:t xml:space="preserve"> et al. (1997), who suggested that agreeableness was the strongest personality predictor for high mate value and relational satisfaction in concrete mate choices.  Since our study examined mate preference specifically, we cannot draw conclusions related to mate choice. However, our results show that similar levels of agreeableness predict similarities in written responses. This </w:t>
+      </w:r>
+      <w:r>
+        <w:rPr>
+          <w:rFonts w:ascii="Times New Roman" w:hAnsi="Times New Roman" w:cs="Times New Roman"/>
+        </w:rPr>
+        <w:t xml:space="preserve">finding </w:t>
+      </w:r>
+      <w:r>
+        <w:rPr>
+          <w:rFonts w:ascii="Times New Roman" w:hAnsi="Times New Roman" w:cs="Times New Roman"/>
+        </w:rPr>
+        <w:t>suggests that further research in mate preference and personality may uncover a similar relationship of agreeableness to mate preference as in Back</w:t>
+      </w:r>
+      <w:r>
+        <w:rPr>
+          <w:rFonts w:ascii="Times New Roman" w:hAnsi="Times New Roman" w:cs="Times New Roman"/>
+        </w:rPr>
+        <w:t xml:space="preserve"> et al.’s</w:t>
+      </w:r>
+      <w:r>
+        <w:rPr>
+          <w:rFonts w:ascii="Times New Roman" w:hAnsi="Times New Roman" w:cs="Times New Roman"/>
+        </w:rPr>
+        <w:t xml:space="preserve"> and </w:t>
       </w:r>
       <w:proofErr w:type="spellStart"/>
       <w:r>
         <w:rPr>
           <w:rFonts w:ascii="Times New Roman" w:hAnsi="Times New Roman" w:cs="Times New Roman"/>
         </w:rPr>
-        <w:t>Botwin’s</w:t>
+        <w:t>Botwin</w:t>
       </w:r>
       <w:proofErr w:type="spellEnd"/>
       <w:r>
         <w:rPr>
           <w:rFonts w:ascii="Times New Roman" w:hAnsi="Times New Roman" w:cs="Times New Roman"/>
         </w:rPr>
-        <w:t xml:space="preserve"> studies on mate choice.</w:t>
+        <w:t xml:space="preserve"> et al.’s </w:t>
+      </w:r>
+      <w:r>
+        <w:rPr>
+          <w:rFonts w:ascii="Times New Roman" w:hAnsi="Times New Roman" w:cs="Times New Roman"/>
+        </w:rPr>
+        <w:t>studies on mate choice.</w:t>
       </w:r>
     </w:p>
     <w:p>
@@ -3822,7 +4306,60 @@
           <w:rFonts w:ascii="Times New Roman" w:hAnsi="Times New Roman" w:cs="Times New Roman"/>
         </w:rPr>
         <w:tab/>
-        <w:t xml:space="preserve">In the context of measuring mate preference, linguistic modelling has several valuable assets. The principal strength of modelling writing is that it allows participants to respond freely to writing prompts before any data transformation takes place. Thus, Latent Semantic Analysis transforms a truly continuous measurement (writing) into a continuous test statistic (thematic cosines). Thus, the individuality of each participant’s written response reflects the uniqueness of their own innate set of mate preferences. Theoretically, these thematic cosines capture more of the individual variance among our participants’ mate preference when compared to a discrete measure. However, Latent Semantic Analysis presents several challenges, both theoretical and pragmatic. </w:t>
+      </w:r>
+      <w:r>
+        <w:rPr>
+          <w:rFonts w:ascii="Times New Roman" w:hAnsi="Times New Roman" w:cs="Times New Roman"/>
+        </w:rPr>
+        <w:t xml:space="preserve">In the context of measuring mate preference, linguistic modelling has several valuable assets. The principal strength of modelling writing is that it allows participants to respond freely to writing prompts before any data transformation takes place. Latent Semantic Analysis transforms a truly continuous measurement (writing) into a continuous </w:t>
+      </w:r>
+      <w:r>
+        <w:rPr>
+          <w:rFonts w:ascii="Times New Roman" w:hAnsi="Times New Roman" w:cs="Times New Roman"/>
+        </w:rPr>
+        <w:t>variable</w:t>
+      </w:r>
+      <w:r>
+        <w:rPr>
+          <w:rFonts w:ascii="Times New Roman" w:hAnsi="Times New Roman" w:cs="Times New Roman"/>
+        </w:rPr>
+        <w:t xml:space="preserve"> (thematic cosines). </w:t>
+      </w:r>
+      <w:r>
+        <w:rPr>
+          <w:rFonts w:ascii="Times New Roman" w:hAnsi="Times New Roman" w:cs="Times New Roman"/>
+        </w:rPr>
+        <w:t>T</w:t>
+      </w:r>
+      <w:r>
+        <w:rPr>
+          <w:rFonts w:ascii="Times New Roman" w:hAnsi="Times New Roman" w:cs="Times New Roman"/>
+        </w:rPr>
+        <w:t>he individuality of each participant’s written response reflects the uniqueness of their own innate set of mate preferences</w:t>
+      </w:r>
+      <w:r>
+        <w:rPr>
+          <w:rFonts w:ascii="Times New Roman" w:hAnsi="Times New Roman" w:cs="Times New Roman"/>
+        </w:rPr>
+        <w:t xml:space="preserve"> in this study</w:t>
+      </w:r>
+      <w:r>
+        <w:rPr>
+          <w:rFonts w:ascii="Times New Roman" w:hAnsi="Times New Roman" w:cs="Times New Roman"/>
+        </w:rPr>
+        <w:t>. Theoretically, these thematic cosines capture more of the individual variance among our participants’ mate preference when compared to a discrete measure</w:t>
+      </w:r>
+      <w:r>
+        <w:rPr>
+          <w:rFonts w:ascii="Times New Roman" w:hAnsi="Times New Roman" w:cs="Times New Roman"/>
+        </w:rPr>
+        <w:t>, such as selecting a 4 on a Likert-style scale</w:t>
+      </w:r>
+      <w:r>
+        <w:rPr>
+          <w:rFonts w:ascii="Times New Roman" w:hAnsi="Times New Roman" w:cs="Times New Roman"/>
+        </w:rPr>
+        <w:t>. However, Latent Semantic Analysis presents several challenges, both theoretical and pragmatic.</w:t>
       </w:r>
     </w:p>
     <w:p>
@@ -3837,7 +4374,62 @@
         <w:rPr>
           <w:rFonts w:ascii="Times New Roman" w:hAnsi="Times New Roman" w:cs="Times New Roman"/>
         </w:rPr>
-        <w:t xml:space="preserve">Foremost among these is the interpretability of results. Often when working with ordinal measurements, such as age (measured in years) or Likert-scales, descriptive statistics of a sample are easily interpreted and explained. That does not mean a specific sample’s mean is the correct or ideal measurement of central tendency. However, it is easier to understand a statement such as, “Our sample had a mean age of 23 with a standard deviation of 2.5 years,” than one like, “Our sample had a mean thematic cosine of .35 with a standard deviation of .25.” Mathematically, thematic cosines are also more difficult to interpret than a standard correlation, such as Pearson’s r (1896). This is because, while thematic cosines and correlations both measure similarity, there are no traditional small, medium, or large score-markers for thematic cosines. This makes it difficult to extrapolate conclusions from sample means alone. </w:t>
+        <w:t xml:space="preserve">Foremost among these is the interpretability of results. Often when working with ordinal measurements, such as age (measured in years) or Likert-scales, descriptive statistics of a sample are easily interpreted and explained. That does not mean a specific sample’s mean is the correct or ideal measurement of central tendency. However, it is easier to understand a statement such as, “Our sample had a mean age of 23 with a standard deviation of 2.5 years,” than one like, “Our sample had a mean thematic cosine of .35 with a standard deviation of .25.” Mathematically, thematic cosines </w:t>
+      </w:r>
+      <w:r>
+        <w:rPr>
+          <w:rFonts w:ascii="Times New Roman" w:hAnsi="Times New Roman" w:cs="Times New Roman"/>
+        </w:rPr>
+        <w:t>may</w:t>
+      </w:r>
+      <w:r>
+        <w:rPr>
+          <w:rFonts w:ascii="Times New Roman" w:hAnsi="Times New Roman" w:cs="Times New Roman"/>
+        </w:rPr>
+        <w:t xml:space="preserve"> </w:t>
+      </w:r>
+      <w:r>
+        <w:rPr>
+          <w:rFonts w:ascii="Times New Roman" w:hAnsi="Times New Roman" w:cs="Times New Roman"/>
+        </w:rPr>
+        <w:t xml:space="preserve">be </w:t>
+      </w:r>
+      <w:r>
+        <w:rPr>
+          <w:rFonts w:ascii="Times New Roman" w:hAnsi="Times New Roman" w:cs="Times New Roman"/>
+        </w:rPr>
+        <w:t xml:space="preserve">more difficult to interpret than a standard correlation, such as Pearson’s </w:t>
+      </w:r>
+      <w:r>
+        <w:rPr>
+          <w:rFonts w:ascii="Times New Roman" w:hAnsi="Times New Roman" w:cs="Times New Roman"/>
+          <w:i/>
+        </w:rPr>
+        <w:t>r</w:t>
+      </w:r>
+      <w:r>
+        <w:rPr>
+          <w:rFonts w:ascii="Times New Roman" w:hAnsi="Times New Roman" w:cs="Times New Roman"/>
+        </w:rPr>
+        <w:t xml:space="preserve"> (1896). This</w:t>
+      </w:r>
+      <w:r>
+        <w:rPr>
+          <w:rFonts w:ascii="Times New Roman" w:hAnsi="Times New Roman" w:cs="Times New Roman"/>
+        </w:rPr>
+        <w:t xml:space="preserve"> difficulty</w:t>
+      </w:r>
+      <w:r>
+        <w:rPr>
+          <w:rFonts w:ascii="Times New Roman" w:hAnsi="Times New Roman" w:cs="Times New Roman"/>
+        </w:rPr>
+        <w:t xml:space="preserve"> is because, while thematic cosines and correlations both measure similarity, there are no traditional small, medium, or large score-markers for thematic cosines. </w:t>
+      </w:r>
+      <w:r>
+        <w:rPr>
+          <w:rFonts w:ascii="Times New Roman" w:hAnsi="Times New Roman" w:cs="Times New Roman"/>
+        </w:rPr>
+        <w:t xml:space="preserve">However, the direction and magnitude interpretations for correlations and cosines are the same. </w:t>
       </w:r>
     </w:p>
     <w:p>
@@ -3852,7 +4444,49 @@
         <w:rPr>
           <w:rFonts w:ascii="Times New Roman" w:hAnsi="Times New Roman" w:cs="Times New Roman"/>
         </w:rPr>
-        <w:t>Although interpretation is difficult, thematic cosines do provide a continuous measurement of mate preference. This is incredibly valuable, as continuity leads to a broader understanding of variance in a sample while avoiding common statistical problems associated with ordinal measurements, such as issues with Type I and Type II errors with small (e.g., 4-5 item) scale data in parametric statistical tests (</w:t>
+        <w:t>T</w:t>
+      </w:r>
+      <w:r>
+        <w:rPr>
+          <w:rFonts w:ascii="Times New Roman" w:hAnsi="Times New Roman" w:cs="Times New Roman"/>
+        </w:rPr>
+        <w:t xml:space="preserve">hematic cosines </w:t>
+      </w:r>
+      <w:r>
+        <w:rPr>
+          <w:rFonts w:ascii="Times New Roman" w:hAnsi="Times New Roman" w:cs="Times New Roman"/>
+        </w:rPr>
+        <w:t>can</w:t>
+      </w:r>
+      <w:r>
+        <w:rPr>
+          <w:rFonts w:ascii="Times New Roman" w:hAnsi="Times New Roman" w:cs="Times New Roman"/>
+        </w:rPr>
+        <w:t xml:space="preserve"> provide a continuous measurement of mate preference</w:t>
+      </w:r>
+      <w:r>
+        <w:rPr>
+          <w:rFonts w:ascii="Times New Roman" w:hAnsi="Times New Roman" w:cs="Times New Roman"/>
+        </w:rPr>
+        <w:t xml:space="preserve"> using this this of writing study</w:t>
+      </w:r>
+      <w:r>
+        <w:rPr>
+          <w:rFonts w:ascii="Times New Roman" w:hAnsi="Times New Roman" w:cs="Times New Roman"/>
+        </w:rPr>
+        <w:t xml:space="preserve">. This </w:t>
+      </w:r>
+      <w:r>
+        <w:rPr>
+          <w:rFonts w:ascii="Times New Roman" w:hAnsi="Times New Roman" w:cs="Times New Roman"/>
+        </w:rPr>
+        <w:t xml:space="preserve">variable </w:t>
+      </w:r>
+      <w:r>
+        <w:rPr>
+          <w:rFonts w:ascii="Times New Roman" w:hAnsi="Times New Roman" w:cs="Times New Roman"/>
+        </w:rPr>
+        <w:t>is incredibly valuable, as continuity leads to a broader understanding of variance in a sample while avoiding common statistical problems associated with ordinal measurements, such as issues with Type I and Type II errors with small (e.g., 4-5 item) scale data in parametric statistical tests (</w:t>
       </w:r>
       <w:proofErr w:type="spellStart"/>
       <w:r>
@@ -3866,7 +4500,19 @@
         <w:rPr>
           <w:rFonts w:ascii="Times New Roman" w:hAnsi="Times New Roman" w:cs="Times New Roman"/>
         </w:rPr>
-        <w:t xml:space="preserve"> &amp; Driver, 1987). This is a complicated issue, with many professional psychologists disagreeing on the use of Likert-style data in parametric statistical tests (see Rasmussen [1987] for a contrasting opinion to </w:t>
+        <w:t xml:space="preserve"> &amp; Driver, 1987)</w:t>
+      </w:r>
+      <w:r>
+        <w:rPr>
+          <w:rFonts w:ascii="Times New Roman" w:hAnsi="Times New Roman" w:cs="Times New Roman"/>
+        </w:rPr>
+        <w:t>. Variable selection</w:t>
+      </w:r>
+      <w:r>
+        <w:rPr>
+          <w:rFonts w:ascii="Times New Roman" w:hAnsi="Times New Roman" w:cs="Times New Roman"/>
+        </w:rPr>
+        <w:t xml:space="preserve"> is a complicated issue, with many professional psychologists disagreeing on the use of Likert-style data in parametric statistical tests (see Rasmussen [1987] for a contrasting opinion to </w:t>
       </w:r>
       <w:proofErr w:type="spellStart"/>
       <w:r>
@@ -3880,7 +4526,7 @@
         <w:rPr>
           <w:rFonts w:ascii="Times New Roman" w:hAnsi="Times New Roman" w:cs="Times New Roman"/>
         </w:rPr>
-        <w:t xml:space="preserve"> &amp; Driver [1987]). In no way are we questioning previous findings or the applicability to survey-based methods in modelling mate preference. </w:t>
+        <w:t xml:space="preserve"> &amp; Driver [1987]). Instead, we see Latent Semantic Analysis as complementary to traditional survey methods in modelling mate preference. Moreover, in situations where ordinal data is either statistically inappropriate or cumbersome, Latent Semantic Analysis provides a more all-encompassing and continuous measure for parametric statistical tests. </w:t>
       </w:r>
     </w:p>
     <w:p>
@@ -3895,27 +4541,13 @@
         <w:rPr>
           <w:rFonts w:ascii="Times New Roman" w:hAnsi="Times New Roman" w:cs="Times New Roman"/>
         </w:rPr>
-        <w:t xml:space="preserve">Instead, we see Latent Semantic Analysis as complementary to traditional survey methods in modelling mate preference. What Latent Semantic Analysis lacks in interpretability and subsequent generalizability, Likert-style measurements more than account. Moreover, in situations where ordinal data is either statistically inappropriate or cumbersome, Latent Semantic Analysis provides a more all-encompassing (albeit usually less straightforward) and continuous measure for parametric statistical tests. </w:t>
-      </w:r>
-    </w:p>
-    <w:p>
-      <w:pPr>
-        <w:spacing w:line="480" w:lineRule="auto"/>
-        <w:ind w:firstLine="720"/>
-        <w:rPr>
-          <w:rFonts w:ascii="Times New Roman" w:hAnsi="Times New Roman" w:cs="Times New Roman"/>
-        </w:rPr>
-      </w:pPr>
-      <w:r>
-        <w:rPr>
-          <w:rFonts w:ascii="Times New Roman" w:hAnsi="Times New Roman" w:cs="Times New Roman"/>
-        </w:rPr>
-        <w:t>Of course, in an ideal situation, every hypothesis would be measured with several unique and contrasting measures. Since we ourselves only utilized Latent Semantic Analysis in this study, and did not present any complementary surveys, we naturally understand that resources and time are usually limited. Fortunately, Latent Semantic Analysis is relatively time-and-cost effective and can be executed using the &lt;</w:t>
+        <w:t xml:space="preserve">Of course, in an ideal situation, every hypothesis would be measured with several unique and contrasting measures. Since we ourselves only utilized Latent Semantic Analysis in this study, and did not present any complementary surveys, we naturally understand that resources and time are usually limited. Fortunately, Latent Semantic Analysis is relatively time-and-cost effective and can be executed using the </w:t>
       </w:r>
       <w:proofErr w:type="spellStart"/>
       <w:r>
         <w:rPr>
           <w:rFonts w:ascii="Times New Roman" w:hAnsi="Times New Roman" w:cs="Times New Roman"/>
+          <w:i/>
         </w:rPr>
         <w:t>lsa</w:t>
       </w:r>
@@ -3924,16 +4556,15 @@
         <w:rPr>
           <w:rFonts w:ascii="Times New Roman" w:hAnsi="Times New Roman" w:cs="Times New Roman"/>
         </w:rPr>
-        <w:t xml:space="preserve">&gt; package (Wild, 2015) in </w:t>
-      </w:r>
-      <w:proofErr w:type="spellStart"/>
-      <w:r>
-        <w:rPr>
-          <w:rFonts w:ascii="Times New Roman" w:hAnsi="Times New Roman" w:cs="Times New Roman"/>
-        </w:rPr>
-        <w:t>Rstudio</w:t>
-      </w:r>
-      <w:proofErr w:type="spellEnd"/>
+        <w:t xml:space="preserve"> package (Wild, 2015) in </w:t>
+      </w:r>
+      <w:r>
+        <w:rPr>
+          <w:rFonts w:ascii="Times New Roman" w:hAnsi="Times New Roman" w:cs="Times New Roman"/>
+          <w:i/>
+        </w:rPr>
+        <w:t>R</w:t>
+      </w:r>
       <w:r>
         <w:rPr>
           <w:rFonts w:ascii="Times New Roman" w:hAnsi="Times New Roman" w:cs="Times New Roman"/>
@@ -3954,15 +4585,6 @@
         </w:rPr>
         <w:t xml:space="preserve"> Behavioral Science.</w:t>
       </w:r>
-    </w:p>
-    <w:p>
-      <w:pPr>
-        <w:spacing w:line="480" w:lineRule="auto"/>
-        <w:ind w:firstLine="720"/>
-        <w:rPr>
-          <w:rFonts w:ascii="Times New Roman" w:hAnsi="Times New Roman" w:cs="Times New Roman"/>
-        </w:rPr>
-      </w:pPr>
     </w:p>
     <w:p>
       <w:pPr>
@@ -3998,20 +4620,20 @@
           <w:rFonts w:ascii="Times New Roman" w:hAnsi="Times New Roman" w:cs="Times New Roman"/>
         </w:rPr>
       </w:pPr>
-      <w:commentRangeStart w:id="44"/>
+      <w:commentRangeStart w:id="47"/>
       <w:r>
         <w:rPr>
           <w:rFonts w:ascii="Times New Roman" w:hAnsi="Times New Roman" w:cs="Times New Roman"/>
         </w:rPr>
         <w:t>References</w:t>
       </w:r>
-      <w:commentRangeEnd w:id="44"/>
+      <w:commentRangeEnd w:id="47"/>
       <w:r>
         <w:rPr>
           <w:rStyle w:val="CommentReference"/>
           <w:rFonts w:ascii="Times New Roman" w:hAnsi="Times New Roman" w:cs="Times New Roman"/>
         </w:rPr>
-        <w:commentReference w:id="44"/>
+        <w:commentReference w:id="47"/>
       </w:r>
     </w:p>
     <w:p>
@@ -4072,7 +4694,33 @@
         <w:rPr>
           <w:rFonts w:ascii="Times New Roman" w:hAnsi="Times New Roman" w:cs="Times New Roman"/>
         </w:rPr>
-        <w:t>, J. B. (2011). Knowing Your Own Mate Value. Psychological Science, 22(8), 984–989. doi:10.1177/0956797611414725</w:t>
+        <w:t xml:space="preserve">, J. B. (2011). Knowing Your Own Mate Value. </w:t>
+      </w:r>
+      <w:r>
+        <w:rPr>
+          <w:rFonts w:ascii="Times New Roman" w:hAnsi="Times New Roman" w:cs="Times New Roman"/>
+          <w:i/>
+        </w:rPr>
+        <w:t>Psychological Science</w:t>
+      </w:r>
+      <w:r>
+        <w:rPr>
+          <w:rFonts w:ascii="Times New Roman" w:hAnsi="Times New Roman" w:cs="Times New Roman"/>
+        </w:rPr>
+        <w:t xml:space="preserve">, </w:t>
+      </w:r>
+      <w:r>
+        <w:rPr>
+          <w:rFonts w:ascii="Times New Roman" w:hAnsi="Times New Roman" w:cs="Times New Roman"/>
+          <w:i/>
+        </w:rPr>
+        <w:t>22</w:t>
+      </w:r>
+      <w:r>
+        <w:rPr>
+          <w:rFonts w:ascii="Times New Roman" w:hAnsi="Times New Roman" w:cs="Times New Roman"/>
+        </w:rPr>
+        <w:t>(8), 984–989. doi:10.1177/0956797611414725</w:t>
       </w:r>
     </w:p>
     <w:p>
@@ -4099,7 +4747,33 @@
         <w:rPr>
           <w:rFonts w:ascii="Times New Roman" w:hAnsi="Times New Roman" w:cs="Times New Roman"/>
         </w:rPr>
-        <w:t xml:space="preserve">, M.D., Buss, D.M., &amp; Shackelford, T.K. (1993). Personality and mate preference: Five factors in mate selection and marital satisfaction. Journal of Personality, 65(1), 107-136. </w:t>
+        <w:t xml:space="preserve">, M.D., Buss, D.M., &amp; Shackelford, T.K. (1993). Personality and mate preference: Five factors in mate selection and marital satisfaction. </w:t>
+      </w:r>
+      <w:r>
+        <w:rPr>
+          <w:rFonts w:ascii="Times New Roman" w:hAnsi="Times New Roman" w:cs="Times New Roman"/>
+          <w:i/>
+        </w:rPr>
+        <w:t>Journal of Personality</w:t>
+      </w:r>
+      <w:r>
+        <w:rPr>
+          <w:rFonts w:ascii="Times New Roman" w:hAnsi="Times New Roman" w:cs="Times New Roman"/>
+        </w:rPr>
+        <w:t xml:space="preserve">, </w:t>
+      </w:r>
+      <w:r>
+        <w:rPr>
+          <w:rFonts w:ascii="Times New Roman" w:hAnsi="Times New Roman" w:cs="Times New Roman"/>
+          <w:i/>
+        </w:rPr>
+        <w:t>65</w:t>
+      </w:r>
+      <w:r>
+        <w:rPr>
+          <w:rFonts w:ascii="Times New Roman" w:hAnsi="Times New Roman" w:cs="Times New Roman"/>
+        </w:rPr>
+        <w:t xml:space="preserve">(1), 107-136. </w:t>
       </w:r>
       <w:proofErr w:type="spellStart"/>
       <w:r>
@@ -4146,7 +4820,33 @@
         <w:rPr>
           <w:rFonts w:ascii="Times New Roman" w:hAnsi="Times New Roman" w:cs="Times New Roman"/>
         </w:rPr>
-        <w:t>Buss, D. M. (1989). Sex differences in human mate preferences: Evolutionary hypotheses tested in 37 cultures. Behavioral and Brain Sciences, 12, 1-49. doi:10.1017/S0140525X00023992</w:t>
+        <w:t xml:space="preserve">Buss, D. M. (1989). Sex differences in human mate preferences: Evolutionary hypotheses tested in 37 cultures. </w:t>
+      </w:r>
+      <w:r>
+        <w:rPr>
+          <w:rFonts w:ascii="Times New Roman" w:hAnsi="Times New Roman" w:cs="Times New Roman"/>
+          <w:i/>
+        </w:rPr>
+        <w:t>Behavioral and Brain Sciences</w:t>
+      </w:r>
+      <w:r>
+        <w:rPr>
+          <w:rFonts w:ascii="Times New Roman" w:hAnsi="Times New Roman" w:cs="Times New Roman"/>
+        </w:rPr>
+        <w:t xml:space="preserve">, </w:t>
+      </w:r>
+      <w:r>
+        <w:rPr>
+          <w:rFonts w:ascii="Times New Roman" w:hAnsi="Times New Roman" w:cs="Times New Roman"/>
+          <w:i/>
+        </w:rPr>
+        <w:t>12</w:t>
+      </w:r>
+      <w:r>
+        <w:rPr>
+          <w:rFonts w:ascii="Times New Roman" w:hAnsi="Times New Roman" w:cs="Times New Roman"/>
+        </w:rPr>
+        <w:t>, 1-49. doi:10.1017/S0140525X00023992</w:t>
       </w:r>
     </w:p>
     <w:p>
@@ -4165,7 +4865,33 @@
         <w:rPr>
           <w:rFonts w:ascii="Times New Roman" w:hAnsi="Times New Roman" w:cs="Times New Roman"/>
         </w:rPr>
-        <w:t xml:space="preserve">Castro, F.P., Hattori, W.T., &amp; Lopes, F.A. (2012) Relationship maintenance or preference satisfaction? Male and female strategies in romantic partner choice. Journal of Social, Evolutionary, and Cultural Psychology, 6(2), 217-226. </w:t>
+        <w:t xml:space="preserve">Castro, F.P., Hattori, W.T., &amp; Lopes, F.A. (2012) Relationship maintenance or preference satisfaction? Male and female strategies in romantic partner choice. </w:t>
+      </w:r>
+      <w:r>
+        <w:rPr>
+          <w:rFonts w:ascii="Times New Roman" w:hAnsi="Times New Roman" w:cs="Times New Roman"/>
+          <w:i/>
+        </w:rPr>
+        <w:t>Journal of Social, Evolutionary, and Cultural Psychology</w:t>
+      </w:r>
+      <w:r>
+        <w:rPr>
+          <w:rFonts w:ascii="Times New Roman" w:hAnsi="Times New Roman" w:cs="Times New Roman"/>
+        </w:rPr>
+        <w:t xml:space="preserve">, </w:t>
+      </w:r>
+      <w:r>
+        <w:rPr>
+          <w:rFonts w:ascii="Times New Roman" w:hAnsi="Times New Roman" w:cs="Times New Roman"/>
+          <w:i/>
+        </w:rPr>
+        <w:t>6</w:t>
+      </w:r>
+      <w:r>
+        <w:rPr>
+          <w:rFonts w:ascii="Times New Roman" w:hAnsi="Times New Roman" w:cs="Times New Roman"/>
+        </w:rPr>
+        <w:t xml:space="preserve">(2), 217-226. </w:t>
       </w:r>
       <w:proofErr w:type="spellStart"/>
       <w:r>
@@ -4194,7 +4920,33 @@
         <w:rPr>
           <w:rFonts w:ascii="Times New Roman" w:hAnsi="Times New Roman" w:cs="Times New Roman"/>
         </w:rPr>
-        <w:t xml:space="preserve">Feingold, A. (1990). Gender differences in effects of physical attractiveness on romantic attraction: A comparison across five research paradigms. Journal of Personality and Social Psychology, 59(5), 981-993. </w:t>
+        <w:t xml:space="preserve">Feingold, A. (1990). Gender differences in effects of physical attractiveness on romantic attraction: A comparison across five research paradigms. </w:t>
+      </w:r>
+      <w:r>
+        <w:rPr>
+          <w:rFonts w:ascii="Times New Roman" w:hAnsi="Times New Roman" w:cs="Times New Roman"/>
+          <w:i/>
+        </w:rPr>
+        <w:t>Journal of Personality and Social Psychology</w:t>
+      </w:r>
+      <w:r>
+        <w:rPr>
+          <w:rFonts w:ascii="Times New Roman" w:hAnsi="Times New Roman" w:cs="Times New Roman"/>
+        </w:rPr>
+        <w:t xml:space="preserve">, </w:t>
+      </w:r>
+      <w:r>
+        <w:rPr>
+          <w:rFonts w:ascii="Times New Roman" w:hAnsi="Times New Roman" w:cs="Times New Roman"/>
+          <w:i/>
+        </w:rPr>
+        <w:t>59</w:t>
+      </w:r>
+      <w:r>
+        <w:rPr>
+          <w:rFonts w:ascii="Times New Roman" w:hAnsi="Times New Roman" w:cs="Times New Roman"/>
+        </w:rPr>
+        <w:t xml:space="preserve">(5), 981-993. </w:t>
       </w:r>
       <w:proofErr w:type="spellStart"/>
       <w:r>
@@ -4239,7 +4991,33 @@
         <w:rPr>
           <w:rFonts w:ascii="Times New Roman" w:hAnsi="Times New Roman" w:cs="Times New Roman"/>
         </w:rPr>
-        <w:t xml:space="preserve">, T.G., &amp; Driver, B.L. (1987) Analysis of ordinal data to detect population differences. Psychological Bulletin, 101(1), 159-165. </w:t>
+        <w:t xml:space="preserve">, T.G., &amp; Driver, B.L. (1987) Analysis of ordinal data to detect population differences. </w:t>
+      </w:r>
+      <w:r>
+        <w:rPr>
+          <w:rFonts w:ascii="Times New Roman" w:hAnsi="Times New Roman" w:cs="Times New Roman"/>
+          <w:i/>
+        </w:rPr>
+        <w:t>Psychological Bulletin</w:t>
+      </w:r>
+      <w:r>
+        <w:rPr>
+          <w:rFonts w:ascii="Times New Roman" w:hAnsi="Times New Roman" w:cs="Times New Roman"/>
+        </w:rPr>
+        <w:t xml:space="preserve">, </w:t>
+      </w:r>
+      <w:r>
+        <w:rPr>
+          <w:rFonts w:ascii="Times New Roman" w:hAnsi="Times New Roman" w:cs="Times New Roman"/>
+          <w:i/>
+        </w:rPr>
+        <w:t>101</w:t>
+      </w:r>
+      <w:r>
+        <w:rPr>
+          <w:rFonts w:ascii="Times New Roman" w:hAnsi="Times New Roman" w:cs="Times New Roman"/>
+        </w:rPr>
+        <w:t xml:space="preserve">(1), 159-165. </w:t>
       </w:r>
       <w:proofErr w:type="spellStart"/>
       <w:r>
@@ -4255,15 +5033,12 @@
         </w:rPr>
         <w:t xml:space="preserve">: </w:t>
       </w:r>
-      <w:hyperlink r:id="rId12" w:tgtFrame="_blank" w:history="1">
-        <w:r>
-          <w:rPr>
-            <w:rStyle w:val="Hyperlink"/>
-            <w:rFonts w:ascii="Times New Roman" w:hAnsi="Times New Roman" w:cs="Times New Roman"/>
-          </w:rPr>
-          <w:t>10.1037/0033-2909.101.1.159</w:t>
-        </w:r>
-      </w:hyperlink>
+      <w:r>
+        <w:rPr>
+          <w:rFonts w:ascii="Times New Roman" w:hAnsi="Times New Roman" w:cs="Times New Roman"/>
+        </w:rPr>
+        <w:t>10.1037/0033-2909.101.1.159</w:t>
+      </w:r>
     </w:p>
     <w:p>
       <w:pPr>
@@ -4285,7 +5060,33 @@
         <w:rPr>
           <w:rFonts w:ascii="Times New Roman" w:hAnsi="Times New Roman" w:cs="Times New Roman"/>
         </w:rPr>
-        <w:t xml:space="preserve">, C. (2008). Sexual selection and mate choice in evolutionary psychology. Biological Philosophy, 23, 115-128. </w:t>
+        <w:t xml:space="preserve">, C. (2008). Sexual selection and mate choice in evolutionary psychology. </w:t>
+      </w:r>
+      <w:r>
+        <w:rPr>
+          <w:rFonts w:ascii="Times New Roman" w:hAnsi="Times New Roman" w:cs="Times New Roman"/>
+          <w:i/>
+        </w:rPr>
+        <w:t>Biological Philosophy</w:t>
+      </w:r>
+      <w:r>
+        <w:rPr>
+          <w:rFonts w:ascii="Times New Roman" w:hAnsi="Times New Roman" w:cs="Times New Roman"/>
+        </w:rPr>
+        <w:t xml:space="preserve">, </w:t>
+      </w:r>
+      <w:r>
+        <w:rPr>
+          <w:rFonts w:ascii="Times New Roman" w:hAnsi="Times New Roman" w:cs="Times New Roman"/>
+          <w:i/>
+        </w:rPr>
+        <w:t>23</w:t>
+      </w:r>
+      <w:r>
+        <w:rPr>
+          <w:rFonts w:ascii="Times New Roman" w:hAnsi="Times New Roman" w:cs="Times New Roman"/>
+        </w:rPr>
+        <w:t xml:space="preserve">, 115-128. </w:t>
       </w:r>
       <w:proofErr w:type="spellStart"/>
       <w:r>
@@ -4322,7 +5123,33 @@
         <w:rPr>
           <w:rFonts w:ascii="Times New Roman" w:eastAsia="Times" w:hAnsi="Times New Roman" w:cs="Times New Roman"/>
         </w:rPr>
-        <w:t xml:space="preserve">, D. (2013). Calculating and reporting effect sizes to facilitate cumulative science: a practical primer for t-tests and ANOVAs. Frontiers in Psychology, 4, 863. </w:t>
+        <w:t xml:space="preserve">, D. (2013). Calculating and reporting effect sizes to facilitate cumulative science: a practical primer for t-tests and ANOVAs. </w:t>
+      </w:r>
+      <w:r>
+        <w:rPr>
+          <w:rFonts w:ascii="Times New Roman" w:eastAsia="Times" w:hAnsi="Times New Roman" w:cs="Times New Roman"/>
+          <w:i/>
+        </w:rPr>
+        <w:t>Frontiers in Psychology</w:t>
+      </w:r>
+      <w:r>
+        <w:rPr>
+          <w:rFonts w:ascii="Times New Roman" w:eastAsia="Times" w:hAnsi="Times New Roman" w:cs="Times New Roman"/>
+        </w:rPr>
+        <w:t xml:space="preserve">, </w:t>
+      </w:r>
+      <w:r>
+        <w:rPr>
+          <w:rFonts w:ascii="Times New Roman" w:eastAsia="Times" w:hAnsi="Times New Roman" w:cs="Times New Roman"/>
+          <w:i/>
+        </w:rPr>
+        <w:t>4</w:t>
+      </w:r>
+      <w:r>
+        <w:rPr>
+          <w:rFonts w:ascii="Times New Roman" w:eastAsia="Times" w:hAnsi="Times New Roman" w:cs="Times New Roman"/>
+        </w:rPr>
+        <w:t xml:space="preserve">, 863. </w:t>
       </w:r>
       <w:proofErr w:type="spellStart"/>
       <w:r>
@@ -4476,7 +5303,33 @@
         <w:rPr>
           <w:rFonts w:ascii="Times New Roman" w:eastAsia="Times" w:hAnsi="Times New Roman" w:cs="Times New Roman"/>
         </w:rPr>
-        <w:t xml:space="preserve">, D. (1998). An introduction to latent semantic analysis. Discourse Processes, 25(2), 259–284. </w:t>
+        <w:t xml:space="preserve">, D. (1998). An introduction to latent semantic analysis. </w:t>
+      </w:r>
+      <w:r>
+        <w:rPr>
+          <w:rFonts w:ascii="Times New Roman" w:eastAsia="Times" w:hAnsi="Times New Roman" w:cs="Times New Roman"/>
+          <w:i/>
+        </w:rPr>
+        <w:t>Discourse Processes</w:t>
+      </w:r>
+      <w:r>
+        <w:rPr>
+          <w:rFonts w:ascii="Times New Roman" w:eastAsia="Times" w:hAnsi="Times New Roman" w:cs="Times New Roman"/>
+        </w:rPr>
+        <w:t xml:space="preserve">, </w:t>
+      </w:r>
+      <w:r>
+        <w:rPr>
+          <w:rFonts w:ascii="Times New Roman" w:eastAsia="Times" w:hAnsi="Times New Roman" w:cs="Times New Roman"/>
+          <w:i/>
+        </w:rPr>
+        <w:t>25</w:t>
+      </w:r>
+      <w:r>
+        <w:rPr>
+          <w:rFonts w:ascii="Times New Roman" w:eastAsia="Times" w:hAnsi="Times New Roman" w:cs="Times New Roman"/>
+        </w:rPr>
+        <w:t xml:space="preserve">(2), 259–284. </w:t>
       </w:r>
       <w:proofErr w:type="spellStart"/>
       <w:r>
@@ -4492,20 +5345,82 @@
         </w:rPr>
         <w:t>: 10.1080/</w:t>
       </w:r>
-      <w:commentRangeStart w:id="45"/>
+      <w:commentRangeStart w:id="48"/>
       <w:r>
         <w:rPr>
           <w:rFonts w:ascii="Times New Roman" w:eastAsia="Times" w:hAnsi="Times New Roman" w:cs="Times New Roman"/>
         </w:rPr>
         <w:t>01638539809545028</w:t>
       </w:r>
-      <w:commentRangeEnd w:id="45"/>
+      <w:commentRangeEnd w:id="48"/>
       <w:r>
         <w:rPr>
           <w:rStyle w:val="CommentReference"/>
           <w:rFonts w:ascii="Times New Roman" w:hAnsi="Times New Roman" w:cs="Times New Roman"/>
         </w:rPr>
-        <w:commentReference w:id="45"/>
+        <w:commentReference w:id="48"/>
+      </w:r>
+    </w:p>
+    <w:p>
+      <w:pPr>
+        <w:spacing w:line="480" w:lineRule="auto"/>
+        <w:ind w:left="480" w:hanging="480"/>
+        <w:rPr>
+          <w:rFonts w:ascii="Times New Roman" w:eastAsia="Times" w:hAnsi="Times New Roman" w:cs="Times New Roman"/>
+        </w:rPr>
+      </w:pPr>
+      <w:proofErr w:type="spellStart"/>
+      <w:r>
+        <w:rPr>
+          <w:rFonts w:ascii="Times New Roman" w:eastAsia="Times" w:hAnsi="Times New Roman" w:cs="Times New Roman"/>
+        </w:rPr>
+        <w:t>Leskovec</w:t>
+      </w:r>
+      <w:proofErr w:type="spellEnd"/>
+      <w:r>
+        <w:rPr>
+          <w:rFonts w:ascii="Times New Roman" w:eastAsia="Times" w:hAnsi="Times New Roman" w:cs="Times New Roman"/>
+        </w:rPr>
+        <w:t xml:space="preserve">, J., </w:t>
+      </w:r>
+      <w:proofErr w:type="spellStart"/>
+      <w:r>
+        <w:rPr>
+          <w:rFonts w:ascii="Times New Roman" w:eastAsia="Times" w:hAnsi="Times New Roman" w:cs="Times New Roman"/>
+        </w:rPr>
+        <w:t>Rajaraman</w:t>
+      </w:r>
+      <w:proofErr w:type="spellEnd"/>
+      <w:r>
+        <w:rPr>
+          <w:rFonts w:ascii="Times New Roman" w:eastAsia="Times" w:hAnsi="Times New Roman" w:cs="Times New Roman"/>
+        </w:rPr>
+        <w:t xml:space="preserve">, A., &amp; </w:t>
+      </w:r>
+      <w:r>
+        <w:rPr>
+          <w:rFonts w:ascii="Times New Roman" w:eastAsia="Times" w:hAnsi="Times New Roman" w:cs="Times New Roman"/>
+        </w:rPr>
+        <w:t>Ullman, J. D. (2014</w:t>
+      </w:r>
+      <w:r>
+        <w:rPr>
+          <w:rFonts w:ascii="Times New Roman" w:eastAsia="Times" w:hAnsi="Times New Roman" w:cs="Times New Roman"/>
+        </w:rPr>
+        <w:t xml:space="preserve">). Mining Data Streams. </w:t>
+      </w:r>
+      <w:r>
+        <w:rPr>
+          <w:rFonts w:ascii="Times New Roman" w:eastAsia="Times" w:hAnsi="Times New Roman" w:cs="Times New Roman"/>
+          <w:i/>
+        </w:rPr>
+        <w:t>Mining of Massive Datasets</w:t>
+      </w:r>
+      <w:r>
+        <w:rPr>
+          <w:rFonts w:ascii="Times New Roman" w:eastAsia="Times" w:hAnsi="Times New Roman" w:cs="Times New Roman"/>
+        </w:rPr>
+        <w:t>, 123–153. doi:10.1017/cbo9781139924801.005</w:t>
       </w:r>
     </w:p>
     <w:p>
@@ -4565,7 +5480,33 @@
         <w:rPr>
           <w:rFonts w:ascii="Times New Roman" w:hAnsi="Times New Roman" w:cs="Times New Roman"/>
         </w:rPr>
-        <w:t xml:space="preserve">, J. (2014). Construct validity of adolescents’ self-reported big five personality traits: Importance of conceptual breadth and initial validation of a short measure. Assessment, 21(5), 580-606. </w:t>
+        <w:t xml:space="preserve">, J. (2014). Construct validity of adolescents’ self-reported big five personality traits: Importance of conceptual breadth and initial validation of a short measure. </w:t>
+      </w:r>
+      <w:r>
+        <w:rPr>
+          <w:rFonts w:ascii="Times New Roman" w:hAnsi="Times New Roman" w:cs="Times New Roman"/>
+          <w:i/>
+        </w:rPr>
+        <w:t>Assessment</w:t>
+      </w:r>
+      <w:r>
+        <w:rPr>
+          <w:rFonts w:ascii="Times New Roman" w:hAnsi="Times New Roman" w:cs="Times New Roman"/>
+        </w:rPr>
+        <w:t>,</w:t>
+      </w:r>
+      <w:r>
+        <w:rPr>
+          <w:rFonts w:ascii="Times New Roman" w:hAnsi="Times New Roman" w:cs="Times New Roman"/>
+          <w:i/>
+        </w:rPr>
+        <w:t xml:space="preserve"> 21</w:t>
+      </w:r>
+      <w:r>
+        <w:rPr>
+          <w:rFonts w:ascii="Times New Roman" w:hAnsi="Times New Roman" w:cs="Times New Roman"/>
+        </w:rPr>
+        <w:t xml:space="preserve">(5), 580-606. </w:t>
       </w:r>
       <w:proofErr w:type="spellStart"/>
       <w:r>
@@ -4612,7 +5553,33 @@
         <w:rPr>
           <w:rFonts w:ascii="Times New Roman" w:hAnsi="Times New Roman" w:cs="Times New Roman"/>
         </w:rPr>
-        <w:t xml:space="preserve">. Philosophical Transactions of the Royal Society, 187, 253-318. </w:t>
+        <w:t xml:space="preserve">. </w:t>
+      </w:r>
+      <w:r>
+        <w:rPr>
+          <w:rFonts w:ascii="Times New Roman" w:hAnsi="Times New Roman" w:cs="Times New Roman"/>
+          <w:i/>
+        </w:rPr>
+        <w:t>Philosophical Transactions of the Royal Society</w:t>
+      </w:r>
+      <w:r>
+        <w:rPr>
+          <w:rFonts w:ascii="Times New Roman" w:hAnsi="Times New Roman" w:cs="Times New Roman"/>
+        </w:rPr>
+        <w:t xml:space="preserve">, </w:t>
+      </w:r>
+      <w:r>
+        <w:rPr>
+          <w:rFonts w:ascii="Times New Roman" w:hAnsi="Times New Roman" w:cs="Times New Roman"/>
+          <w:i/>
+        </w:rPr>
+        <w:t>187</w:t>
+      </w:r>
+      <w:r>
+        <w:rPr>
+          <w:rFonts w:ascii="Times New Roman" w:hAnsi="Times New Roman" w:cs="Times New Roman"/>
+        </w:rPr>
+        <w:t xml:space="preserve">, 253-318. </w:t>
       </w:r>
       <w:proofErr w:type="spellStart"/>
       <w:r>
@@ -4628,15 +5595,12 @@
         </w:rPr>
         <w:t xml:space="preserve">: </w:t>
       </w:r>
-      <w:hyperlink r:id="rId13" w:history="1">
-        <w:r>
-          <w:rPr>
-            <w:rStyle w:val="Hyperlink"/>
-            <w:rFonts w:ascii="Times New Roman" w:hAnsi="Times New Roman" w:cs="Times New Roman"/>
-          </w:rPr>
-          <w:t>10.1098/rsta.1896.0007</w:t>
-        </w:r>
-      </w:hyperlink>
+      <w:r>
+        <w:rPr>
+          <w:rFonts w:ascii="Times New Roman" w:hAnsi="Times New Roman" w:cs="Times New Roman"/>
+        </w:rPr>
+        <w:t>10.1098/rsta.1896.0007</w:t>
+      </w:r>
     </w:p>
     <w:p>
       <w:pPr>
@@ -4668,7 +5632,33 @@
         <w:rPr>
           <w:rFonts w:ascii="Times New Roman" w:hAnsi="Times New Roman" w:cs="Times New Roman"/>
         </w:rPr>
-        <w:t xml:space="preserve"> and Driver. Psychological Bulletin, 105(1), 167-170. </w:t>
+        <w:t xml:space="preserve"> and Driver. </w:t>
+      </w:r>
+      <w:r>
+        <w:rPr>
+          <w:rFonts w:ascii="Times New Roman" w:hAnsi="Times New Roman" w:cs="Times New Roman"/>
+          <w:i/>
+        </w:rPr>
+        <w:t>Psychological Bulletin</w:t>
+      </w:r>
+      <w:r>
+        <w:rPr>
+          <w:rFonts w:ascii="Times New Roman" w:hAnsi="Times New Roman" w:cs="Times New Roman"/>
+        </w:rPr>
+        <w:t xml:space="preserve">, </w:t>
+      </w:r>
+      <w:r>
+        <w:rPr>
+          <w:rFonts w:ascii="Times New Roman" w:hAnsi="Times New Roman" w:cs="Times New Roman"/>
+          <w:i/>
+        </w:rPr>
+        <w:t>105</w:t>
+      </w:r>
+      <w:r>
+        <w:rPr>
+          <w:rFonts w:ascii="Times New Roman" w:hAnsi="Times New Roman" w:cs="Times New Roman"/>
+        </w:rPr>
+        <w:t xml:space="preserve">(1), 167-170. </w:t>
       </w:r>
       <w:proofErr w:type="spellStart"/>
       <w:r>
@@ -4684,15 +5674,12 @@
         </w:rPr>
         <w:t xml:space="preserve">: </w:t>
       </w:r>
-      <w:hyperlink r:id="rId14" w:tgtFrame="_blank" w:history="1">
-        <w:r>
-          <w:rPr>
-            <w:rStyle w:val="Hyperlink"/>
-            <w:rFonts w:ascii="Times New Roman" w:hAnsi="Times New Roman" w:cs="Times New Roman"/>
-          </w:rPr>
-          <w:t>10.1037/0033-2909.105.1.167</w:t>
-        </w:r>
-      </w:hyperlink>
+      <w:r>
+        <w:rPr>
+          <w:rFonts w:ascii="Times New Roman" w:hAnsi="Times New Roman" w:cs="Times New Roman"/>
+        </w:rPr>
+        <w:t>10.1037/0033-2909.105.1.167</w:t>
+      </w:r>
     </w:p>
     <w:p>
       <w:pPr>
@@ -4724,7 +5711,33 @@
         <w:rPr>
           <w:rFonts w:ascii="Times New Roman" w:hAnsi="Times New Roman" w:cs="Times New Roman"/>
         </w:rPr>
-        <w:t xml:space="preserve">, M. (2012). Sex and age difference in mate-selection preferences. Human Nature, 23, 447-466. </w:t>
+        <w:t xml:space="preserve">, M. (2012). Sex and age difference in mate-selection preferences. </w:t>
+      </w:r>
+      <w:r>
+        <w:rPr>
+          <w:rFonts w:ascii="Times New Roman" w:hAnsi="Times New Roman" w:cs="Times New Roman"/>
+          <w:i/>
+        </w:rPr>
+        <w:t>Human Nature</w:t>
+      </w:r>
+      <w:r>
+        <w:rPr>
+          <w:rFonts w:ascii="Times New Roman" w:hAnsi="Times New Roman" w:cs="Times New Roman"/>
+        </w:rPr>
+        <w:t xml:space="preserve">, </w:t>
+      </w:r>
+      <w:r>
+        <w:rPr>
+          <w:rFonts w:ascii="Times New Roman" w:hAnsi="Times New Roman" w:cs="Times New Roman"/>
+          <w:i/>
+        </w:rPr>
+        <w:t>23</w:t>
+      </w:r>
+      <w:r>
+        <w:rPr>
+          <w:rFonts w:ascii="Times New Roman" w:hAnsi="Times New Roman" w:cs="Times New Roman"/>
+        </w:rPr>
+        <w:t xml:space="preserve">, 447-466. </w:t>
       </w:r>
       <w:proofErr w:type="spellStart"/>
       <w:r>
@@ -4791,7 +5804,20 @@
         <w:rPr>
           <w:rFonts w:ascii="Times New Roman" w:hAnsi="Times New Roman" w:cs="Times New Roman"/>
         </w:rPr>
-        <w:t>. Using Multivariate Statistics. Boston, MA: Allyn and Bacon.</w:t>
+        <w:t xml:space="preserve">. </w:t>
+      </w:r>
+      <w:r>
+        <w:rPr>
+          <w:rFonts w:ascii="Times New Roman" w:hAnsi="Times New Roman" w:cs="Times New Roman"/>
+          <w:i/>
+        </w:rPr>
+        <w:t>Using Multivariate Statistics</w:t>
+      </w:r>
+      <w:r>
+        <w:rPr>
+          <w:rFonts w:ascii="Times New Roman" w:hAnsi="Times New Roman" w:cs="Times New Roman"/>
+        </w:rPr>
+        <w:t>. Boston, MA: Allyn and Bacon.</w:t>
       </w:r>
     </w:p>
     <w:p>
@@ -4923,7 +5949,6 @@
               <w:autoSpaceDE w:val="0"/>
               <w:autoSpaceDN w:val="0"/>
               <w:adjustRightInd w:val="0"/>
-              <w:spacing w:line="480" w:lineRule="auto"/>
               <w:outlineLvl w:val="0"/>
               <w:rPr>
                 <w:rFonts w:ascii="Times New Roman" w:hAnsi="Times New Roman" w:cs="Times New Roman"/>
@@ -4931,6 +5956,16 @@
                 <w:sz w:val="24"/>
                 <w:szCs w:val="24"/>
               </w:rPr>
+              <w:pPrChange w:id="49" w:author="Marshall, Caleb Z" w:date="2018-05-08T11:16:00Z">
+                <w:pPr>
+                  <w:widowControl w:val="0"/>
+                  <w:autoSpaceDE w:val="0"/>
+                  <w:autoSpaceDN w:val="0"/>
+                  <w:adjustRightInd w:val="0"/>
+                  <w:spacing w:line="480" w:lineRule="auto"/>
+                  <w:outlineLvl w:val="0"/>
+                </w:pPr>
+              </w:pPrChange>
             </w:pPr>
             <w:r>
               <w:rPr>
@@ -4959,7 +5994,6 @@
               <w:autoSpaceDE w:val="0"/>
               <w:autoSpaceDN w:val="0"/>
               <w:adjustRightInd w:val="0"/>
-              <w:spacing w:line="480" w:lineRule="auto"/>
               <w:jc w:val="center"/>
               <w:outlineLvl w:val="0"/>
               <w:rPr>
@@ -4969,6 +6003,17 @@
                 <w:szCs w:val="24"/>
                 <w:vertAlign w:val="subscript"/>
               </w:rPr>
+              <w:pPrChange w:id="50" w:author="Marshall, Caleb Z" w:date="2018-05-08T11:16:00Z">
+                <w:pPr>
+                  <w:widowControl w:val="0"/>
+                  <w:autoSpaceDE w:val="0"/>
+                  <w:autoSpaceDN w:val="0"/>
+                  <w:adjustRightInd w:val="0"/>
+                  <w:spacing w:line="480" w:lineRule="auto"/>
+                  <w:jc w:val="center"/>
+                  <w:outlineLvl w:val="0"/>
+                </w:pPr>
+              </w:pPrChange>
             </w:pPr>
             <w:proofErr w:type="spellStart"/>
             <w:r>
@@ -5010,7 +6055,6 @@
               <w:autoSpaceDE w:val="0"/>
               <w:autoSpaceDN w:val="0"/>
               <w:adjustRightInd w:val="0"/>
-              <w:spacing w:line="480" w:lineRule="auto"/>
               <w:jc w:val="center"/>
               <w:outlineLvl w:val="0"/>
               <w:rPr>
@@ -5019,6 +6063,17 @@
                 <w:sz w:val="24"/>
                 <w:szCs w:val="24"/>
               </w:rPr>
+              <w:pPrChange w:id="51" w:author="Marshall, Caleb Z" w:date="2018-05-08T11:16:00Z">
+                <w:pPr>
+                  <w:widowControl w:val="0"/>
+                  <w:autoSpaceDE w:val="0"/>
+                  <w:autoSpaceDN w:val="0"/>
+                  <w:adjustRightInd w:val="0"/>
+                  <w:spacing w:line="480" w:lineRule="auto"/>
+                  <w:jc w:val="center"/>
+                  <w:outlineLvl w:val="0"/>
+                </w:pPr>
+              </w:pPrChange>
             </w:pPr>
             <w:proofErr w:type="spellStart"/>
             <w:r>
@@ -5060,7 +6115,6 @@
               <w:autoSpaceDE w:val="0"/>
               <w:autoSpaceDN w:val="0"/>
               <w:adjustRightInd w:val="0"/>
-              <w:spacing w:line="480" w:lineRule="auto"/>
               <w:jc w:val="center"/>
               <w:outlineLvl w:val="0"/>
               <w:rPr>
@@ -5071,6 +6125,17 @@
                 <w:szCs w:val="24"/>
                 <w:vertAlign w:val="subscript"/>
               </w:rPr>
+              <w:pPrChange w:id="52" w:author="Marshall, Caleb Z" w:date="2018-05-08T11:16:00Z">
+                <w:pPr>
+                  <w:widowControl w:val="0"/>
+                  <w:autoSpaceDE w:val="0"/>
+                  <w:autoSpaceDN w:val="0"/>
+                  <w:adjustRightInd w:val="0"/>
+                  <w:spacing w:line="480" w:lineRule="auto"/>
+                  <w:jc w:val="center"/>
+                  <w:outlineLvl w:val="0"/>
+                </w:pPr>
+              </w:pPrChange>
             </w:pPr>
             <w:proofErr w:type="spellStart"/>
             <w:r>
@@ -5112,7 +6177,6 @@
               <w:autoSpaceDE w:val="0"/>
               <w:autoSpaceDN w:val="0"/>
               <w:adjustRightInd w:val="0"/>
-              <w:spacing w:line="480" w:lineRule="auto"/>
               <w:jc w:val="center"/>
               <w:outlineLvl w:val="0"/>
               <w:rPr>
@@ -5122,6 +6186,17 @@
                 <w:sz w:val="24"/>
                 <w:szCs w:val="24"/>
               </w:rPr>
+              <w:pPrChange w:id="53" w:author="Marshall, Caleb Z" w:date="2018-05-08T11:16:00Z">
+                <w:pPr>
+                  <w:widowControl w:val="0"/>
+                  <w:autoSpaceDE w:val="0"/>
+                  <w:autoSpaceDN w:val="0"/>
+                  <w:adjustRightInd w:val="0"/>
+                  <w:spacing w:line="480" w:lineRule="auto"/>
+                  <w:jc w:val="center"/>
+                  <w:outlineLvl w:val="0"/>
+                </w:pPr>
+              </w:pPrChange>
             </w:pPr>
             <w:proofErr w:type="spellStart"/>
             <w:r>
@@ -5173,7 +6248,6 @@
               <w:autoSpaceDE w:val="0"/>
               <w:autoSpaceDN w:val="0"/>
               <w:adjustRightInd w:val="0"/>
-              <w:spacing w:line="480" w:lineRule="auto"/>
               <w:jc w:val="center"/>
               <w:outlineLvl w:val="0"/>
               <w:rPr>
@@ -5184,6 +6258,17 @@
                 <w:szCs w:val="24"/>
                 <w:vertAlign w:val="subscript"/>
               </w:rPr>
+              <w:pPrChange w:id="54" w:author="Marshall, Caleb Z" w:date="2018-05-08T11:16:00Z">
+                <w:pPr>
+                  <w:widowControl w:val="0"/>
+                  <w:autoSpaceDE w:val="0"/>
+                  <w:autoSpaceDN w:val="0"/>
+                  <w:adjustRightInd w:val="0"/>
+                  <w:spacing w:line="480" w:lineRule="auto"/>
+                  <w:jc w:val="center"/>
+                  <w:outlineLvl w:val="0"/>
+                </w:pPr>
+              </w:pPrChange>
             </w:pPr>
             <w:r>
               <w:rPr>
@@ -5228,7 +6313,6 @@
               <w:autoSpaceDE w:val="0"/>
               <w:autoSpaceDN w:val="0"/>
               <w:adjustRightInd w:val="0"/>
-              <w:spacing w:line="480" w:lineRule="auto"/>
               <w:outlineLvl w:val="0"/>
               <w:rPr>
                 <w:rFonts w:ascii="Times New Roman" w:hAnsi="Times New Roman" w:cs="Times New Roman"/>
@@ -5236,6 +6320,16 @@
                 <w:sz w:val="24"/>
                 <w:szCs w:val="24"/>
               </w:rPr>
+              <w:pPrChange w:id="55" w:author="Marshall, Caleb Z" w:date="2018-05-08T11:16:00Z">
+                <w:pPr>
+                  <w:widowControl w:val="0"/>
+                  <w:autoSpaceDE w:val="0"/>
+                  <w:autoSpaceDN w:val="0"/>
+                  <w:adjustRightInd w:val="0"/>
+                  <w:spacing w:line="480" w:lineRule="auto"/>
+                  <w:outlineLvl w:val="0"/>
+                </w:pPr>
+              </w:pPrChange>
             </w:pPr>
             <w:r>
               <w:rPr>
@@ -5263,7 +6357,6 @@
               <w:autoSpaceDE w:val="0"/>
               <w:autoSpaceDN w:val="0"/>
               <w:adjustRightInd w:val="0"/>
-              <w:spacing w:line="480" w:lineRule="auto"/>
               <w:jc w:val="center"/>
               <w:outlineLvl w:val="0"/>
               <w:rPr>
@@ -5272,6 +6365,17 @@
                 <w:sz w:val="24"/>
                 <w:szCs w:val="24"/>
               </w:rPr>
+              <w:pPrChange w:id="56" w:author="Marshall, Caleb Z" w:date="2018-05-08T11:16:00Z">
+                <w:pPr>
+                  <w:widowControl w:val="0"/>
+                  <w:autoSpaceDE w:val="0"/>
+                  <w:autoSpaceDN w:val="0"/>
+                  <w:adjustRightInd w:val="0"/>
+                  <w:spacing w:line="480" w:lineRule="auto"/>
+                  <w:jc w:val="center"/>
+                  <w:outlineLvl w:val="0"/>
+                </w:pPr>
+              </w:pPrChange>
             </w:pPr>
             <w:r>
               <w:rPr>
@@ -5299,7 +6403,6 @@
               <w:autoSpaceDE w:val="0"/>
               <w:autoSpaceDN w:val="0"/>
               <w:adjustRightInd w:val="0"/>
-              <w:spacing w:line="480" w:lineRule="auto"/>
               <w:jc w:val="center"/>
               <w:outlineLvl w:val="0"/>
               <w:rPr>
@@ -5308,6 +6411,17 @@
                 <w:sz w:val="24"/>
                 <w:szCs w:val="24"/>
               </w:rPr>
+              <w:pPrChange w:id="57" w:author="Marshall, Caleb Z" w:date="2018-05-08T11:16:00Z">
+                <w:pPr>
+                  <w:widowControl w:val="0"/>
+                  <w:autoSpaceDE w:val="0"/>
+                  <w:autoSpaceDN w:val="0"/>
+                  <w:adjustRightInd w:val="0"/>
+                  <w:spacing w:line="480" w:lineRule="auto"/>
+                  <w:jc w:val="center"/>
+                  <w:outlineLvl w:val="0"/>
+                </w:pPr>
+              </w:pPrChange>
             </w:pPr>
             <w:r>
               <w:rPr>
@@ -5335,7 +6449,6 @@
               <w:autoSpaceDE w:val="0"/>
               <w:autoSpaceDN w:val="0"/>
               <w:adjustRightInd w:val="0"/>
-              <w:spacing w:line="480" w:lineRule="auto"/>
               <w:jc w:val="center"/>
               <w:outlineLvl w:val="0"/>
               <w:rPr>
@@ -5344,6 +6457,17 @@
                 <w:sz w:val="24"/>
                 <w:szCs w:val="24"/>
               </w:rPr>
+              <w:pPrChange w:id="58" w:author="Marshall, Caleb Z" w:date="2018-05-08T11:16:00Z">
+                <w:pPr>
+                  <w:widowControl w:val="0"/>
+                  <w:autoSpaceDE w:val="0"/>
+                  <w:autoSpaceDN w:val="0"/>
+                  <w:adjustRightInd w:val="0"/>
+                  <w:spacing w:line="480" w:lineRule="auto"/>
+                  <w:jc w:val="center"/>
+                  <w:outlineLvl w:val="0"/>
+                </w:pPr>
+              </w:pPrChange>
             </w:pPr>
             <w:r>
               <w:rPr>
@@ -5371,7 +6495,6 @@
               <w:autoSpaceDE w:val="0"/>
               <w:autoSpaceDN w:val="0"/>
               <w:adjustRightInd w:val="0"/>
-              <w:spacing w:line="480" w:lineRule="auto"/>
               <w:jc w:val="center"/>
               <w:outlineLvl w:val="0"/>
               <w:rPr>
@@ -5380,6 +6503,17 @@
                 <w:sz w:val="24"/>
                 <w:szCs w:val="24"/>
               </w:rPr>
+              <w:pPrChange w:id="59" w:author="Marshall, Caleb Z" w:date="2018-05-08T11:16:00Z">
+                <w:pPr>
+                  <w:widowControl w:val="0"/>
+                  <w:autoSpaceDE w:val="0"/>
+                  <w:autoSpaceDN w:val="0"/>
+                  <w:adjustRightInd w:val="0"/>
+                  <w:spacing w:line="480" w:lineRule="auto"/>
+                  <w:jc w:val="center"/>
+                  <w:outlineLvl w:val="0"/>
+                </w:pPr>
+              </w:pPrChange>
             </w:pPr>
             <w:r>
               <w:rPr>
@@ -5407,7 +6541,6 @@
               <w:autoSpaceDE w:val="0"/>
               <w:autoSpaceDN w:val="0"/>
               <w:adjustRightInd w:val="0"/>
-              <w:spacing w:line="480" w:lineRule="auto"/>
               <w:jc w:val="center"/>
               <w:outlineLvl w:val="0"/>
               <w:rPr>
@@ -5416,6 +6549,17 @@
                 <w:sz w:val="24"/>
                 <w:szCs w:val="24"/>
               </w:rPr>
+              <w:pPrChange w:id="60" w:author="Marshall, Caleb Z" w:date="2018-05-08T11:16:00Z">
+                <w:pPr>
+                  <w:widowControl w:val="0"/>
+                  <w:autoSpaceDE w:val="0"/>
+                  <w:autoSpaceDN w:val="0"/>
+                  <w:adjustRightInd w:val="0"/>
+                  <w:spacing w:line="480" w:lineRule="auto"/>
+                  <w:jc w:val="center"/>
+                  <w:outlineLvl w:val="0"/>
+                </w:pPr>
+              </w:pPrChange>
             </w:pPr>
             <w:r>
               <w:rPr>
@@ -5445,7 +6589,6 @@
               <w:autoSpaceDE w:val="0"/>
               <w:autoSpaceDN w:val="0"/>
               <w:adjustRightInd w:val="0"/>
-              <w:spacing w:line="480" w:lineRule="auto"/>
               <w:outlineLvl w:val="0"/>
               <w:rPr>
                 <w:rFonts w:ascii="Times New Roman" w:hAnsi="Times New Roman" w:cs="Times New Roman"/>
@@ -5453,9 +6596,19 @@
                 <w:sz w:val="24"/>
                 <w:szCs w:val="24"/>
               </w:rPr>
+              <w:pPrChange w:id="61" w:author="Marshall, Caleb Z" w:date="2018-05-08T11:16:00Z">
+                <w:pPr>
+                  <w:widowControl w:val="0"/>
+                  <w:autoSpaceDE w:val="0"/>
+                  <w:autoSpaceDN w:val="0"/>
+                  <w:adjustRightInd w:val="0"/>
+                  <w:spacing w:line="480" w:lineRule="auto"/>
+                  <w:outlineLvl w:val="0"/>
+                </w:pPr>
+              </w:pPrChange>
             </w:pPr>
-            <w:commentRangeStart w:id="46"/>
-            <w:commentRangeStart w:id="47"/>
+            <w:commentRangeStart w:id="62"/>
+            <w:commentRangeStart w:id="63"/>
             <w:r>
               <w:rPr>
                 <w:rFonts w:ascii="Times New Roman" w:hAnsi="Times New Roman" w:cs="Times New Roman"/>
@@ -5465,7 +6618,7 @@
               </w:rPr>
               <w:t>Extraversion</w:t>
             </w:r>
-            <w:commentRangeEnd w:id="46"/>
+            <w:commentRangeEnd w:id="62"/>
             <w:r>
               <w:rPr>
                 <w:rStyle w:val="CommentReference"/>
@@ -5473,14 +6626,14 @@
                 <w:sz w:val="24"/>
                 <w:szCs w:val="24"/>
               </w:rPr>
-              <w:commentReference w:id="46"/>
-            </w:r>
-            <w:commentRangeEnd w:id="47"/>
+              <w:commentReference w:id="62"/>
+            </w:r>
+            <w:commentRangeEnd w:id="63"/>
             <w:r>
               <w:rPr>
                 <w:rStyle w:val="CommentReference"/>
               </w:rPr>
-              <w:commentReference w:id="47"/>
+              <w:commentReference w:id="63"/>
             </w:r>
           </w:p>
         </w:tc>
@@ -5496,7 +6649,6 @@
               <w:autoSpaceDE w:val="0"/>
               <w:autoSpaceDN w:val="0"/>
               <w:adjustRightInd w:val="0"/>
-              <w:spacing w:line="480" w:lineRule="auto"/>
               <w:jc w:val="center"/>
               <w:outlineLvl w:val="0"/>
               <w:rPr>
@@ -5505,6 +6657,17 @@
                 <w:sz w:val="24"/>
                 <w:szCs w:val="24"/>
               </w:rPr>
+              <w:pPrChange w:id="64" w:author="Marshall, Caleb Z" w:date="2018-05-08T11:16:00Z">
+                <w:pPr>
+                  <w:widowControl w:val="0"/>
+                  <w:autoSpaceDE w:val="0"/>
+                  <w:autoSpaceDN w:val="0"/>
+                  <w:adjustRightInd w:val="0"/>
+                  <w:spacing w:line="480" w:lineRule="auto"/>
+                  <w:jc w:val="center"/>
+                  <w:outlineLvl w:val="0"/>
+                </w:pPr>
+              </w:pPrChange>
             </w:pPr>
             <w:r>
               <w:rPr>
@@ -5529,7 +6692,6 @@
               <w:autoSpaceDE w:val="0"/>
               <w:autoSpaceDN w:val="0"/>
               <w:adjustRightInd w:val="0"/>
-              <w:spacing w:line="480" w:lineRule="auto"/>
               <w:jc w:val="center"/>
               <w:outlineLvl w:val="0"/>
               <w:rPr>
@@ -5538,6 +6700,17 @@
                 <w:sz w:val="24"/>
                 <w:szCs w:val="24"/>
               </w:rPr>
+              <w:pPrChange w:id="65" w:author="Marshall, Caleb Z" w:date="2018-05-08T11:16:00Z">
+                <w:pPr>
+                  <w:widowControl w:val="0"/>
+                  <w:autoSpaceDE w:val="0"/>
+                  <w:autoSpaceDN w:val="0"/>
+                  <w:adjustRightInd w:val="0"/>
+                  <w:spacing w:line="480" w:lineRule="auto"/>
+                  <w:jc w:val="center"/>
+                  <w:outlineLvl w:val="0"/>
+                </w:pPr>
+              </w:pPrChange>
             </w:pPr>
             <w:r>
               <w:rPr>
@@ -5562,7 +6735,6 @@
               <w:autoSpaceDE w:val="0"/>
               <w:autoSpaceDN w:val="0"/>
               <w:adjustRightInd w:val="0"/>
-              <w:spacing w:line="480" w:lineRule="auto"/>
               <w:jc w:val="center"/>
               <w:outlineLvl w:val="0"/>
               <w:rPr>
@@ -5571,6 +6743,17 @@
                 <w:sz w:val="24"/>
                 <w:szCs w:val="24"/>
               </w:rPr>
+              <w:pPrChange w:id="66" w:author="Marshall, Caleb Z" w:date="2018-05-08T11:16:00Z">
+                <w:pPr>
+                  <w:widowControl w:val="0"/>
+                  <w:autoSpaceDE w:val="0"/>
+                  <w:autoSpaceDN w:val="0"/>
+                  <w:adjustRightInd w:val="0"/>
+                  <w:spacing w:line="480" w:lineRule="auto"/>
+                  <w:jc w:val="center"/>
+                  <w:outlineLvl w:val="0"/>
+                </w:pPr>
+              </w:pPrChange>
             </w:pPr>
             <w:r>
               <w:rPr>
@@ -5595,7 +6778,6 @@
               <w:autoSpaceDE w:val="0"/>
               <w:autoSpaceDN w:val="0"/>
               <w:adjustRightInd w:val="0"/>
-              <w:spacing w:line="480" w:lineRule="auto"/>
               <w:jc w:val="center"/>
               <w:outlineLvl w:val="0"/>
               <w:rPr>
@@ -5604,6 +6786,17 @@
                 <w:sz w:val="24"/>
                 <w:szCs w:val="24"/>
               </w:rPr>
+              <w:pPrChange w:id="67" w:author="Marshall, Caleb Z" w:date="2018-05-08T11:16:00Z">
+                <w:pPr>
+                  <w:widowControl w:val="0"/>
+                  <w:autoSpaceDE w:val="0"/>
+                  <w:autoSpaceDN w:val="0"/>
+                  <w:adjustRightInd w:val="0"/>
+                  <w:spacing w:line="480" w:lineRule="auto"/>
+                  <w:jc w:val="center"/>
+                  <w:outlineLvl w:val="0"/>
+                </w:pPr>
+              </w:pPrChange>
             </w:pPr>
             <w:r>
               <w:rPr>
@@ -5628,7 +6821,6 @@
               <w:autoSpaceDE w:val="0"/>
               <w:autoSpaceDN w:val="0"/>
               <w:adjustRightInd w:val="0"/>
-              <w:spacing w:line="480" w:lineRule="auto"/>
               <w:jc w:val="center"/>
               <w:outlineLvl w:val="0"/>
               <w:rPr>
@@ -5637,6 +6829,17 @@
                 <w:sz w:val="24"/>
                 <w:szCs w:val="24"/>
               </w:rPr>
+              <w:pPrChange w:id="68" w:author="Marshall, Caleb Z" w:date="2018-05-08T11:16:00Z">
+                <w:pPr>
+                  <w:widowControl w:val="0"/>
+                  <w:autoSpaceDE w:val="0"/>
+                  <w:autoSpaceDN w:val="0"/>
+                  <w:adjustRightInd w:val="0"/>
+                  <w:spacing w:line="480" w:lineRule="auto"/>
+                  <w:jc w:val="center"/>
+                  <w:outlineLvl w:val="0"/>
+                </w:pPr>
+              </w:pPrChange>
             </w:pPr>
             <w:r>
               <w:rPr>
@@ -5666,7 +6869,6 @@
               <w:autoSpaceDE w:val="0"/>
               <w:autoSpaceDN w:val="0"/>
               <w:adjustRightInd w:val="0"/>
-              <w:spacing w:line="480" w:lineRule="auto"/>
               <w:outlineLvl w:val="0"/>
               <w:rPr>
                 <w:rFonts w:ascii="Times New Roman" w:hAnsi="Times New Roman" w:cs="Times New Roman"/>
@@ -5674,6 +6876,16 @@
                 <w:sz w:val="24"/>
                 <w:szCs w:val="24"/>
               </w:rPr>
+              <w:pPrChange w:id="69" w:author="Marshall, Caleb Z" w:date="2018-05-08T11:16:00Z">
+                <w:pPr>
+                  <w:widowControl w:val="0"/>
+                  <w:autoSpaceDE w:val="0"/>
+                  <w:autoSpaceDN w:val="0"/>
+                  <w:adjustRightInd w:val="0"/>
+                  <w:spacing w:line="480" w:lineRule="auto"/>
+                  <w:outlineLvl w:val="0"/>
+                </w:pPr>
+              </w:pPrChange>
             </w:pPr>
             <w:r>
               <w:rPr>
@@ -5698,7 +6910,6 @@
               <w:autoSpaceDE w:val="0"/>
               <w:autoSpaceDN w:val="0"/>
               <w:adjustRightInd w:val="0"/>
-              <w:spacing w:line="480" w:lineRule="auto"/>
               <w:jc w:val="center"/>
               <w:outlineLvl w:val="0"/>
               <w:rPr>
@@ -5707,6 +6918,17 @@
                 <w:sz w:val="24"/>
                 <w:szCs w:val="24"/>
               </w:rPr>
+              <w:pPrChange w:id="70" w:author="Marshall, Caleb Z" w:date="2018-05-08T11:16:00Z">
+                <w:pPr>
+                  <w:widowControl w:val="0"/>
+                  <w:autoSpaceDE w:val="0"/>
+                  <w:autoSpaceDN w:val="0"/>
+                  <w:adjustRightInd w:val="0"/>
+                  <w:spacing w:line="480" w:lineRule="auto"/>
+                  <w:jc w:val="center"/>
+                  <w:outlineLvl w:val="0"/>
+                </w:pPr>
+              </w:pPrChange>
             </w:pPr>
             <w:r>
               <w:rPr>
@@ -5731,7 +6953,6 @@
               <w:autoSpaceDE w:val="0"/>
               <w:autoSpaceDN w:val="0"/>
               <w:adjustRightInd w:val="0"/>
-              <w:spacing w:line="480" w:lineRule="auto"/>
               <w:jc w:val="center"/>
               <w:outlineLvl w:val="0"/>
               <w:rPr>
@@ -5740,6 +6961,17 @@
                 <w:sz w:val="24"/>
                 <w:szCs w:val="24"/>
               </w:rPr>
+              <w:pPrChange w:id="71" w:author="Marshall, Caleb Z" w:date="2018-05-08T11:16:00Z">
+                <w:pPr>
+                  <w:widowControl w:val="0"/>
+                  <w:autoSpaceDE w:val="0"/>
+                  <w:autoSpaceDN w:val="0"/>
+                  <w:adjustRightInd w:val="0"/>
+                  <w:spacing w:line="480" w:lineRule="auto"/>
+                  <w:jc w:val="center"/>
+                  <w:outlineLvl w:val="0"/>
+                </w:pPr>
+              </w:pPrChange>
             </w:pPr>
             <w:r>
               <w:rPr>
@@ -5764,7 +6996,6 @@
               <w:autoSpaceDE w:val="0"/>
               <w:autoSpaceDN w:val="0"/>
               <w:adjustRightInd w:val="0"/>
-              <w:spacing w:line="480" w:lineRule="auto"/>
               <w:jc w:val="center"/>
               <w:outlineLvl w:val="0"/>
               <w:rPr>
@@ -5773,6 +7004,17 @@
                 <w:sz w:val="24"/>
                 <w:szCs w:val="24"/>
               </w:rPr>
+              <w:pPrChange w:id="72" w:author="Marshall, Caleb Z" w:date="2018-05-08T11:16:00Z">
+                <w:pPr>
+                  <w:widowControl w:val="0"/>
+                  <w:autoSpaceDE w:val="0"/>
+                  <w:autoSpaceDN w:val="0"/>
+                  <w:adjustRightInd w:val="0"/>
+                  <w:spacing w:line="480" w:lineRule="auto"/>
+                  <w:jc w:val="center"/>
+                  <w:outlineLvl w:val="0"/>
+                </w:pPr>
+              </w:pPrChange>
             </w:pPr>
             <w:r>
               <w:rPr>
@@ -5797,7 +7039,6 @@
               <w:autoSpaceDE w:val="0"/>
               <w:autoSpaceDN w:val="0"/>
               <w:adjustRightInd w:val="0"/>
-              <w:spacing w:line="480" w:lineRule="auto"/>
               <w:jc w:val="center"/>
               <w:outlineLvl w:val="0"/>
               <w:rPr>
@@ -5806,6 +7047,17 @@
                 <w:sz w:val="24"/>
                 <w:szCs w:val="24"/>
               </w:rPr>
+              <w:pPrChange w:id="73" w:author="Marshall, Caleb Z" w:date="2018-05-08T11:16:00Z">
+                <w:pPr>
+                  <w:widowControl w:val="0"/>
+                  <w:autoSpaceDE w:val="0"/>
+                  <w:autoSpaceDN w:val="0"/>
+                  <w:adjustRightInd w:val="0"/>
+                  <w:spacing w:line="480" w:lineRule="auto"/>
+                  <w:jc w:val="center"/>
+                  <w:outlineLvl w:val="0"/>
+                </w:pPr>
+              </w:pPrChange>
             </w:pPr>
             <w:r>
               <w:rPr>
@@ -5830,7 +7082,6 @@
               <w:autoSpaceDE w:val="0"/>
               <w:autoSpaceDN w:val="0"/>
               <w:adjustRightInd w:val="0"/>
-              <w:spacing w:line="480" w:lineRule="auto"/>
               <w:jc w:val="center"/>
               <w:outlineLvl w:val="0"/>
               <w:rPr>
@@ -5839,6 +7090,17 @@
                 <w:sz w:val="24"/>
                 <w:szCs w:val="24"/>
               </w:rPr>
+              <w:pPrChange w:id="74" w:author="Marshall, Caleb Z" w:date="2018-05-08T11:16:00Z">
+                <w:pPr>
+                  <w:widowControl w:val="0"/>
+                  <w:autoSpaceDE w:val="0"/>
+                  <w:autoSpaceDN w:val="0"/>
+                  <w:adjustRightInd w:val="0"/>
+                  <w:spacing w:line="480" w:lineRule="auto"/>
+                  <w:jc w:val="center"/>
+                  <w:outlineLvl w:val="0"/>
+                </w:pPr>
+              </w:pPrChange>
             </w:pPr>
             <w:r>
               <w:rPr>
@@ -5868,7 +7130,6 @@
               <w:autoSpaceDE w:val="0"/>
               <w:autoSpaceDN w:val="0"/>
               <w:adjustRightInd w:val="0"/>
-              <w:spacing w:line="480" w:lineRule="auto"/>
               <w:outlineLvl w:val="0"/>
               <w:rPr>
                 <w:rFonts w:ascii="Times New Roman" w:hAnsi="Times New Roman" w:cs="Times New Roman"/>
@@ -5876,9 +7137,19 @@
                 <w:sz w:val="24"/>
                 <w:szCs w:val="24"/>
               </w:rPr>
+              <w:pPrChange w:id="75" w:author="Marshall, Caleb Z" w:date="2018-05-08T11:16:00Z">
+                <w:pPr>
+                  <w:widowControl w:val="0"/>
+                  <w:autoSpaceDE w:val="0"/>
+                  <w:autoSpaceDN w:val="0"/>
+                  <w:adjustRightInd w:val="0"/>
+                  <w:spacing w:line="480" w:lineRule="auto"/>
+                  <w:outlineLvl w:val="0"/>
+                </w:pPr>
+              </w:pPrChange>
             </w:pPr>
-            <w:commentRangeStart w:id="48"/>
-            <w:commentRangeStart w:id="49"/>
+            <w:commentRangeStart w:id="76"/>
+            <w:commentRangeStart w:id="77"/>
             <w:r>
               <w:rPr>
                 <w:rFonts w:ascii="Times New Roman" w:hAnsi="Times New Roman" w:cs="Times New Roman"/>
@@ -5888,7 +7159,7 @@
               </w:rPr>
               <w:t>Conscient</w:t>
             </w:r>
-            <w:commentRangeEnd w:id="48"/>
+            <w:commentRangeEnd w:id="76"/>
             <w:r>
               <w:rPr>
                 <w:rStyle w:val="CommentReference"/>
@@ -5896,14 +7167,14 @@
                 <w:sz w:val="24"/>
                 <w:szCs w:val="24"/>
               </w:rPr>
-              <w:commentReference w:id="48"/>
-            </w:r>
-            <w:commentRangeEnd w:id="49"/>
+              <w:commentReference w:id="76"/>
+            </w:r>
+            <w:commentRangeEnd w:id="77"/>
             <w:r>
               <w:rPr>
                 <w:rStyle w:val="CommentReference"/>
               </w:rPr>
-              <w:commentReference w:id="49"/>
+              <w:commentReference w:id="77"/>
             </w:r>
             <w:r>
               <w:rPr>
@@ -5928,7 +7199,6 @@
               <w:autoSpaceDE w:val="0"/>
               <w:autoSpaceDN w:val="0"/>
               <w:adjustRightInd w:val="0"/>
-              <w:spacing w:line="480" w:lineRule="auto"/>
               <w:jc w:val="center"/>
               <w:outlineLvl w:val="0"/>
               <w:rPr>
@@ -5937,6 +7207,17 @@
                 <w:sz w:val="24"/>
                 <w:szCs w:val="24"/>
               </w:rPr>
+              <w:pPrChange w:id="78" w:author="Marshall, Caleb Z" w:date="2018-05-08T11:16:00Z">
+                <w:pPr>
+                  <w:widowControl w:val="0"/>
+                  <w:autoSpaceDE w:val="0"/>
+                  <w:autoSpaceDN w:val="0"/>
+                  <w:adjustRightInd w:val="0"/>
+                  <w:spacing w:line="480" w:lineRule="auto"/>
+                  <w:jc w:val="center"/>
+                  <w:outlineLvl w:val="0"/>
+                </w:pPr>
+              </w:pPrChange>
             </w:pPr>
             <w:r>
               <w:rPr>
@@ -5961,7 +7242,6 @@
               <w:autoSpaceDE w:val="0"/>
               <w:autoSpaceDN w:val="0"/>
               <w:adjustRightInd w:val="0"/>
-              <w:spacing w:line="480" w:lineRule="auto"/>
               <w:jc w:val="center"/>
               <w:outlineLvl w:val="0"/>
               <w:rPr>
@@ -5970,6 +7250,17 @@
                 <w:sz w:val="24"/>
                 <w:szCs w:val="24"/>
               </w:rPr>
+              <w:pPrChange w:id="79" w:author="Marshall, Caleb Z" w:date="2018-05-08T11:16:00Z">
+                <w:pPr>
+                  <w:widowControl w:val="0"/>
+                  <w:autoSpaceDE w:val="0"/>
+                  <w:autoSpaceDN w:val="0"/>
+                  <w:adjustRightInd w:val="0"/>
+                  <w:spacing w:line="480" w:lineRule="auto"/>
+                  <w:jc w:val="center"/>
+                  <w:outlineLvl w:val="0"/>
+                </w:pPr>
+              </w:pPrChange>
             </w:pPr>
             <w:r>
               <w:rPr>
@@ -5994,7 +7285,6 @@
               <w:autoSpaceDE w:val="0"/>
               <w:autoSpaceDN w:val="0"/>
               <w:adjustRightInd w:val="0"/>
-              <w:spacing w:line="480" w:lineRule="auto"/>
               <w:jc w:val="center"/>
               <w:outlineLvl w:val="0"/>
               <w:rPr>
@@ -6003,6 +7293,17 @@
                 <w:sz w:val="24"/>
                 <w:szCs w:val="24"/>
               </w:rPr>
+              <w:pPrChange w:id="80" w:author="Marshall, Caleb Z" w:date="2018-05-08T11:16:00Z">
+                <w:pPr>
+                  <w:widowControl w:val="0"/>
+                  <w:autoSpaceDE w:val="0"/>
+                  <w:autoSpaceDN w:val="0"/>
+                  <w:adjustRightInd w:val="0"/>
+                  <w:spacing w:line="480" w:lineRule="auto"/>
+                  <w:jc w:val="center"/>
+                  <w:outlineLvl w:val="0"/>
+                </w:pPr>
+              </w:pPrChange>
             </w:pPr>
             <w:r>
               <w:rPr>
@@ -6027,7 +7328,6 @@
               <w:autoSpaceDE w:val="0"/>
               <w:autoSpaceDN w:val="0"/>
               <w:adjustRightInd w:val="0"/>
-              <w:spacing w:line="480" w:lineRule="auto"/>
               <w:jc w:val="center"/>
               <w:outlineLvl w:val="0"/>
               <w:rPr>
@@ -6036,6 +7336,17 @@
                 <w:sz w:val="24"/>
                 <w:szCs w:val="24"/>
               </w:rPr>
+              <w:pPrChange w:id="81" w:author="Marshall, Caleb Z" w:date="2018-05-08T11:16:00Z">
+                <w:pPr>
+                  <w:widowControl w:val="0"/>
+                  <w:autoSpaceDE w:val="0"/>
+                  <w:autoSpaceDN w:val="0"/>
+                  <w:adjustRightInd w:val="0"/>
+                  <w:spacing w:line="480" w:lineRule="auto"/>
+                  <w:jc w:val="center"/>
+                  <w:outlineLvl w:val="0"/>
+                </w:pPr>
+              </w:pPrChange>
             </w:pPr>
             <w:r>
               <w:rPr>
@@ -6060,7 +7371,6 @@
               <w:autoSpaceDE w:val="0"/>
               <w:autoSpaceDN w:val="0"/>
               <w:adjustRightInd w:val="0"/>
-              <w:spacing w:line="480" w:lineRule="auto"/>
               <w:jc w:val="center"/>
               <w:outlineLvl w:val="0"/>
               <w:rPr>
@@ -6069,6 +7379,17 @@
                 <w:sz w:val="24"/>
                 <w:szCs w:val="24"/>
               </w:rPr>
+              <w:pPrChange w:id="82" w:author="Marshall, Caleb Z" w:date="2018-05-08T11:16:00Z">
+                <w:pPr>
+                  <w:widowControl w:val="0"/>
+                  <w:autoSpaceDE w:val="0"/>
+                  <w:autoSpaceDN w:val="0"/>
+                  <w:adjustRightInd w:val="0"/>
+                  <w:spacing w:line="480" w:lineRule="auto"/>
+                  <w:jc w:val="center"/>
+                  <w:outlineLvl w:val="0"/>
+                </w:pPr>
+              </w:pPrChange>
             </w:pPr>
             <w:r>
               <w:rPr>
@@ -6101,7 +7422,6 @@
               <w:autoSpaceDE w:val="0"/>
               <w:autoSpaceDN w:val="0"/>
               <w:adjustRightInd w:val="0"/>
-              <w:spacing w:line="480" w:lineRule="auto"/>
               <w:outlineLvl w:val="0"/>
               <w:rPr>
                 <w:rFonts w:ascii="Times New Roman" w:hAnsi="Times New Roman" w:cs="Times New Roman"/>
@@ -6109,6 +7429,16 @@
                 <w:sz w:val="24"/>
                 <w:szCs w:val="24"/>
               </w:rPr>
+              <w:pPrChange w:id="83" w:author="Marshall, Caleb Z" w:date="2018-05-08T11:16:00Z">
+                <w:pPr>
+                  <w:widowControl w:val="0"/>
+                  <w:autoSpaceDE w:val="0"/>
+                  <w:autoSpaceDN w:val="0"/>
+                  <w:adjustRightInd w:val="0"/>
+                  <w:spacing w:line="480" w:lineRule="auto"/>
+                  <w:outlineLvl w:val="0"/>
+                </w:pPr>
+              </w:pPrChange>
             </w:pPr>
             <w:r>
               <w:rPr>
@@ -6136,7 +7466,6 @@
               <w:autoSpaceDE w:val="0"/>
               <w:autoSpaceDN w:val="0"/>
               <w:adjustRightInd w:val="0"/>
-              <w:spacing w:line="480" w:lineRule="auto"/>
               <w:jc w:val="center"/>
               <w:outlineLvl w:val="0"/>
               <w:rPr>
@@ -6145,6 +7474,17 @@
                 <w:sz w:val="24"/>
                 <w:szCs w:val="24"/>
               </w:rPr>
+              <w:pPrChange w:id="84" w:author="Marshall, Caleb Z" w:date="2018-05-08T11:16:00Z">
+                <w:pPr>
+                  <w:widowControl w:val="0"/>
+                  <w:autoSpaceDE w:val="0"/>
+                  <w:autoSpaceDN w:val="0"/>
+                  <w:adjustRightInd w:val="0"/>
+                  <w:spacing w:line="480" w:lineRule="auto"/>
+                  <w:jc w:val="center"/>
+                  <w:outlineLvl w:val="0"/>
+                </w:pPr>
+              </w:pPrChange>
             </w:pPr>
             <w:r>
               <w:rPr>
@@ -6172,7 +7512,6 @@
               <w:autoSpaceDE w:val="0"/>
               <w:autoSpaceDN w:val="0"/>
               <w:adjustRightInd w:val="0"/>
-              <w:spacing w:line="480" w:lineRule="auto"/>
               <w:jc w:val="center"/>
               <w:outlineLvl w:val="0"/>
               <w:rPr>
@@ -6181,6 +7520,17 @@
                 <w:sz w:val="24"/>
                 <w:szCs w:val="24"/>
               </w:rPr>
+              <w:pPrChange w:id="85" w:author="Marshall, Caleb Z" w:date="2018-05-08T11:16:00Z">
+                <w:pPr>
+                  <w:widowControl w:val="0"/>
+                  <w:autoSpaceDE w:val="0"/>
+                  <w:autoSpaceDN w:val="0"/>
+                  <w:adjustRightInd w:val="0"/>
+                  <w:spacing w:line="480" w:lineRule="auto"/>
+                  <w:jc w:val="center"/>
+                  <w:outlineLvl w:val="0"/>
+                </w:pPr>
+              </w:pPrChange>
             </w:pPr>
             <w:r>
               <w:rPr>
@@ -6208,7 +7558,6 @@
               <w:autoSpaceDE w:val="0"/>
               <w:autoSpaceDN w:val="0"/>
               <w:adjustRightInd w:val="0"/>
-              <w:spacing w:line="480" w:lineRule="auto"/>
               <w:jc w:val="center"/>
               <w:outlineLvl w:val="0"/>
               <w:rPr>
@@ -6217,6 +7566,17 @@
                 <w:sz w:val="24"/>
                 <w:szCs w:val="24"/>
               </w:rPr>
+              <w:pPrChange w:id="86" w:author="Marshall, Caleb Z" w:date="2018-05-08T11:16:00Z">
+                <w:pPr>
+                  <w:widowControl w:val="0"/>
+                  <w:autoSpaceDE w:val="0"/>
+                  <w:autoSpaceDN w:val="0"/>
+                  <w:adjustRightInd w:val="0"/>
+                  <w:spacing w:line="480" w:lineRule="auto"/>
+                  <w:jc w:val="center"/>
+                  <w:outlineLvl w:val="0"/>
+                </w:pPr>
+              </w:pPrChange>
             </w:pPr>
             <w:r>
               <w:rPr>
@@ -6244,7 +7604,6 @@
               <w:autoSpaceDE w:val="0"/>
               <w:autoSpaceDN w:val="0"/>
               <w:adjustRightInd w:val="0"/>
-              <w:spacing w:line="480" w:lineRule="auto"/>
               <w:jc w:val="center"/>
               <w:outlineLvl w:val="0"/>
               <w:rPr>
@@ -6253,6 +7612,17 @@
                 <w:sz w:val="24"/>
                 <w:szCs w:val="24"/>
               </w:rPr>
+              <w:pPrChange w:id="87" w:author="Marshall, Caleb Z" w:date="2018-05-08T11:16:00Z">
+                <w:pPr>
+                  <w:widowControl w:val="0"/>
+                  <w:autoSpaceDE w:val="0"/>
+                  <w:autoSpaceDN w:val="0"/>
+                  <w:adjustRightInd w:val="0"/>
+                  <w:spacing w:line="480" w:lineRule="auto"/>
+                  <w:jc w:val="center"/>
+                  <w:outlineLvl w:val="0"/>
+                </w:pPr>
+              </w:pPrChange>
             </w:pPr>
             <w:r>
               <w:rPr>
@@ -6280,7 +7650,6 @@
               <w:autoSpaceDE w:val="0"/>
               <w:autoSpaceDN w:val="0"/>
               <w:adjustRightInd w:val="0"/>
-              <w:spacing w:line="480" w:lineRule="auto"/>
               <w:jc w:val="center"/>
               <w:outlineLvl w:val="0"/>
               <w:rPr>
@@ -6289,6 +7658,17 @@
                 <w:sz w:val="24"/>
                 <w:szCs w:val="24"/>
               </w:rPr>
+              <w:pPrChange w:id="88" w:author="Marshall, Caleb Z" w:date="2018-05-08T11:16:00Z">
+                <w:pPr>
+                  <w:widowControl w:val="0"/>
+                  <w:autoSpaceDE w:val="0"/>
+                  <w:autoSpaceDN w:val="0"/>
+                  <w:adjustRightInd w:val="0"/>
+                  <w:spacing w:line="480" w:lineRule="auto"/>
+                  <w:jc w:val="center"/>
+                  <w:outlineLvl w:val="0"/>
+                </w:pPr>
+              </w:pPrChange>
             </w:pPr>
             <w:r>
               <w:rPr>
@@ -6331,6 +7711,8 @@
         </w:rPr>
         <w:br w:type="page"/>
       </w:r>
+      <w:bookmarkStart w:id="89" w:name="_GoBack"/>
+      <w:bookmarkEnd w:id="89"/>
     </w:p>
     <w:p>
       <w:pPr>
@@ -6394,6 +7776,22 @@
         </w:tblBorders>
         <w:tblLayout w:type="fixed"/>
         <w:tblLook w:val="04A0" w:firstRow="1" w:lastRow="0" w:firstColumn="1" w:lastColumn="0" w:noHBand="0" w:noVBand="1"/>
+        <w:tblPrChange w:id="90" w:author="Marshall, Caleb Z" w:date="2018-05-08T11:16:00Z">
+          <w:tblPr>
+            <w:tblStyle w:val="TableGrid"/>
+            <w:tblW w:w="5000" w:type="pct"/>
+            <w:tblBorders>
+              <w:top w:val="none" w:sz="0" w:space="0" w:color="auto"/>
+              <w:left w:val="none" w:sz="0" w:space="0" w:color="auto"/>
+              <w:bottom w:val="none" w:sz="0" w:space="0" w:color="auto"/>
+              <w:right w:val="none" w:sz="0" w:space="0" w:color="auto"/>
+              <w:insideH w:val="none" w:sz="0" w:space="0" w:color="auto"/>
+              <w:insideV w:val="none" w:sz="0" w:space="0" w:color="auto"/>
+            </w:tblBorders>
+            <w:tblLayout w:type="fixed"/>
+            <w:tblLook w:val="04A0" w:firstRow="1" w:lastRow="0" w:firstColumn="1" w:lastColumn="0" w:noHBand="0" w:noVBand="1"/>
+          </w:tblPr>
+        </w:tblPrChange>
       </w:tblPr>
       <w:tblGrid>
         <w:gridCol w:w="2070"/>
@@ -6403,10 +7801,26 @@
         <w:gridCol w:w="1255"/>
         <w:gridCol w:w="900"/>
         <w:gridCol w:w="900"/>
+        <w:tblGridChange w:id="91">
+          <w:tblGrid>
+            <w:gridCol w:w="2070"/>
+            <w:gridCol w:w="540"/>
+            <w:gridCol w:w="1175"/>
+            <w:gridCol w:w="1080"/>
+            <w:gridCol w:w="1255"/>
+            <w:gridCol w:w="900"/>
+            <w:gridCol w:w="900"/>
+          </w:tblGrid>
+        </w:tblGridChange>
       </w:tblGrid>
       <w:tr>
         <w:trPr>
-          <w:trHeight w:val="1124"/>
+          <w:trHeight w:val="432"/>
+          <w:trPrChange w:id="92" w:author="Marshall, Caleb Z" w:date="2018-05-08T11:16:00Z">
+            <w:trPr>
+              <w:trHeight w:val="1124"/>
+            </w:trPr>
+          </w:trPrChange>
         </w:trPr>
         <w:tc>
           <w:tcPr>
@@ -6416,6 +7830,16 @@
               <w:bottom w:val="single" w:sz="4" w:space="0" w:color="auto"/>
             </w:tcBorders>
             <w:vAlign w:val="center"/>
+            <w:tcPrChange w:id="93" w:author="Marshall, Caleb Z" w:date="2018-05-08T11:16:00Z">
+              <w:tcPr>
+                <w:tcW w:w="1307" w:type="pct"/>
+                <w:tcBorders>
+                  <w:top w:val="single" w:sz="4" w:space="0" w:color="auto"/>
+                  <w:bottom w:val="single" w:sz="4" w:space="0" w:color="auto"/>
+                </w:tcBorders>
+                <w:vAlign w:val="center"/>
+              </w:tcPr>
+            </w:tcPrChange>
           </w:tcPr>
           <w:p>
             <w:pPr>
@@ -6423,12 +7847,21 @@
               <w:autoSpaceDE w:val="0"/>
               <w:autoSpaceDN w:val="0"/>
               <w:adjustRightInd w:val="0"/>
-              <w:spacing w:line="480" w:lineRule="auto"/>
               <w:outlineLvl w:val="0"/>
               <w:rPr>
                 <w:rFonts w:ascii="Times New Roman" w:hAnsi="Times New Roman" w:cs="Times New Roman"/>
                 <w:color w:val="101010"/>
               </w:rPr>
+              <w:pPrChange w:id="94" w:author="Marshall, Caleb Z" w:date="2018-05-08T11:15:00Z">
+                <w:pPr>
+                  <w:widowControl w:val="0"/>
+                  <w:autoSpaceDE w:val="0"/>
+                  <w:autoSpaceDN w:val="0"/>
+                  <w:adjustRightInd w:val="0"/>
+                  <w:spacing w:line="480" w:lineRule="auto"/>
+                  <w:outlineLvl w:val="0"/>
+                </w:pPr>
+              </w:pPrChange>
             </w:pPr>
             <w:r>
               <w:rPr>
@@ -6447,6 +7880,16 @@
               <w:bottom w:val="single" w:sz="4" w:space="0" w:color="auto"/>
             </w:tcBorders>
             <w:vAlign w:val="center"/>
+            <w:tcPrChange w:id="95" w:author="Marshall, Caleb Z" w:date="2018-05-08T11:16:00Z">
+              <w:tcPr>
+                <w:tcW w:w="341" w:type="pct"/>
+                <w:tcBorders>
+                  <w:top w:val="single" w:sz="4" w:space="0" w:color="auto"/>
+                  <w:bottom w:val="single" w:sz="4" w:space="0" w:color="auto"/>
+                </w:tcBorders>
+                <w:vAlign w:val="center"/>
+              </w:tcPr>
+            </w:tcPrChange>
           </w:tcPr>
           <w:p>
             <w:pPr>
@@ -6454,7 +7897,6 @@
               <w:autoSpaceDE w:val="0"/>
               <w:autoSpaceDN w:val="0"/>
               <w:adjustRightInd w:val="0"/>
-              <w:spacing w:line="480" w:lineRule="auto"/>
               <w:jc w:val="center"/>
               <w:outlineLvl w:val="0"/>
               <w:rPr>
@@ -6462,6 +7904,17 @@
                 <w:i/>
                 <w:color w:val="101010"/>
               </w:rPr>
+              <w:pPrChange w:id="96" w:author="Marshall, Caleb Z" w:date="2018-05-08T11:15:00Z">
+                <w:pPr>
+                  <w:widowControl w:val="0"/>
+                  <w:autoSpaceDE w:val="0"/>
+                  <w:autoSpaceDN w:val="0"/>
+                  <w:adjustRightInd w:val="0"/>
+                  <w:spacing w:line="480" w:lineRule="auto"/>
+                  <w:jc w:val="center"/>
+                  <w:outlineLvl w:val="0"/>
+                </w:pPr>
+              </w:pPrChange>
             </w:pPr>
             <w:proofErr w:type="spellStart"/>
             <w:r>
@@ -6483,6 +7936,16 @@
               <w:bottom w:val="single" w:sz="4" w:space="0" w:color="auto"/>
             </w:tcBorders>
             <w:vAlign w:val="center"/>
+            <w:tcPrChange w:id="97" w:author="Marshall, Caleb Z" w:date="2018-05-08T11:16:00Z">
+              <w:tcPr>
+                <w:tcW w:w="742" w:type="pct"/>
+                <w:tcBorders>
+                  <w:top w:val="single" w:sz="4" w:space="0" w:color="auto"/>
+                  <w:bottom w:val="single" w:sz="4" w:space="0" w:color="auto"/>
+                </w:tcBorders>
+                <w:vAlign w:val="center"/>
+              </w:tcPr>
+            </w:tcPrChange>
           </w:tcPr>
           <w:p>
             <w:pPr>
@@ -6490,13 +7953,23 @@
               <w:autoSpaceDE w:val="0"/>
               <w:autoSpaceDN w:val="0"/>
               <w:adjustRightInd w:val="0"/>
-              <w:spacing w:line="480" w:lineRule="auto"/>
               <w:jc w:val="center"/>
               <w:outlineLvl w:val="0"/>
               <w:rPr>
                 <w:rFonts w:ascii="Times New Roman" w:hAnsi="Times New Roman" w:cs="Times New Roman"/>
                 <w:color w:val="101010"/>
               </w:rPr>
+              <w:pPrChange w:id="98" w:author="Marshall, Caleb Z" w:date="2018-05-08T11:15:00Z">
+                <w:pPr>
+                  <w:widowControl w:val="0"/>
+                  <w:autoSpaceDE w:val="0"/>
+                  <w:autoSpaceDN w:val="0"/>
+                  <w:adjustRightInd w:val="0"/>
+                  <w:spacing w:line="480" w:lineRule="auto"/>
+                  <w:jc w:val="center"/>
+                  <w:outlineLvl w:val="0"/>
+                </w:pPr>
+              </w:pPrChange>
             </w:pPr>
             <w:r>
               <w:rPr>
@@ -6515,6 +7988,16 @@
               <w:bottom w:val="single" w:sz="4" w:space="0" w:color="auto"/>
             </w:tcBorders>
             <w:vAlign w:val="center"/>
+            <w:tcPrChange w:id="99" w:author="Marshall, Caleb Z" w:date="2018-05-08T11:16:00Z">
+              <w:tcPr>
+                <w:tcW w:w="682" w:type="pct"/>
+                <w:tcBorders>
+                  <w:top w:val="single" w:sz="4" w:space="0" w:color="auto"/>
+                  <w:bottom w:val="single" w:sz="4" w:space="0" w:color="auto"/>
+                </w:tcBorders>
+                <w:vAlign w:val="center"/>
+              </w:tcPr>
+            </w:tcPrChange>
           </w:tcPr>
           <w:p>
             <w:pPr>
@@ -6522,13 +8005,23 @@
               <w:autoSpaceDE w:val="0"/>
               <w:autoSpaceDN w:val="0"/>
               <w:adjustRightInd w:val="0"/>
-              <w:spacing w:line="480" w:lineRule="auto"/>
               <w:jc w:val="center"/>
               <w:outlineLvl w:val="0"/>
               <w:rPr>
                 <w:rFonts w:ascii="Times New Roman" w:hAnsi="Times New Roman" w:cs="Times New Roman"/>
                 <w:color w:val="101010"/>
               </w:rPr>
+              <w:pPrChange w:id="100" w:author="Marshall, Caleb Z" w:date="2018-05-08T11:15:00Z">
+                <w:pPr>
+                  <w:widowControl w:val="0"/>
+                  <w:autoSpaceDE w:val="0"/>
+                  <w:autoSpaceDN w:val="0"/>
+                  <w:adjustRightInd w:val="0"/>
+                  <w:spacing w:line="480" w:lineRule="auto"/>
+                  <w:jc w:val="center"/>
+                  <w:outlineLvl w:val="0"/>
+                </w:pPr>
+              </w:pPrChange>
             </w:pPr>
             <w:r>
               <w:rPr>
@@ -6547,6 +8040,16 @@
               <w:bottom w:val="single" w:sz="4" w:space="0" w:color="auto"/>
             </w:tcBorders>
             <w:vAlign w:val="center"/>
+            <w:tcPrChange w:id="101" w:author="Marshall, Caleb Z" w:date="2018-05-08T11:16:00Z">
+              <w:tcPr>
+                <w:tcW w:w="792" w:type="pct"/>
+                <w:tcBorders>
+                  <w:top w:val="single" w:sz="4" w:space="0" w:color="auto"/>
+                  <w:bottom w:val="single" w:sz="4" w:space="0" w:color="auto"/>
+                </w:tcBorders>
+                <w:vAlign w:val="center"/>
+              </w:tcPr>
+            </w:tcPrChange>
           </w:tcPr>
           <w:p>
             <w:pPr>
@@ -6554,13 +8057,23 @@
               <w:autoSpaceDE w:val="0"/>
               <w:autoSpaceDN w:val="0"/>
               <w:adjustRightInd w:val="0"/>
-              <w:spacing w:line="480" w:lineRule="auto"/>
               <w:jc w:val="center"/>
               <w:outlineLvl w:val="0"/>
               <w:rPr>
                 <w:rFonts w:ascii="Times New Roman" w:hAnsi="Times New Roman" w:cs="Times New Roman"/>
                 <w:color w:val="101010"/>
               </w:rPr>
+              <w:pPrChange w:id="102" w:author="Marshall, Caleb Z" w:date="2018-05-08T11:15:00Z">
+                <w:pPr>
+                  <w:widowControl w:val="0"/>
+                  <w:autoSpaceDE w:val="0"/>
+                  <w:autoSpaceDN w:val="0"/>
+                  <w:adjustRightInd w:val="0"/>
+                  <w:spacing w:line="480" w:lineRule="auto"/>
+                  <w:jc w:val="center"/>
+                  <w:outlineLvl w:val="0"/>
+                </w:pPr>
+              </w:pPrChange>
             </w:pPr>
             <w:r>
               <w:rPr>
@@ -6595,6 +8108,16 @@
               <w:bottom w:val="single" w:sz="4" w:space="0" w:color="auto"/>
             </w:tcBorders>
             <w:vAlign w:val="center"/>
+            <w:tcPrChange w:id="103" w:author="Marshall, Caleb Z" w:date="2018-05-08T11:16:00Z">
+              <w:tcPr>
+                <w:tcW w:w="568" w:type="pct"/>
+                <w:tcBorders>
+                  <w:top w:val="single" w:sz="4" w:space="0" w:color="auto"/>
+                  <w:bottom w:val="single" w:sz="4" w:space="0" w:color="auto"/>
+                </w:tcBorders>
+                <w:vAlign w:val="center"/>
+              </w:tcPr>
+            </w:tcPrChange>
           </w:tcPr>
           <w:p>
             <w:pPr>
@@ -6602,13 +8125,23 @@
               <w:autoSpaceDE w:val="0"/>
               <w:autoSpaceDN w:val="0"/>
               <w:adjustRightInd w:val="0"/>
-              <w:spacing w:line="480" w:lineRule="auto"/>
               <w:jc w:val="center"/>
               <w:outlineLvl w:val="0"/>
               <w:rPr>
                 <w:rFonts w:ascii="Times New Roman" w:hAnsi="Times New Roman" w:cs="Times New Roman"/>
                 <w:color w:val="101010"/>
               </w:rPr>
+              <w:pPrChange w:id="104" w:author="Marshall, Caleb Z" w:date="2018-05-08T11:15:00Z">
+                <w:pPr>
+                  <w:widowControl w:val="0"/>
+                  <w:autoSpaceDE w:val="0"/>
+                  <w:autoSpaceDN w:val="0"/>
+                  <w:adjustRightInd w:val="0"/>
+                  <w:spacing w:line="480" w:lineRule="auto"/>
+                  <w:jc w:val="center"/>
+                  <w:outlineLvl w:val="0"/>
+                </w:pPr>
+              </w:pPrChange>
             </w:pPr>
             <w:r>
               <w:rPr>
@@ -6635,6 +8168,16 @@
               <w:bottom w:val="single" w:sz="4" w:space="0" w:color="auto"/>
             </w:tcBorders>
             <w:vAlign w:val="center"/>
+            <w:tcPrChange w:id="105" w:author="Marshall, Caleb Z" w:date="2018-05-08T11:16:00Z">
+              <w:tcPr>
+                <w:tcW w:w="568" w:type="pct"/>
+                <w:tcBorders>
+                  <w:top w:val="single" w:sz="4" w:space="0" w:color="auto"/>
+                  <w:bottom w:val="single" w:sz="4" w:space="0" w:color="auto"/>
+                </w:tcBorders>
+                <w:vAlign w:val="center"/>
+              </w:tcPr>
+            </w:tcPrChange>
           </w:tcPr>
           <w:p>
             <w:pPr>
@@ -6642,7 +8185,6 @@
               <w:autoSpaceDE w:val="0"/>
               <w:autoSpaceDN w:val="0"/>
               <w:adjustRightInd w:val="0"/>
-              <w:spacing w:line="480" w:lineRule="auto"/>
               <w:jc w:val="center"/>
               <w:outlineLvl w:val="0"/>
               <w:rPr>
@@ -6650,6 +8192,17 @@
                 <w:i/>
                 <w:color w:val="101010"/>
               </w:rPr>
+              <w:pPrChange w:id="106" w:author="Marshall, Caleb Z" w:date="2018-05-08T11:15:00Z">
+                <w:pPr>
+                  <w:widowControl w:val="0"/>
+                  <w:autoSpaceDE w:val="0"/>
+                  <w:autoSpaceDN w:val="0"/>
+                  <w:adjustRightInd w:val="0"/>
+                  <w:spacing w:line="480" w:lineRule="auto"/>
+                  <w:jc w:val="center"/>
+                  <w:outlineLvl w:val="0"/>
+                </w:pPr>
+              </w:pPrChange>
             </w:pPr>
             <w:r>
               <w:rPr>
@@ -6679,12 +8232,21 @@
               <w:autoSpaceDE w:val="0"/>
               <w:autoSpaceDN w:val="0"/>
               <w:adjustRightInd w:val="0"/>
-              <w:spacing w:line="480" w:lineRule="auto"/>
               <w:outlineLvl w:val="0"/>
               <w:rPr>
                 <w:rFonts w:ascii="Times New Roman" w:hAnsi="Times New Roman" w:cs="Times New Roman"/>
                 <w:color w:val="101010"/>
               </w:rPr>
+              <w:pPrChange w:id="107" w:author="Marshall, Caleb Z" w:date="2018-05-08T11:15:00Z">
+                <w:pPr>
+                  <w:widowControl w:val="0"/>
+                  <w:autoSpaceDE w:val="0"/>
+                  <w:autoSpaceDN w:val="0"/>
+                  <w:adjustRightInd w:val="0"/>
+                  <w:spacing w:line="480" w:lineRule="auto"/>
+                  <w:outlineLvl w:val="0"/>
+                </w:pPr>
+              </w:pPrChange>
             </w:pPr>
             <w:r>
               <w:rPr>
@@ -6708,13 +8270,23 @@
               <w:autoSpaceDE w:val="0"/>
               <w:autoSpaceDN w:val="0"/>
               <w:adjustRightInd w:val="0"/>
-              <w:spacing w:line="480" w:lineRule="auto"/>
               <w:jc w:val="center"/>
               <w:outlineLvl w:val="0"/>
               <w:rPr>
                 <w:rFonts w:ascii="Times New Roman" w:hAnsi="Times New Roman" w:cs="Times New Roman"/>
                 <w:color w:val="101010"/>
               </w:rPr>
+              <w:pPrChange w:id="108" w:author="Marshall, Caleb Z" w:date="2018-05-08T11:15:00Z">
+                <w:pPr>
+                  <w:widowControl w:val="0"/>
+                  <w:autoSpaceDE w:val="0"/>
+                  <w:autoSpaceDN w:val="0"/>
+                  <w:adjustRightInd w:val="0"/>
+                  <w:spacing w:line="480" w:lineRule="auto"/>
+                  <w:jc w:val="center"/>
+                  <w:outlineLvl w:val="0"/>
+                </w:pPr>
+              </w:pPrChange>
             </w:pPr>
             <w:r>
               <w:rPr>
@@ -6738,13 +8310,23 @@
               <w:autoSpaceDE w:val="0"/>
               <w:autoSpaceDN w:val="0"/>
               <w:adjustRightInd w:val="0"/>
-              <w:spacing w:line="480" w:lineRule="auto"/>
               <w:jc w:val="center"/>
               <w:outlineLvl w:val="0"/>
               <w:rPr>
                 <w:rFonts w:ascii="Times New Roman" w:hAnsi="Times New Roman" w:cs="Times New Roman"/>
                 <w:color w:val="101010"/>
               </w:rPr>
+              <w:pPrChange w:id="109" w:author="Marshall, Caleb Z" w:date="2018-05-08T11:15:00Z">
+                <w:pPr>
+                  <w:widowControl w:val="0"/>
+                  <w:autoSpaceDE w:val="0"/>
+                  <w:autoSpaceDN w:val="0"/>
+                  <w:adjustRightInd w:val="0"/>
+                  <w:spacing w:line="480" w:lineRule="auto"/>
+                  <w:jc w:val="center"/>
+                  <w:outlineLvl w:val="0"/>
+                </w:pPr>
+              </w:pPrChange>
             </w:pPr>
             <w:r>
               <w:rPr>
@@ -6753,7 +8335,7 @@
               </w:rPr>
               <w:t>-</w:t>
             </w:r>
-            <w:commentRangeStart w:id="50"/>
+            <w:commentRangeStart w:id="110"/>
             <w:r>
               <w:rPr>
                 <w:rFonts w:ascii="Times New Roman" w:hAnsi="Times New Roman" w:cs="Times New Roman"/>
@@ -6761,13 +8343,13 @@
               </w:rPr>
               <w:t>1755</w:t>
             </w:r>
-            <w:commentRangeEnd w:id="50"/>
+            <w:commentRangeEnd w:id="110"/>
             <w:r>
               <w:rPr>
                 <w:rStyle w:val="CommentReference"/>
                 <w:rFonts w:ascii="Times New Roman" w:hAnsi="Times New Roman" w:cs="Times New Roman"/>
               </w:rPr>
-              <w:commentReference w:id="50"/>
+              <w:commentReference w:id="110"/>
             </w:r>
             <w:r>
               <w:rPr>
@@ -6791,12 +8373,21 @@
               <w:autoSpaceDE w:val="0"/>
               <w:autoSpaceDN w:val="0"/>
               <w:adjustRightInd w:val="0"/>
-              <w:spacing w:line="480" w:lineRule="auto"/>
               <w:outlineLvl w:val="0"/>
               <w:rPr>
                 <w:rFonts w:ascii="Times New Roman" w:hAnsi="Times New Roman" w:cs="Times New Roman"/>
                 <w:color w:val="101010"/>
               </w:rPr>
+              <w:pPrChange w:id="111" w:author="Marshall, Caleb Z" w:date="2018-05-08T11:15:00Z">
+                <w:pPr>
+                  <w:widowControl w:val="0"/>
+                  <w:autoSpaceDE w:val="0"/>
+                  <w:autoSpaceDN w:val="0"/>
+                  <w:adjustRightInd w:val="0"/>
+                  <w:spacing w:line="480" w:lineRule="auto"/>
+                  <w:outlineLvl w:val="0"/>
+                </w:pPr>
+              </w:pPrChange>
             </w:pPr>
             <w:r>
               <w:rPr>
@@ -6827,13 +8418,23 @@
               <w:autoSpaceDE w:val="0"/>
               <w:autoSpaceDN w:val="0"/>
               <w:adjustRightInd w:val="0"/>
-              <w:spacing w:line="480" w:lineRule="auto"/>
               <w:jc w:val="center"/>
               <w:outlineLvl w:val="0"/>
               <w:rPr>
                 <w:rFonts w:ascii="Times New Roman" w:hAnsi="Times New Roman" w:cs="Times New Roman"/>
                 <w:color w:val="101010"/>
               </w:rPr>
+              <w:pPrChange w:id="112" w:author="Marshall, Caleb Z" w:date="2018-05-08T11:15:00Z">
+                <w:pPr>
+                  <w:widowControl w:val="0"/>
+                  <w:autoSpaceDE w:val="0"/>
+                  <w:autoSpaceDN w:val="0"/>
+                  <w:adjustRightInd w:val="0"/>
+                  <w:spacing w:line="480" w:lineRule="auto"/>
+                  <w:jc w:val="center"/>
+                  <w:outlineLvl w:val="0"/>
+                </w:pPr>
+              </w:pPrChange>
             </w:pPr>
             <w:r>
               <w:rPr>
@@ -6857,13 +8458,23 @@
               <w:autoSpaceDE w:val="0"/>
               <w:autoSpaceDN w:val="0"/>
               <w:adjustRightInd w:val="0"/>
-              <w:spacing w:line="480" w:lineRule="auto"/>
               <w:jc w:val="center"/>
               <w:outlineLvl w:val="0"/>
               <w:rPr>
                 <w:rFonts w:ascii="Times New Roman" w:hAnsi="Times New Roman" w:cs="Times New Roman"/>
                 <w:color w:val="101010"/>
               </w:rPr>
+              <w:pPrChange w:id="113" w:author="Marshall, Caleb Z" w:date="2018-05-08T11:15:00Z">
+                <w:pPr>
+                  <w:widowControl w:val="0"/>
+                  <w:autoSpaceDE w:val="0"/>
+                  <w:autoSpaceDN w:val="0"/>
+                  <w:adjustRightInd w:val="0"/>
+                  <w:spacing w:line="480" w:lineRule="auto"/>
+                  <w:jc w:val="center"/>
+                  <w:outlineLvl w:val="0"/>
+                </w:pPr>
+              </w:pPrChange>
             </w:pPr>
           </w:p>
         </w:tc>
@@ -6880,13 +8491,23 @@
               <w:autoSpaceDE w:val="0"/>
               <w:autoSpaceDN w:val="0"/>
               <w:adjustRightInd w:val="0"/>
-              <w:spacing w:line="480" w:lineRule="auto"/>
               <w:jc w:val="center"/>
               <w:outlineLvl w:val="0"/>
               <w:rPr>
                 <w:rFonts w:ascii="Times New Roman" w:hAnsi="Times New Roman" w:cs="Times New Roman"/>
                 <w:color w:val="101010"/>
               </w:rPr>
+              <w:pPrChange w:id="114" w:author="Marshall, Caleb Z" w:date="2018-05-08T11:15:00Z">
+                <w:pPr>
+                  <w:widowControl w:val="0"/>
+                  <w:autoSpaceDE w:val="0"/>
+                  <w:autoSpaceDN w:val="0"/>
+                  <w:adjustRightInd w:val="0"/>
+                  <w:spacing w:line="480" w:lineRule="auto"/>
+                  <w:jc w:val="center"/>
+                  <w:outlineLvl w:val="0"/>
+                </w:pPr>
+              </w:pPrChange>
             </w:pPr>
           </w:p>
         </w:tc>
@@ -6902,12 +8523,21 @@
               <w:autoSpaceDE w:val="0"/>
               <w:autoSpaceDN w:val="0"/>
               <w:adjustRightInd w:val="0"/>
-              <w:spacing w:line="480" w:lineRule="auto"/>
               <w:outlineLvl w:val="0"/>
               <w:rPr>
                 <w:rFonts w:ascii="Times New Roman" w:hAnsi="Times New Roman" w:cs="Times New Roman"/>
                 <w:color w:val="101010"/>
               </w:rPr>
+              <w:pPrChange w:id="115" w:author="Marshall, Caleb Z" w:date="2018-05-08T11:15:00Z">
+                <w:pPr>
+                  <w:widowControl w:val="0"/>
+                  <w:autoSpaceDE w:val="0"/>
+                  <w:autoSpaceDN w:val="0"/>
+                  <w:adjustRightInd w:val="0"/>
+                  <w:spacing w:line="480" w:lineRule="auto"/>
+                  <w:outlineLvl w:val="0"/>
+                </w:pPr>
+              </w:pPrChange>
             </w:pPr>
             <w:r>
               <w:rPr>
@@ -6928,13 +8558,23 @@
               <w:autoSpaceDE w:val="0"/>
               <w:autoSpaceDN w:val="0"/>
               <w:adjustRightInd w:val="0"/>
-              <w:spacing w:line="480" w:lineRule="auto"/>
               <w:jc w:val="center"/>
               <w:outlineLvl w:val="0"/>
               <w:rPr>
                 <w:rFonts w:ascii="Times New Roman" w:hAnsi="Times New Roman" w:cs="Times New Roman"/>
                 <w:color w:val="101010"/>
               </w:rPr>
+              <w:pPrChange w:id="116" w:author="Marshall, Caleb Z" w:date="2018-05-08T11:15:00Z">
+                <w:pPr>
+                  <w:widowControl w:val="0"/>
+                  <w:autoSpaceDE w:val="0"/>
+                  <w:autoSpaceDN w:val="0"/>
+                  <w:adjustRightInd w:val="0"/>
+                  <w:spacing w:line="480" w:lineRule="auto"/>
+                  <w:jc w:val="center"/>
+                  <w:outlineLvl w:val="0"/>
+                </w:pPr>
+              </w:pPrChange>
             </w:pPr>
             <w:r>
               <w:rPr>
@@ -6955,13 +8595,23 @@
               <w:autoSpaceDE w:val="0"/>
               <w:autoSpaceDN w:val="0"/>
               <w:adjustRightInd w:val="0"/>
-              <w:spacing w:line="480" w:lineRule="auto"/>
               <w:jc w:val="center"/>
               <w:outlineLvl w:val="0"/>
               <w:rPr>
                 <w:rFonts w:ascii="Times New Roman" w:hAnsi="Times New Roman" w:cs="Times New Roman"/>
                 <w:color w:val="101010"/>
               </w:rPr>
+              <w:pPrChange w:id="117" w:author="Marshall, Caleb Z" w:date="2018-05-08T11:15:00Z">
+                <w:pPr>
+                  <w:widowControl w:val="0"/>
+                  <w:autoSpaceDE w:val="0"/>
+                  <w:autoSpaceDN w:val="0"/>
+                  <w:adjustRightInd w:val="0"/>
+                  <w:spacing w:line="480" w:lineRule="auto"/>
+                  <w:jc w:val="center"/>
+                  <w:outlineLvl w:val="0"/>
+                </w:pPr>
+              </w:pPrChange>
             </w:pPr>
             <w:r>
               <w:rPr>
@@ -6982,13 +8632,23 @@
               <w:autoSpaceDE w:val="0"/>
               <w:autoSpaceDN w:val="0"/>
               <w:adjustRightInd w:val="0"/>
-              <w:spacing w:line="480" w:lineRule="auto"/>
               <w:jc w:val="center"/>
               <w:outlineLvl w:val="0"/>
               <w:rPr>
                 <w:rFonts w:ascii="Times New Roman" w:hAnsi="Times New Roman" w:cs="Times New Roman"/>
                 <w:color w:val="101010"/>
               </w:rPr>
+              <w:pPrChange w:id="118" w:author="Marshall, Caleb Z" w:date="2018-05-08T11:15:00Z">
+                <w:pPr>
+                  <w:widowControl w:val="0"/>
+                  <w:autoSpaceDE w:val="0"/>
+                  <w:autoSpaceDN w:val="0"/>
+                  <w:adjustRightInd w:val="0"/>
+                  <w:spacing w:line="480" w:lineRule="auto"/>
+                  <w:jc w:val="center"/>
+                  <w:outlineLvl w:val="0"/>
+                </w:pPr>
+              </w:pPrChange>
             </w:pPr>
             <w:r>
               <w:rPr>
@@ -7009,13 +8669,23 @@
               <w:autoSpaceDE w:val="0"/>
               <w:autoSpaceDN w:val="0"/>
               <w:adjustRightInd w:val="0"/>
-              <w:spacing w:line="480" w:lineRule="auto"/>
               <w:jc w:val="center"/>
               <w:outlineLvl w:val="0"/>
               <w:rPr>
                 <w:rFonts w:ascii="Times New Roman" w:hAnsi="Times New Roman" w:cs="Times New Roman"/>
                 <w:color w:val="101010"/>
               </w:rPr>
+              <w:pPrChange w:id="119" w:author="Marshall, Caleb Z" w:date="2018-05-08T11:15:00Z">
+                <w:pPr>
+                  <w:widowControl w:val="0"/>
+                  <w:autoSpaceDE w:val="0"/>
+                  <w:autoSpaceDN w:val="0"/>
+                  <w:adjustRightInd w:val="0"/>
+                  <w:spacing w:line="480" w:lineRule="auto"/>
+                  <w:jc w:val="center"/>
+                  <w:outlineLvl w:val="0"/>
+                </w:pPr>
+              </w:pPrChange>
             </w:pPr>
             <w:r>
               <w:rPr>
@@ -7036,13 +8706,23 @@
               <w:autoSpaceDE w:val="0"/>
               <w:autoSpaceDN w:val="0"/>
               <w:adjustRightInd w:val="0"/>
-              <w:spacing w:line="480" w:lineRule="auto"/>
               <w:jc w:val="center"/>
               <w:outlineLvl w:val="0"/>
               <w:rPr>
                 <w:rFonts w:ascii="Times New Roman" w:hAnsi="Times New Roman" w:cs="Times New Roman"/>
                 <w:color w:val="101010"/>
               </w:rPr>
+              <w:pPrChange w:id="120" w:author="Marshall, Caleb Z" w:date="2018-05-08T11:15:00Z">
+                <w:pPr>
+                  <w:widowControl w:val="0"/>
+                  <w:autoSpaceDE w:val="0"/>
+                  <w:autoSpaceDN w:val="0"/>
+                  <w:adjustRightInd w:val="0"/>
+                  <w:spacing w:line="480" w:lineRule="auto"/>
+                  <w:jc w:val="center"/>
+                  <w:outlineLvl w:val="0"/>
+                </w:pPr>
+              </w:pPrChange>
             </w:pPr>
             <w:r>
               <w:rPr>
@@ -7063,13 +8743,23 @@
               <w:autoSpaceDE w:val="0"/>
               <w:autoSpaceDN w:val="0"/>
               <w:adjustRightInd w:val="0"/>
-              <w:spacing w:line="480" w:lineRule="auto"/>
               <w:jc w:val="center"/>
               <w:outlineLvl w:val="0"/>
               <w:rPr>
                 <w:rFonts w:ascii="Times New Roman" w:hAnsi="Times New Roman" w:cs="Times New Roman"/>
                 <w:color w:val="101010"/>
               </w:rPr>
+              <w:pPrChange w:id="121" w:author="Marshall, Caleb Z" w:date="2018-05-08T11:15:00Z">
+                <w:pPr>
+                  <w:widowControl w:val="0"/>
+                  <w:autoSpaceDE w:val="0"/>
+                  <w:autoSpaceDN w:val="0"/>
+                  <w:adjustRightInd w:val="0"/>
+                  <w:spacing w:line="480" w:lineRule="auto"/>
+                  <w:jc w:val="center"/>
+                  <w:outlineLvl w:val="0"/>
+                </w:pPr>
+              </w:pPrChange>
             </w:pPr>
             <w:r>
               <w:rPr>
@@ -7092,12 +8782,21 @@
               <w:autoSpaceDE w:val="0"/>
               <w:autoSpaceDN w:val="0"/>
               <w:adjustRightInd w:val="0"/>
-              <w:spacing w:line="480" w:lineRule="auto"/>
               <w:outlineLvl w:val="0"/>
               <w:rPr>
                 <w:rFonts w:ascii="Times New Roman" w:hAnsi="Times New Roman" w:cs="Times New Roman"/>
                 <w:color w:val="101010"/>
               </w:rPr>
+              <w:pPrChange w:id="122" w:author="Marshall, Caleb Z" w:date="2018-05-08T11:15:00Z">
+                <w:pPr>
+                  <w:widowControl w:val="0"/>
+                  <w:autoSpaceDE w:val="0"/>
+                  <w:autoSpaceDN w:val="0"/>
+                  <w:adjustRightInd w:val="0"/>
+                  <w:spacing w:line="480" w:lineRule="auto"/>
+                  <w:outlineLvl w:val="0"/>
+                </w:pPr>
+              </w:pPrChange>
             </w:pPr>
             <w:r>
               <w:rPr>
@@ -7118,13 +8817,23 @@
               <w:autoSpaceDE w:val="0"/>
               <w:autoSpaceDN w:val="0"/>
               <w:adjustRightInd w:val="0"/>
-              <w:spacing w:line="480" w:lineRule="auto"/>
               <w:jc w:val="center"/>
               <w:outlineLvl w:val="0"/>
               <w:rPr>
                 <w:rFonts w:ascii="Times New Roman" w:hAnsi="Times New Roman" w:cs="Times New Roman"/>
                 <w:color w:val="101010"/>
               </w:rPr>
+              <w:pPrChange w:id="123" w:author="Marshall, Caleb Z" w:date="2018-05-08T11:15:00Z">
+                <w:pPr>
+                  <w:widowControl w:val="0"/>
+                  <w:autoSpaceDE w:val="0"/>
+                  <w:autoSpaceDN w:val="0"/>
+                  <w:adjustRightInd w:val="0"/>
+                  <w:spacing w:line="480" w:lineRule="auto"/>
+                  <w:jc w:val="center"/>
+                  <w:outlineLvl w:val="0"/>
+                </w:pPr>
+              </w:pPrChange>
             </w:pPr>
             <w:r>
               <w:rPr>
@@ -7145,13 +8854,23 @@
               <w:autoSpaceDE w:val="0"/>
               <w:autoSpaceDN w:val="0"/>
               <w:adjustRightInd w:val="0"/>
-              <w:spacing w:line="480" w:lineRule="auto"/>
               <w:jc w:val="center"/>
               <w:outlineLvl w:val="0"/>
               <w:rPr>
                 <w:rFonts w:ascii="Times New Roman" w:hAnsi="Times New Roman" w:cs="Times New Roman"/>
                 <w:color w:val="101010"/>
               </w:rPr>
+              <w:pPrChange w:id="124" w:author="Marshall, Caleb Z" w:date="2018-05-08T11:15:00Z">
+                <w:pPr>
+                  <w:widowControl w:val="0"/>
+                  <w:autoSpaceDE w:val="0"/>
+                  <w:autoSpaceDN w:val="0"/>
+                  <w:adjustRightInd w:val="0"/>
+                  <w:spacing w:line="480" w:lineRule="auto"/>
+                  <w:jc w:val="center"/>
+                  <w:outlineLvl w:val="0"/>
+                </w:pPr>
+              </w:pPrChange>
             </w:pPr>
             <w:r>
               <w:rPr>
@@ -7172,13 +8891,23 @@
               <w:autoSpaceDE w:val="0"/>
               <w:autoSpaceDN w:val="0"/>
               <w:adjustRightInd w:val="0"/>
-              <w:spacing w:line="480" w:lineRule="auto"/>
               <w:jc w:val="center"/>
               <w:outlineLvl w:val="0"/>
               <w:rPr>
                 <w:rFonts w:ascii="Times New Roman" w:hAnsi="Times New Roman" w:cs="Times New Roman"/>
                 <w:color w:val="101010"/>
               </w:rPr>
+              <w:pPrChange w:id="125" w:author="Marshall, Caleb Z" w:date="2018-05-08T11:15:00Z">
+                <w:pPr>
+                  <w:widowControl w:val="0"/>
+                  <w:autoSpaceDE w:val="0"/>
+                  <w:autoSpaceDN w:val="0"/>
+                  <w:adjustRightInd w:val="0"/>
+                  <w:spacing w:line="480" w:lineRule="auto"/>
+                  <w:jc w:val="center"/>
+                  <w:outlineLvl w:val="0"/>
+                </w:pPr>
+              </w:pPrChange>
             </w:pPr>
             <w:r>
               <w:rPr>
@@ -7199,13 +8928,23 @@
               <w:autoSpaceDE w:val="0"/>
               <w:autoSpaceDN w:val="0"/>
               <w:adjustRightInd w:val="0"/>
-              <w:spacing w:line="480" w:lineRule="auto"/>
               <w:jc w:val="center"/>
               <w:outlineLvl w:val="0"/>
               <w:rPr>
                 <w:rFonts w:ascii="Times New Roman" w:hAnsi="Times New Roman" w:cs="Times New Roman"/>
                 <w:color w:val="101010"/>
               </w:rPr>
+              <w:pPrChange w:id="126" w:author="Marshall, Caleb Z" w:date="2018-05-08T11:15:00Z">
+                <w:pPr>
+                  <w:widowControl w:val="0"/>
+                  <w:autoSpaceDE w:val="0"/>
+                  <w:autoSpaceDN w:val="0"/>
+                  <w:adjustRightInd w:val="0"/>
+                  <w:spacing w:line="480" w:lineRule="auto"/>
+                  <w:jc w:val="center"/>
+                  <w:outlineLvl w:val="0"/>
+                </w:pPr>
+              </w:pPrChange>
             </w:pPr>
             <w:r>
               <w:rPr>
@@ -7226,13 +8965,23 @@
               <w:autoSpaceDE w:val="0"/>
               <w:autoSpaceDN w:val="0"/>
               <w:adjustRightInd w:val="0"/>
-              <w:spacing w:line="480" w:lineRule="auto"/>
               <w:jc w:val="center"/>
               <w:outlineLvl w:val="0"/>
               <w:rPr>
                 <w:rFonts w:ascii="Times New Roman" w:hAnsi="Times New Roman" w:cs="Times New Roman"/>
                 <w:color w:val="101010"/>
               </w:rPr>
+              <w:pPrChange w:id="127" w:author="Marshall, Caleb Z" w:date="2018-05-08T11:15:00Z">
+                <w:pPr>
+                  <w:widowControl w:val="0"/>
+                  <w:autoSpaceDE w:val="0"/>
+                  <w:autoSpaceDN w:val="0"/>
+                  <w:adjustRightInd w:val="0"/>
+                  <w:spacing w:line="480" w:lineRule="auto"/>
+                  <w:jc w:val="center"/>
+                  <w:outlineLvl w:val="0"/>
+                </w:pPr>
+              </w:pPrChange>
             </w:pPr>
             <w:r>
               <w:rPr>
@@ -7253,13 +9002,23 @@
               <w:autoSpaceDE w:val="0"/>
               <w:autoSpaceDN w:val="0"/>
               <w:adjustRightInd w:val="0"/>
-              <w:spacing w:line="480" w:lineRule="auto"/>
               <w:jc w:val="center"/>
               <w:outlineLvl w:val="0"/>
               <w:rPr>
                 <w:rFonts w:ascii="Times New Roman" w:hAnsi="Times New Roman" w:cs="Times New Roman"/>
                 <w:color w:val="101010"/>
               </w:rPr>
+              <w:pPrChange w:id="128" w:author="Marshall, Caleb Z" w:date="2018-05-08T11:15:00Z">
+                <w:pPr>
+                  <w:widowControl w:val="0"/>
+                  <w:autoSpaceDE w:val="0"/>
+                  <w:autoSpaceDN w:val="0"/>
+                  <w:adjustRightInd w:val="0"/>
+                  <w:spacing w:line="480" w:lineRule="auto"/>
+                  <w:jc w:val="center"/>
+                  <w:outlineLvl w:val="0"/>
+                </w:pPr>
+              </w:pPrChange>
             </w:pPr>
             <w:r>
               <w:rPr>
@@ -7282,12 +9041,21 @@
               <w:autoSpaceDE w:val="0"/>
               <w:autoSpaceDN w:val="0"/>
               <w:adjustRightInd w:val="0"/>
-              <w:spacing w:line="480" w:lineRule="auto"/>
               <w:outlineLvl w:val="0"/>
               <w:rPr>
                 <w:rFonts w:ascii="Times New Roman" w:hAnsi="Times New Roman" w:cs="Times New Roman"/>
                 <w:color w:val="101010"/>
               </w:rPr>
+              <w:pPrChange w:id="129" w:author="Marshall, Caleb Z" w:date="2018-05-08T11:15:00Z">
+                <w:pPr>
+                  <w:widowControl w:val="0"/>
+                  <w:autoSpaceDE w:val="0"/>
+                  <w:autoSpaceDN w:val="0"/>
+                  <w:adjustRightInd w:val="0"/>
+                  <w:spacing w:line="480" w:lineRule="auto"/>
+                  <w:outlineLvl w:val="0"/>
+                </w:pPr>
+              </w:pPrChange>
             </w:pPr>
             <w:r>
               <w:rPr>
@@ -7308,13 +9076,23 @@
               <w:autoSpaceDE w:val="0"/>
               <w:autoSpaceDN w:val="0"/>
               <w:adjustRightInd w:val="0"/>
-              <w:spacing w:line="480" w:lineRule="auto"/>
               <w:jc w:val="center"/>
               <w:outlineLvl w:val="0"/>
               <w:rPr>
                 <w:rFonts w:ascii="Times New Roman" w:hAnsi="Times New Roman" w:cs="Times New Roman"/>
                 <w:color w:val="101010"/>
               </w:rPr>
+              <w:pPrChange w:id="130" w:author="Marshall, Caleb Z" w:date="2018-05-08T11:15:00Z">
+                <w:pPr>
+                  <w:widowControl w:val="0"/>
+                  <w:autoSpaceDE w:val="0"/>
+                  <w:autoSpaceDN w:val="0"/>
+                  <w:adjustRightInd w:val="0"/>
+                  <w:spacing w:line="480" w:lineRule="auto"/>
+                  <w:jc w:val="center"/>
+                  <w:outlineLvl w:val="0"/>
+                </w:pPr>
+              </w:pPrChange>
             </w:pPr>
             <w:r>
               <w:rPr>
@@ -7335,13 +9113,23 @@
               <w:autoSpaceDE w:val="0"/>
               <w:autoSpaceDN w:val="0"/>
               <w:adjustRightInd w:val="0"/>
-              <w:spacing w:line="480" w:lineRule="auto"/>
               <w:jc w:val="center"/>
               <w:outlineLvl w:val="0"/>
               <w:rPr>
                 <w:rFonts w:ascii="Times New Roman" w:hAnsi="Times New Roman" w:cs="Times New Roman"/>
                 <w:color w:val="101010"/>
               </w:rPr>
+              <w:pPrChange w:id="131" w:author="Marshall, Caleb Z" w:date="2018-05-08T11:15:00Z">
+                <w:pPr>
+                  <w:widowControl w:val="0"/>
+                  <w:autoSpaceDE w:val="0"/>
+                  <w:autoSpaceDN w:val="0"/>
+                  <w:adjustRightInd w:val="0"/>
+                  <w:spacing w:line="480" w:lineRule="auto"/>
+                  <w:jc w:val="center"/>
+                  <w:outlineLvl w:val="0"/>
+                </w:pPr>
+              </w:pPrChange>
             </w:pPr>
             <w:r>
               <w:rPr>
@@ -7369,13 +9157,23 @@
               <w:autoSpaceDE w:val="0"/>
               <w:autoSpaceDN w:val="0"/>
               <w:adjustRightInd w:val="0"/>
-              <w:spacing w:line="480" w:lineRule="auto"/>
               <w:jc w:val="center"/>
               <w:outlineLvl w:val="0"/>
               <w:rPr>
                 <w:rFonts w:ascii="Times New Roman" w:hAnsi="Times New Roman" w:cs="Times New Roman"/>
                 <w:color w:val="101010"/>
               </w:rPr>
+              <w:pPrChange w:id="132" w:author="Marshall, Caleb Z" w:date="2018-05-08T11:15:00Z">
+                <w:pPr>
+                  <w:widowControl w:val="0"/>
+                  <w:autoSpaceDE w:val="0"/>
+                  <w:autoSpaceDN w:val="0"/>
+                  <w:adjustRightInd w:val="0"/>
+                  <w:spacing w:line="480" w:lineRule="auto"/>
+                  <w:jc w:val="center"/>
+                  <w:outlineLvl w:val="0"/>
+                </w:pPr>
+              </w:pPrChange>
             </w:pPr>
             <w:r>
               <w:rPr>
@@ -7403,13 +9201,23 @@
               <w:autoSpaceDE w:val="0"/>
               <w:autoSpaceDN w:val="0"/>
               <w:adjustRightInd w:val="0"/>
-              <w:spacing w:line="480" w:lineRule="auto"/>
               <w:jc w:val="center"/>
               <w:outlineLvl w:val="0"/>
               <w:rPr>
                 <w:rFonts w:ascii="Times New Roman" w:hAnsi="Times New Roman" w:cs="Times New Roman"/>
                 <w:color w:val="101010"/>
               </w:rPr>
+              <w:pPrChange w:id="133" w:author="Marshall, Caleb Z" w:date="2018-05-08T11:15:00Z">
+                <w:pPr>
+                  <w:widowControl w:val="0"/>
+                  <w:autoSpaceDE w:val="0"/>
+                  <w:autoSpaceDN w:val="0"/>
+                  <w:adjustRightInd w:val="0"/>
+                  <w:spacing w:line="480" w:lineRule="auto"/>
+                  <w:jc w:val="center"/>
+                  <w:outlineLvl w:val="0"/>
+                </w:pPr>
+              </w:pPrChange>
             </w:pPr>
             <w:r>
               <w:rPr>
@@ -7437,13 +9245,23 @@
               <w:autoSpaceDE w:val="0"/>
               <w:autoSpaceDN w:val="0"/>
               <w:adjustRightInd w:val="0"/>
-              <w:spacing w:line="480" w:lineRule="auto"/>
               <w:jc w:val="center"/>
               <w:outlineLvl w:val="0"/>
               <w:rPr>
                 <w:rFonts w:ascii="Times New Roman" w:hAnsi="Times New Roman" w:cs="Times New Roman"/>
                 <w:color w:val="101010"/>
               </w:rPr>
+              <w:pPrChange w:id="134" w:author="Marshall, Caleb Z" w:date="2018-05-08T11:15:00Z">
+                <w:pPr>
+                  <w:widowControl w:val="0"/>
+                  <w:autoSpaceDE w:val="0"/>
+                  <w:autoSpaceDN w:val="0"/>
+                  <w:adjustRightInd w:val="0"/>
+                  <w:spacing w:line="480" w:lineRule="auto"/>
+                  <w:jc w:val="center"/>
+                  <w:outlineLvl w:val="0"/>
+                </w:pPr>
+              </w:pPrChange>
             </w:pPr>
             <w:r>
               <w:rPr>
@@ -7464,13 +9282,23 @@
               <w:autoSpaceDE w:val="0"/>
               <w:autoSpaceDN w:val="0"/>
               <w:adjustRightInd w:val="0"/>
-              <w:spacing w:line="480" w:lineRule="auto"/>
               <w:jc w:val="center"/>
               <w:outlineLvl w:val="0"/>
               <w:rPr>
                 <w:rFonts w:ascii="Times New Roman" w:hAnsi="Times New Roman" w:cs="Times New Roman"/>
                 <w:color w:val="101010"/>
               </w:rPr>
+              <w:pPrChange w:id="135" w:author="Marshall, Caleb Z" w:date="2018-05-08T11:15:00Z">
+                <w:pPr>
+                  <w:widowControl w:val="0"/>
+                  <w:autoSpaceDE w:val="0"/>
+                  <w:autoSpaceDN w:val="0"/>
+                  <w:adjustRightInd w:val="0"/>
+                  <w:spacing w:line="480" w:lineRule="auto"/>
+                  <w:jc w:val="center"/>
+                  <w:outlineLvl w:val="0"/>
+                </w:pPr>
+              </w:pPrChange>
             </w:pPr>
             <w:r>
               <w:rPr>
@@ -7493,12 +9321,21 @@
               <w:autoSpaceDE w:val="0"/>
               <w:autoSpaceDN w:val="0"/>
               <w:adjustRightInd w:val="0"/>
-              <w:spacing w:line="480" w:lineRule="auto"/>
               <w:outlineLvl w:val="0"/>
               <w:rPr>
                 <w:rFonts w:ascii="Times New Roman" w:hAnsi="Times New Roman" w:cs="Times New Roman"/>
                 <w:color w:val="101010"/>
               </w:rPr>
+              <w:pPrChange w:id="136" w:author="Marshall, Caleb Z" w:date="2018-05-08T11:15:00Z">
+                <w:pPr>
+                  <w:widowControl w:val="0"/>
+                  <w:autoSpaceDE w:val="0"/>
+                  <w:autoSpaceDN w:val="0"/>
+                  <w:adjustRightInd w:val="0"/>
+                  <w:spacing w:line="480" w:lineRule="auto"/>
+                  <w:outlineLvl w:val="0"/>
+                </w:pPr>
+              </w:pPrChange>
             </w:pPr>
             <w:r>
               <w:rPr>
@@ -7519,13 +9356,23 @@
               <w:autoSpaceDE w:val="0"/>
               <w:autoSpaceDN w:val="0"/>
               <w:adjustRightInd w:val="0"/>
-              <w:spacing w:line="480" w:lineRule="auto"/>
               <w:jc w:val="center"/>
               <w:outlineLvl w:val="0"/>
               <w:rPr>
                 <w:rFonts w:ascii="Times New Roman" w:hAnsi="Times New Roman" w:cs="Times New Roman"/>
                 <w:color w:val="101010"/>
               </w:rPr>
+              <w:pPrChange w:id="137" w:author="Marshall, Caleb Z" w:date="2018-05-08T11:15:00Z">
+                <w:pPr>
+                  <w:widowControl w:val="0"/>
+                  <w:autoSpaceDE w:val="0"/>
+                  <w:autoSpaceDN w:val="0"/>
+                  <w:adjustRightInd w:val="0"/>
+                  <w:spacing w:line="480" w:lineRule="auto"/>
+                  <w:jc w:val="center"/>
+                  <w:outlineLvl w:val="0"/>
+                </w:pPr>
+              </w:pPrChange>
             </w:pPr>
             <w:r>
               <w:rPr>
@@ -7546,13 +9393,23 @@
               <w:autoSpaceDE w:val="0"/>
               <w:autoSpaceDN w:val="0"/>
               <w:adjustRightInd w:val="0"/>
-              <w:spacing w:line="480" w:lineRule="auto"/>
               <w:jc w:val="center"/>
               <w:outlineLvl w:val="0"/>
               <w:rPr>
                 <w:rFonts w:ascii="Times New Roman" w:hAnsi="Times New Roman" w:cs="Times New Roman"/>
                 <w:color w:val="101010"/>
               </w:rPr>
+              <w:pPrChange w:id="138" w:author="Marshall, Caleb Z" w:date="2018-05-08T11:15:00Z">
+                <w:pPr>
+                  <w:widowControl w:val="0"/>
+                  <w:autoSpaceDE w:val="0"/>
+                  <w:autoSpaceDN w:val="0"/>
+                  <w:adjustRightInd w:val="0"/>
+                  <w:spacing w:line="480" w:lineRule="auto"/>
+                  <w:jc w:val="center"/>
+                  <w:outlineLvl w:val="0"/>
+                </w:pPr>
+              </w:pPrChange>
             </w:pPr>
             <w:r>
               <w:rPr>
@@ -7580,13 +9437,23 @@
               <w:autoSpaceDE w:val="0"/>
               <w:autoSpaceDN w:val="0"/>
               <w:adjustRightInd w:val="0"/>
-              <w:spacing w:line="480" w:lineRule="auto"/>
               <w:jc w:val="center"/>
               <w:outlineLvl w:val="0"/>
               <w:rPr>
                 <w:rFonts w:ascii="Times New Roman" w:hAnsi="Times New Roman" w:cs="Times New Roman"/>
                 <w:color w:val="101010"/>
               </w:rPr>
+              <w:pPrChange w:id="139" w:author="Marshall, Caleb Z" w:date="2018-05-08T11:15:00Z">
+                <w:pPr>
+                  <w:widowControl w:val="0"/>
+                  <w:autoSpaceDE w:val="0"/>
+                  <w:autoSpaceDN w:val="0"/>
+                  <w:adjustRightInd w:val="0"/>
+                  <w:spacing w:line="480" w:lineRule="auto"/>
+                  <w:jc w:val="center"/>
+                  <w:outlineLvl w:val="0"/>
+                </w:pPr>
+              </w:pPrChange>
             </w:pPr>
             <w:r>
               <w:rPr>
@@ -7614,13 +9481,23 @@
               <w:autoSpaceDE w:val="0"/>
               <w:autoSpaceDN w:val="0"/>
               <w:adjustRightInd w:val="0"/>
-              <w:spacing w:line="480" w:lineRule="auto"/>
               <w:jc w:val="center"/>
               <w:outlineLvl w:val="0"/>
               <w:rPr>
                 <w:rFonts w:ascii="Times New Roman" w:hAnsi="Times New Roman" w:cs="Times New Roman"/>
                 <w:color w:val="101010"/>
               </w:rPr>
+              <w:pPrChange w:id="140" w:author="Marshall, Caleb Z" w:date="2018-05-08T11:15:00Z">
+                <w:pPr>
+                  <w:widowControl w:val="0"/>
+                  <w:autoSpaceDE w:val="0"/>
+                  <w:autoSpaceDN w:val="0"/>
+                  <w:adjustRightInd w:val="0"/>
+                  <w:spacing w:line="480" w:lineRule="auto"/>
+                  <w:jc w:val="center"/>
+                  <w:outlineLvl w:val="0"/>
+                </w:pPr>
+              </w:pPrChange>
             </w:pPr>
             <w:r>
               <w:rPr>
@@ -7648,13 +9525,23 @@
               <w:autoSpaceDE w:val="0"/>
               <w:autoSpaceDN w:val="0"/>
               <w:adjustRightInd w:val="0"/>
-              <w:spacing w:line="480" w:lineRule="auto"/>
               <w:jc w:val="center"/>
               <w:outlineLvl w:val="0"/>
               <w:rPr>
                 <w:rFonts w:ascii="Times New Roman" w:hAnsi="Times New Roman" w:cs="Times New Roman"/>
                 <w:color w:val="101010"/>
               </w:rPr>
+              <w:pPrChange w:id="141" w:author="Marshall, Caleb Z" w:date="2018-05-08T11:15:00Z">
+                <w:pPr>
+                  <w:widowControl w:val="0"/>
+                  <w:autoSpaceDE w:val="0"/>
+                  <w:autoSpaceDN w:val="0"/>
+                  <w:adjustRightInd w:val="0"/>
+                  <w:spacing w:line="480" w:lineRule="auto"/>
+                  <w:jc w:val="center"/>
+                  <w:outlineLvl w:val="0"/>
+                </w:pPr>
+              </w:pPrChange>
             </w:pPr>
             <w:r>
               <w:rPr>
@@ -7675,13 +9562,23 @@
               <w:autoSpaceDE w:val="0"/>
               <w:autoSpaceDN w:val="0"/>
               <w:adjustRightInd w:val="0"/>
-              <w:spacing w:line="480" w:lineRule="auto"/>
               <w:jc w:val="center"/>
               <w:outlineLvl w:val="0"/>
               <w:rPr>
                 <w:rFonts w:ascii="Times New Roman" w:hAnsi="Times New Roman" w:cs="Times New Roman"/>
                 <w:color w:val="101010"/>
               </w:rPr>
+              <w:pPrChange w:id="142" w:author="Marshall, Caleb Z" w:date="2018-05-08T11:15:00Z">
+                <w:pPr>
+                  <w:widowControl w:val="0"/>
+                  <w:autoSpaceDE w:val="0"/>
+                  <w:autoSpaceDN w:val="0"/>
+                  <w:adjustRightInd w:val="0"/>
+                  <w:spacing w:line="480" w:lineRule="auto"/>
+                  <w:jc w:val="center"/>
+                  <w:outlineLvl w:val="0"/>
+                </w:pPr>
+              </w:pPrChange>
             </w:pPr>
             <w:r>
               <w:rPr>
@@ -7711,12 +9608,21 @@
               <w:autoSpaceDE w:val="0"/>
               <w:autoSpaceDN w:val="0"/>
               <w:adjustRightInd w:val="0"/>
-              <w:spacing w:line="480" w:lineRule="auto"/>
               <w:outlineLvl w:val="0"/>
               <w:rPr>
                 <w:rFonts w:ascii="Times New Roman" w:hAnsi="Times New Roman" w:cs="Times New Roman"/>
                 <w:color w:val="101010"/>
               </w:rPr>
+              <w:pPrChange w:id="143" w:author="Marshall, Caleb Z" w:date="2018-05-08T11:15:00Z">
+                <w:pPr>
+                  <w:widowControl w:val="0"/>
+                  <w:autoSpaceDE w:val="0"/>
+                  <w:autoSpaceDN w:val="0"/>
+                  <w:adjustRightInd w:val="0"/>
+                  <w:spacing w:line="480" w:lineRule="auto"/>
+                  <w:outlineLvl w:val="0"/>
+                </w:pPr>
+              </w:pPrChange>
             </w:pPr>
             <w:r>
               <w:rPr>
@@ -7737,13 +9643,23 @@
               <w:autoSpaceDE w:val="0"/>
               <w:autoSpaceDN w:val="0"/>
               <w:adjustRightInd w:val="0"/>
-              <w:spacing w:line="480" w:lineRule="auto"/>
               <w:jc w:val="center"/>
               <w:outlineLvl w:val="0"/>
               <w:rPr>
                 <w:rFonts w:ascii="Times New Roman" w:hAnsi="Times New Roman" w:cs="Times New Roman"/>
                 <w:color w:val="101010"/>
               </w:rPr>
+              <w:pPrChange w:id="144" w:author="Marshall, Caleb Z" w:date="2018-05-08T11:15:00Z">
+                <w:pPr>
+                  <w:widowControl w:val="0"/>
+                  <w:autoSpaceDE w:val="0"/>
+                  <w:autoSpaceDN w:val="0"/>
+                  <w:adjustRightInd w:val="0"/>
+                  <w:spacing w:line="480" w:lineRule="auto"/>
+                  <w:jc w:val="center"/>
+                  <w:outlineLvl w:val="0"/>
+                </w:pPr>
+              </w:pPrChange>
             </w:pPr>
             <w:r>
               <w:rPr>
@@ -7764,13 +9680,23 @@
               <w:autoSpaceDE w:val="0"/>
               <w:autoSpaceDN w:val="0"/>
               <w:adjustRightInd w:val="0"/>
-              <w:spacing w:line="480" w:lineRule="auto"/>
               <w:jc w:val="center"/>
               <w:outlineLvl w:val="0"/>
               <w:rPr>
                 <w:rFonts w:ascii="Times New Roman" w:hAnsi="Times New Roman" w:cs="Times New Roman"/>
                 <w:color w:val="101010"/>
               </w:rPr>
+              <w:pPrChange w:id="145" w:author="Marshall, Caleb Z" w:date="2018-05-08T11:15:00Z">
+                <w:pPr>
+                  <w:widowControl w:val="0"/>
+                  <w:autoSpaceDE w:val="0"/>
+                  <w:autoSpaceDN w:val="0"/>
+                  <w:adjustRightInd w:val="0"/>
+                  <w:spacing w:line="480" w:lineRule="auto"/>
+                  <w:jc w:val="center"/>
+                  <w:outlineLvl w:val="0"/>
+                </w:pPr>
+              </w:pPrChange>
             </w:pPr>
             <w:r>
               <w:rPr>
@@ -7791,13 +9717,23 @@
               <w:autoSpaceDE w:val="0"/>
               <w:autoSpaceDN w:val="0"/>
               <w:adjustRightInd w:val="0"/>
-              <w:spacing w:line="480" w:lineRule="auto"/>
               <w:jc w:val="center"/>
               <w:outlineLvl w:val="0"/>
               <w:rPr>
                 <w:rFonts w:ascii="Times New Roman" w:hAnsi="Times New Roman" w:cs="Times New Roman"/>
                 <w:color w:val="101010"/>
               </w:rPr>
+              <w:pPrChange w:id="146" w:author="Marshall, Caleb Z" w:date="2018-05-08T11:15:00Z">
+                <w:pPr>
+                  <w:widowControl w:val="0"/>
+                  <w:autoSpaceDE w:val="0"/>
+                  <w:autoSpaceDN w:val="0"/>
+                  <w:adjustRightInd w:val="0"/>
+                  <w:spacing w:line="480" w:lineRule="auto"/>
+                  <w:jc w:val="center"/>
+                  <w:outlineLvl w:val="0"/>
+                </w:pPr>
+              </w:pPrChange>
             </w:pPr>
             <w:r>
               <w:rPr>
@@ -7818,13 +9754,23 @@
               <w:autoSpaceDE w:val="0"/>
               <w:autoSpaceDN w:val="0"/>
               <w:adjustRightInd w:val="0"/>
-              <w:spacing w:line="480" w:lineRule="auto"/>
               <w:jc w:val="center"/>
               <w:outlineLvl w:val="0"/>
               <w:rPr>
                 <w:rFonts w:ascii="Times New Roman" w:hAnsi="Times New Roman" w:cs="Times New Roman"/>
                 <w:color w:val="101010"/>
               </w:rPr>
+              <w:pPrChange w:id="147" w:author="Marshall, Caleb Z" w:date="2018-05-08T11:15:00Z">
+                <w:pPr>
+                  <w:widowControl w:val="0"/>
+                  <w:autoSpaceDE w:val="0"/>
+                  <w:autoSpaceDN w:val="0"/>
+                  <w:adjustRightInd w:val="0"/>
+                  <w:spacing w:line="480" w:lineRule="auto"/>
+                  <w:jc w:val="center"/>
+                  <w:outlineLvl w:val="0"/>
+                </w:pPr>
+              </w:pPrChange>
             </w:pPr>
             <w:r>
               <w:rPr>
@@ -7845,13 +9791,23 @@
               <w:autoSpaceDE w:val="0"/>
               <w:autoSpaceDN w:val="0"/>
               <w:adjustRightInd w:val="0"/>
-              <w:spacing w:line="480" w:lineRule="auto"/>
               <w:jc w:val="center"/>
               <w:outlineLvl w:val="0"/>
               <w:rPr>
                 <w:rFonts w:ascii="Times New Roman" w:hAnsi="Times New Roman" w:cs="Times New Roman"/>
                 <w:color w:val="101010"/>
               </w:rPr>
+              <w:pPrChange w:id="148" w:author="Marshall, Caleb Z" w:date="2018-05-08T11:15:00Z">
+                <w:pPr>
+                  <w:widowControl w:val="0"/>
+                  <w:autoSpaceDE w:val="0"/>
+                  <w:autoSpaceDN w:val="0"/>
+                  <w:adjustRightInd w:val="0"/>
+                  <w:spacing w:line="480" w:lineRule="auto"/>
+                  <w:jc w:val="center"/>
+                  <w:outlineLvl w:val="0"/>
+                </w:pPr>
+              </w:pPrChange>
             </w:pPr>
             <w:r>
               <w:rPr>
@@ -7872,13 +9828,23 @@
               <w:autoSpaceDE w:val="0"/>
               <w:autoSpaceDN w:val="0"/>
               <w:adjustRightInd w:val="0"/>
-              <w:spacing w:line="480" w:lineRule="auto"/>
               <w:jc w:val="center"/>
               <w:outlineLvl w:val="0"/>
               <w:rPr>
                 <w:rFonts w:ascii="Times New Roman" w:hAnsi="Times New Roman" w:cs="Times New Roman"/>
                 <w:color w:val="101010"/>
               </w:rPr>
+              <w:pPrChange w:id="149" w:author="Marshall, Caleb Z" w:date="2018-05-08T11:15:00Z">
+                <w:pPr>
+                  <w:widowControl w:val="0"/>
+                  <w:autoSpaceDE w:val="0"/>
+                  <w:autoSpaceDN w:val="0"/>
+                  <w:adjustRightInd w:val="0"/>
+                  <w:spacing w:line="480" w:lineRule="auto"/>
+                  <w:jc w:val="center"/>
+                  <w:outlineLvl w:val="0"/>
+                </w:pPr>
+              </w:pPrChange>
             </w:pPr>
             <w:r>
               <w:rPr>
@@ -7904,7 +9870,6 @@
               <w:autoSpaceDE w:val="0"/>
               <w:autoSpaceDN w:val="0"/>
               <w:adjustRightInd w:val="0"/>
-              <w:spacing w:line="480" w:lineRule="auto"/>
               <w:outlineLvl w:val="0"/>
               <w:rPr>
                 <w:rFonts w:ascii="Times New Roman" w:hAnsi="Times New Roman" w:cs="Times New Roman"/>
@@ -7912,6 +9877,16 @@
                 <w:sz w:val="23"/>
                 <w:szCs w:val="23"/>
               </w:rPr>
+              <w:pPrChange w:id="150" w:author="Marshall, Caleb Z" w:date="2018-05-08T11:15:00Z">
+                <w:pPr>
+                  <w:widowControl w:val="0"/>
+                  <w:autoSpaceDE w:val="0"/>
+                  <w:autoSpaceDN w:val="0"/>
+                  <w:adjustRightInd w:val="0"/>
+                  <w:spacing w:line="480" w:lineRule="auto"/>
+                  <w:outlineLvl w:val="0"/>
+                </w:pPr>
+              </w:pPrChange>
             </w:pPr>
             <w:r>
               <w:rPr>
@@ -7937,13 +9912,23 @@
               <w:autoSpaceDE w:val="0"/>
               <w:autoSpaceDN w:val="0"/>
               <w:adjustRightInd w:val="0"/>
-              <w:spacing w:line="480" w:lineRule="auto"/>
               <w:jc w:val="center"/>
               <w:outlineLvl w:val="0"/>
               <w:rPr>
                 <w:rFonts w:ascii="Times New Roman" w:hAnsi="Times New Roman" w:cs="Times New Roman"/>
                 <w:color w:val="101010"/>
               </w:rPr>
+              <w:pPrChange w:id="151" w:author="Marshall, Caleb Z" w:date="2018-05-08T11:15:00Z">
+                <w:pPr>
+                  <w:widowControl w:val="0"/>
+                  <w:autoSpaceDE w:val="0"/>
+                  <w:autoSpaceDN w:val="0"/>
+                  <w:adjustRightInd w:val="0"/>
+                  <w:spacing w:line="480" w:lineRule="auto"/>
+                  <w:jc w:val="center"/>
+                  <w:outlineLvl w:val="0"/>
+                </w:pPr>
+              </w:pPrChange>
             </w:pPr>
             <w:r>
               <w:rPr>
@@ -7967,13 +9952,23 @@
               <w:autoSpaceDE w:val="0"/>
               <w:autoSpaceDN w:val="0"/>
               <w:adjustRightInd w:val="0"/>
-              <w:spacing w:line="480" w:lineRule="auto"/>
               <w:jc w:val="center"/>
               <w:outlineLvl w:val="0"/>
               <w:rPr>
                 <w:rFonts w:ascii="Times New Roman" w:hAnsi="Times New Roman" w:cs="Times New Roman"/>
                 <w:color w:val="101010"/>
               </w:rPr>
+              <w:pPrChange w:id="152" w:author="Marshall, Caleb Z" w:date="2018-05-08T11:15:00Z">
+                <w:pPr>
+                  <w:widowControl w:val="0"/>
+                  <w:autoSpaceDE w:val="0"/>
+                  <w:autoSpaceDN w:val="0"/>
+                  <w:adjustRightInd w:val="0"/>
+                  <w:spacing w:line="480" w:lineRule="auto"/>
+                  <w:jc w:val="center"/>
+                  <w:outlineLvl w:val="0"/>
+                </w:pPr>
+              </w:pPrChange>
             </w:pPr>
             <w:r>
               <w:rPr>
@@ -7997,13 +9992,23 @@
               <w:autoSpaceDE w:val="0"/>
               <w:autoSpaceDN w:val="0"/>
               <w:adjustRightInd w:val="0"/>
-              <w:spacing w:line="480" w:lineRule="auto"/>
               <w:jc w:val="center"/>
               <w:outlineLvl w:val="0"/>
               <w:rPr>
                 <w:rFonts w:ascii="Times New Roman" w:hAnsi="Times New Roman" w:cs="Times New Roman"/>
                 <w:color w:val="101010"/>
               </w:rPr>
+              <w:pPrChange w:id="153" w:author="Marshall, Caleb Z" w:date="2018-05-08T11:15:00Z">
+                <w:pPr>
+                  <w:widowControl w:val="0"/>
+                  <w:autoSpaceDE w:val="0"/>
+                  <w:autoSpaceDN w:val="0"/>
+                  <w:adjustRightInd w:val="0"/>
+                  <w:spacing w:line="480" w:lineRule="auto"/>
+                  <w:jc w:val="center"/>
+                  <w:outlineLvl w:val="0"/>
+                </w:pPr>
+              </w:pPrChange>
             </w:pPr>
             <w:r>
               <w:rPr>
@@ -8027,13 +10032,23 @@
               <w:autoSpaceDE w:val="0"/>
               <w:autoSpaceDN w:val="0"/>
               <w:adjustRightInd w:val="0"/>
-              <w:spacing w:line="480" w:lineRule="auto"/>
               <w:jc w:val="center"/>
               <w:outlineLvl w:val="0"/>
               <w:rPr>
                 <w:rFonts w:ascii="Times New Roman" w:hAnsi="Times New Roman" w:cs="Times New Roman"/>
                 <w:color w:val="101010"/>
               </w:rPr>
+              <w:pPrChange w:id="154" w:author="Marshall, Caleb Z" w:date="2018-05-08T11:15:00Z">
+                <w:pPr>
+                  <w:widowControl w:val="0"/>
+                  <w:autoSpaceDE w:val="0"/>
+                  <w:autoSpaceDN w:val="0"/>
+                  <w:adjustRightInd w:val="0"/>
+                  <w:spacing w:line="480" w:lineRule="auto"/>
+                  <w:jc w:val="center"/>
+                  <w:outlineLvl w:val="0"/>
+                </w:pPr>
+              </w:pPrChange>
             </w:pPr>
             <w:r>
               <w:rPr>
@@ -8057,13 +10072,23 @@
               <w:autoSpaceDE w:val="0"/>
               <w:autoSpaceDN w:val="0"/>
               <w:adjustRightInd w:val="0"/>
-              <w:spacing w:line="480" w:lineRule="auto"/>
               <w:jc w:val="center"/>
               <w:outlineLvl w:val="0"/>
               <w:rPr>
                 <w:rFonts w:ascii="Times New Roman" w:hAnsi="Times New Roman" w:cs="Times New Roman"/>
                 <w:color w:val="101010"/>
               </w:rPr>
+              <w:pPrChange w:id="155" w:author="Marshall, Caleb Z" w:date="2018-05-08T11:15:00Z">
+                <w:pPr>
+                  <w:widowControl w:val="0"/>
+                  <w:autoSpaceDE w:val="0"/>
+                  <w:autoSpaceDN w:val="0"/>
+                  <w:adjustRightInd w:val="0"/>
+                  <w:spacing w:line="480" w:lineRule="auto"/>
+                  <w:jc w:val="center"/>
+                  <w:outlineLvl w:val="0"/>
+                </w:pPr>
+              </w:pPrChange>
             </w:pPr>
             <w:r>
               <w:rPr>
@@ -8087,13 +10112,23 @@
               <w:autoSpaceDE w:val="0"/>
               <w:autoSpaceDN w:val="0"/>
               <w:adjustRightInd w:val="0"/>
-              <w:spacing w:line="480" w:lineRule="auto"/>
               <w:jc w:val="center"/>
               <w:outlineLvl w:val="0"/>
               <w:rPr>
                 <w:rFonts w:ascii="Times New Roman" w:hAnsi="Times New Roman" w:cs="Times New Roman"/>
                 <w:color w:val="101010"/>
               </w:rPr>
+              <w:pPrChange w:id="156" w:author="Marshall, Caleb Z" w:date="2018-05-08T11:15:00Z">
+                <w:pPr>
+                  <w:widowControl w:val="0"/>
+                  <w:autoSpaceDE w:val="0"/>
+                  <w:autoSpaceDN w:val="0"/>
+                  <w:adjustRightInd w:val="0"/>
+                  <w:spacing w:line="480" w:lineRule="auto"/>
+                  <w:jc w:val="center"/>
+                  <w:outlineLvl w:val="0"/>
+                </w:pPr>
+              </w:pPrChange>
             </w:pPr>
             <w:r>
               <w:rPr>
@@ -8269,7 +10304,6 @@
               <w:autoSpaceDE w:val="0"/>
               <w:autoSpaceDN w:val="0"/>
               <w:adjustRightInd w:val="0"/>
-              <w:spacing w:line="480" w:lineRule="auto"/>
               <w:outlineLvl w:val="0"/>
               <w:rPr>
                 <w:rFonts w:ascii="Times New Roman" w:hAnsi="Times New Roman" w:cs="Times New Roman"/>
@@ -8277,6 +10311,17 @@
                 <w:sz w:val="24"/>
                 <w:szCs w:val="24"/>
               </w:rPr>
+              <w:pPrChange w:id="157" w:author="Marshall, Caleb Z" w:date="2018-05-08T11:16:00Z">
+                <w:pPr>
+                  <w:framePr w:hSpace="180" w:wrap="around" w:vAnchor="text" w:hAnchor="text" w:y="1"/>
+                  <w:widowControl w:val="0"/>
+                  <w:autoSpaceDE w:val="0"/>
+                  <w:autoSpaceDN w:val="0"/>
+                  <w:adjustRightInd w:val="0"/>
+                  <w:spacing w:line="480" w:lineRule="auto"/>
+                  <w:outlineLvl w:val="0"/>
+                </w:pPr>
+              </w:pPrChange>
             </w:pPr>
             <w:r>
               <w:rPr>
@@ -8303,7 +10348,6 @@
               <w:autoSpaceDE w:val="0"/>
               <w:autoSpaceDN w:val="0"/>
               <w:adjustRightInd w:val="0"/>
-              <w:spacing w:line="480" w:lineRule="auto"/>
               <w:jc w:val="center"/>
               <w:outlineLvl w:val="0"/>
               <w:rPr>
@@ -8313,6 +10357,18 @@
                 <w:sz w:val="24"/>
                 <w:szCs w:val="24"/>
               </w:rPr>
+              <w:pPrChange w:id="158" w:author="Marshall, Caleb Z" w:date="2018-05-08T11:16:00Z">
+                <w:pPr>
+                  <w:framePr w:hSpace="180" w:wrap="around" w:vAnchor="text" w:hAnchor="text" w:y="1"/>
+                  <w:widowControl w:val="0"/>
+                  <w:autoSpaceDE w:val="0"/>
+                  <w:autoSpaceDN w:val="0"/>
+                  <w:adjustRightInd w:val="0"/>
+                  <w:spacing w:line="480" w:lineRule="auto"/>
+                  <w:jc w:val="center"/>
+                  <w:outlineLvl w:val="0"/>
+                </w:pPr>
+              </w:pPrChange>
             </w:pPr>
             <w:r>
               <w:rPr>
@@ -8340,7 +10396,6 @@
               <w:autoSpaceDE w:val="0"/>
               <w:autoSpaceDN w:val="0"/>
               <w:adjustRightInd w:val="0"/>
-              <w:spacing w:line="480" w:lineRule="auto"/>
               <w:jc w:val="center"/>
               <w:outlineLvl w:val="0"/>
               <w:rPr>
@@ -8350,6 +10405,18 @@
                 <w:sz w:val="24"/>
                 <w:szCs w:val="24"/>
               </w:rPr>
+              <w:pPrChange w:id="159" w:author="Marshall, Caleb Z" w:date="2018-05-08T11:16:00Z">
+                <w:pPr>
+                  <w:framePr w:hSpace="180" w:wrap="around" w:vAnchor="text" w:hAnchor="text" w:y="1"/>
+                  <w:widowControl w:val="0"/>
+                  <w:autoSpaceDE w:val="0"/>
+                  <w:autoSpaceDN w:val="0"/>
+                  <w:adjustRightInd w:val="0"/>
+                  <w:spacing w:line="480" w:lineRule="auto"/>
+                  <w:jc w:val="center"/>
+                  <w:outlineLvl w:val="0"/>
+                </w:pPr>
+              </w:pPrChange>
             </w:pPr>
             <w:r>
               <w:rPr>
@@ -8377,7 +10444,6 @@
               <w:autoSpaceDE w:val="0"/>
               <w:autoSpaceDN w:val="0"/>
               <w:adjustRightInd w:val="0"/>
-              <w:spacing w:line="480" w:lineRule="auto"/>
               <w:jc w:val="center"/>
               <w:outlineLvl w:val="0"/>
               <w:rPr>
@@ -8387,6 +10453,18 @@
                 <w:sz w:val="24"/>
                 <w:szCs w:val="24"/>
               </w:rPr>
+              <w:pPrChange w:id="160" w:author="Marshall, Caleb Z" w:date="2018-05-08T11:16:00Z">
+                <w:pPr>
+                  <w:framePr w:hSpace="180" w:wrap="around" w:vAnchor="text" w:hAnchor="text" w:y="1"/>
+                  <w:widowControl w:val="0"/>
+                  <w:autoSpaceDE w:val="0"/>
+                  <w:autoSpaceDN w:val="0"/>
+                  <w:adjustRightInd w:val="0"/>
+                  <w:spacing w:line="480" w:lineRule="auto"/>
+                  <w:jc w:val="center"/>
+                  <w:outlineLvl w:val="0"/>
+                </w:pPr>
+              </w:pPrChange>
             </w:pPr>
             <w:r>
               <w:rPr>
@@ -8414,7 +10492,6 @@
               <w:autoSpaceDE w:val="0"/>
               <w:autoSpaceDN w:val="0"/>
               <w:adjustRightInd w:val="0"/>
-              <w:spacing w:line="480" w:lineRule="auto"/>
               <w:jc w:val="center"/>
               <w:outlineLvl w:val="0"/>
               <w:rPr>
@@ -8424,6 +10501,18 @@
                 <w:sz w:val="24"/>
                 <w:szCs w:val="24"/>
               </w:rPr>
+              <w:pPrChange w:id="161" w:author="Marshall, Caleb Z" w:date="2018-05-08T11:16:00Z">
+                <w:pPr>
+                  <w:framePr w:hSpace="180" w:wrap="around" w:vAnchor="text" w:hAnchor="text" w:y="1"/>
+                  <w:widowControl w:val="0"/>
+                  <w:autoSpaceDE w:val="0"/>
+                  <w:autoSpaceDN w:val="0"/>
+                  <w:adjustRightInd w:val="0"/>
+                  <w:spacing w:line="480" w:lineRule="auto"/>
+                  <w:jc w:val="center"/>
+                  <w:outlineLvl w:val="0"/>
+                </w:pPr>
+              </w:pPrChange>
             </w:pPr>
             <w:r>
               <w:rPr>
@@ -8455,7 +10544,6 @@
               <w:autoSpaceDE w:val="0"/>
               <w:autoSpaceDN w:val="0"/>
               <w:adjustRightInd w:val="0"/>
-              <w:spacing w:line="480" w:lineRule="auto"/>
               <w:outlineLvl w:val="0"/>
               <w:rPr>
                 <w:rFonts w:ascii="Times New Roman" w:hAnsi="Times New Roman" w:cs="Times New Roman"/>
@@ -8463,6 +10551,17 @@
                 <w:sz w:val="24"/>
                 <w:szCs w:val="24"/>
               </w:rPr>
+              <w:pPrChange w:id="162" w:author="Marshall, Caleb Z" w:date="2018-05-08T11:16:00Z">
+                <w:pPr>
+                  <w:framePr w:hSpace="180" w:wrap="around" w:vAnchor="text" w:hAnchor="text" w:y="1"/>
+                  <w:widowControl w:val="0"/>
+                  <w:autoSpaceDE w:val="0"/>
+                  <w:autoSpaceDN w:val="0"/>
+                  <w:adjustRightInd w:val="0"/>
+                  <w:spacing w:line="480" w:lineRule="auto"/>
+                  <w:outlineLvl w:val="0"/>
+                </w:pPr>
+              </w:pPrChange>
             </w:pPr>
             <w:r>
               <w:rPr>
@@ -8488,7 +10587,6 @@
               <w:autoSpaceDE w:val="0"/>
               <w:autoSpaceDN w:val="0"/>
               <w:adjustRightInd w:val="0"/>
-              <w:spacing w:line="480" w:lineRule="auto"/>
               <w:jc w:val="center"/>
               <w:outlineLvl w:val="0"/>
               <w:rPr>
@@ -8497,6 +10595,18 @@
                 <w:sz w:val="24"/>
                 <w:szCs w:val="24"/>
               </w:rPr>
+              <w:pPrChange w:id="163" w:author="Marshall, Caleb Z" w:date="2018-05-08T11:16:00Z">
+                <w:pPr>
+                  <w:framePr w:hSpace="180" w:wrap="around" w:vAnchor="text" w:hAnchor="text" w:y="1"/>
+                  <w:widowControl w:val="0"/>
+                  <w:autoSpaceDE w:val="0"/>
+                  <w:autoSpaceDN w:val="0"/>
+                  <w:adjustRightInd w:val="0"/>
+                  <w:spacing w:line="480" w:lineRule="auto"/>
+                  <w:jc w:val="center"/>
+                  <w:outlineLvl w:val="0"/>
+                </w:pPr>
+              </w:pPrChange>
             </w:pPr>
             <w:r>
               <w:rPr>
@@ -8522,7 +10632,6 @@
               <w:autoSpaceDE w:val="0"/>
               <w:autoSpaceDN w:val="0"/>
               <w:adjustRightInd w:val="0"/>
-              <w:spacing w:line="480" w:lineRule="auto"/>
               <w:jc w:val="center"/>
               <w:outlineLvl w:val="0"/>
               <w:rPr>
@@ -8531,6 +10640,18 @@
                 <w:sz w:val="24"/>
                 <w:szCs w:val="24"/>
               </w:rPr>
+              <w:pPrChange w:id="164" w:author="Marshall, Caleb Z" w:date="2018-05-08T11:16:00Z">
+                <w:pPr>
+                  <w:framePr w:hSpace="180" w:wrap="around" w:vAnchor="text" w:hAnchor="text" w:y="1"/>
+                  <w:widowControl w:val="0"/>
+                  <w:autoSpaceDE w:val="0"/>
+                  <w:autoSpaceDN w:val="0"/>
+                  <w:adjustRightInd w:val="0"/>
+                  <w:spacing w:line="480" w:lineRule="auto"/>
+                  <w:jc w:val="center"/>
+                  <w:outlineLvl w:val="0"/>
+                </w:pPr>
+              </w:pPrChange>
             </w:pPr>
             <w:r>
               <w:rPr>
@@ -8574,7 +10695,6 @@
               <w:autoSpaceDE w:val="0"/>
               <w:autoSpaceDN w:val="0"/>
               <w:adjustRightInd w:val="0"/>
-              <w:spacing w:line="480" w:lineRule="auto"/>
               <w:jc w:val="center"/>
               <w:outlineLvl w:val="0"/>
               <w:rPr>
@@ -8583,6 +10703,18 @@
                 <w:sz w:val="24"/>
                 <w:szCs w:val="24"/>
               </w:rPr>
+              <w:pPrChange w:id="165" w:author="Marshall, Caleb Z" w:date="2018-05-08T11:16:00Z">
+                <w:pPr>
+                  <w:framePr w:hSpace="180" w:wrap="around" w:vAnchor="text" w:hAnchor="text" w:y="1"/>
+                  <w:widowControl w:val="0"/>
+                  <w:autoSpaceDE w:val="0"/>
+                  <w:autoSpaceDN w:val="0"/>
+                  <w:adjustRightInd w:val="0"/>
+                  <w:spacing w:line="480" w:lineRule="auto"/>
+                  <w:jc w:val="center"/>
+                  <w:outlineLvl w:val="0"/>
+                </w:pPr>
+              </w:pPrChange>
             </w:pPr>
             <w:r>
               <w:rPr>
@@ -8617,7 +10749,6 @@
               <w:autoSpaceDE w:val="0"/>
               <w:autoSpaceDN w:val="0"/>
               <w:adjustRightInd w:val="0"/>
-              <w:spacing w:line="480" w:lineRule="auto"/>
               <w:jc w:val="center"/>
               <w:outlineLvl w:val="0"/>
               <w:rPr>
@@ -8626,6 +10757,18 @@
                 <w:sz w:val="24"/>
                 <w:szCs w:val="24"/>
               </w:rPr>
+              <w:pPrChange w:id="166" w:author="Marshall, Caleb Z" w:date="2018-05-08T11:16:00Z">
+                <w:pPr>
+                  <w:framePr w:hSpace="180" w:wrap="around" w:vAnchor="text" w:hAnchor="text" w:y="1"/>
+                  <w:widowControl w:val="0"/>
+                  <w:autoSpaceDE w:val="0"/>
+                  <w:autoSpaceDN w:val="0"/>
+                  <w:adjustRightInd w:val="0"/>
+                  <w:spacing w:line="480" w:lineRule="auto"/>
+                  <w:jc w:val="center"/>
+                  <w:outlineLvl w:val="0"/>
+                </w:pPr>
+              </w:pPrChange>
             </w:pPr>
             <w:r>
               <w:rPr>
@@ -8662,7 +10805,6 @@
               <w:autoSpaceDE w:val="0"/>
               <w:autoSpaceDN w:val="0"/>
               <w:adjustRightInd w:val="0"/>
-              <w:spacing w:line="480" w:lineRule="auto"/>
               <w:outlineLvl w:val="0"/>
               <w:rPr>
                 <w:rFonts w:ascii="Times New Roman" w:hAnsi="Times New Roman" w:cs="Times New Roman"/>
@@ -8670,9 +10812,20 @@
                 <w:sz w:val="24"/>
                 <w:szCs w:val="24"/>
               </w:rPr>
+              <w:pPrChange w:id="167" w:author="Marshall, Caleb Z" w:date="2018-05-08T11:16:00Z">
+                <w:pPr>
+                  <w:framePr w:hSpace="180" w:wrap="around" w:vAnchor="text" w:hAnchor="text" w:y="1"/>
+                  <w:widowControl w:val="0"/>
+                  <w:autoSpaceDE w:val="0"/>
+                  <w:autoSpaceDN w:val="0"/>
+                  <w:adjustRightInd w:val="0"/>
+                  <w:spacing w:line="480" w:lineRule="auto"/>
+                  <w:outlineLvl w:val="0"/>
+                </w:pPr>
+              </w:pPrChange>
             </w:pPr>
-            <w:commentRangeStart w:id="51"/>
-            <w:commentRangeStart w:id="52"/>
+            <w:commentRangeStart w:id="168"/>
+            <w:commentRangeStart w:id="169"/>
             <w:r>
               <w:rPr>
                 <w:rFonts w:ascii="Times New Roman" w:hAnsi="Times New Roman" w:cs="Times New Roman"/>
@@ -8682,7 +10835,7 @@
               </w:rPr>
               <w:t>Extraversion</w:t>
             </w:r>
-            <w:commentRangeEnd w:id="51"/>
+            <w:commentRangeEnd w:id="168"/>
             <w:r>
               <w:rPr>
                 <w:rStyle w:val="CommentReference"/>
@@ -8690,14 +10843,14 @@
                 <w:sz w:val="24"/>
                 <w:szCs w:val="24"/>
               </w:rPr>
-              <w:commentReference w:id="51"/>
-            </w:r>
-            <w:commentRangeEnd w:id="52"/>
+              <w:commentReference w:id="168"/>
+            </w:r>
+            <w:commentRangeEnd w:id="169"/>
             <w:r>
               <w:rPr>
                 <w:rStyle w:val="CommentReference"/>
               </w:rPr>
-              <w:commentReference w:id="52"/>
+              <w:commentReference w:id="169"/>
             </w:r>
           </w:p>
         </w:tc>
@@ -8711,7 +10864,6 @@
               <w:autoSpaceDE w:val="0"/>
               <w:autoSpaceDN w:val="0"/>
               <w:adjustRightInd w:val="0"/>
-              <w:spacing w:line="480" w:lineRule="auto"/>
               <w:jc w:val="center"/>
               <w:outlineLvl w:val="0"/>
               <w:rPr>
@@ -8720,6 +10872,18 @@
                 <w:sz w:val="24"/>
                 <w:szCs w:val="24"/>
               </w:rPr>
+              <w:pPrChange w:id="170" w:author="Marshall, Caleb Z" w:date="2018-05-08T11:16:00Z">
+                <w:pPr>
+                  <w:framePr w:hSpace="180" w:wrap="around" w:vAnchor="text" w:hAnchor="text" w:y="1"/>
+                  <w:widowControl w:val="0"/>
+                  <w:autoSpaceDE w:val="0"/>
+                  <w:autoSpaceDN w:val="0"/>
+                  <w:adjustRightInd w:val="0"/>
+                  <w:spacing w:line="480" w:lineRule="auto"/>
+                  <w:jc w:val="center"/>
+                  <w:outlineLvl w:val="0"/>
+                </w:pPr>
+              </w:pPrChange>
             </w:pPr>
             <w:r>
               <w:rPr>
@@ -8742,7 +10906,6 @@
               <w:autoSpaceDE w:val="0"/>
               <w:autoSpaceDN w:val="0"/>
               <w:adjustRightInd w:val="0"/>
-              <w:spacing w:line="480" w:lineRule="auto"/>
               <w:jc w:val="center"/>
               <w:outlineLvl w:val="0"/>
               <w:rPr>
@@ -8751,6 +10914,18 @@
                 <w:sz w:val="24"/>
                 <w:szCs w:val="24"/>
               </w:rPr>
+              <w:pPrChange w:id="171" w:author="Marshall, Caleb Z" w:date="2018-05-08T11:16:00Z">
+                <w:pPr>
+                  <w:framePr w:hSpace="180" w:wrap="around" w:vAnchor="text" w:hAnchor="text" w:y="1"/>
+                  <w:widowControl w:val="0"/>
+                  <w:autoSpaceDE w:val="0"/>
+                  <w:autoSpaceDN w:val="0"/>
+                  <w:adjustRightInd w:val="0"/>
+                  <w:spacing w:line="480" w:lineRule="auto"/>
+                  <w:jc w:val="center"/>
+                  <w:outlineLvl w:val="0"/>
+                </w:pPr>
+              </w:pPrChange>
             </w:pPr>
             <w:r>
               <w:rPr>
@@ -8791,7 +10966,6 @@
               <w:autoSpaceDE w:val="0"/>
               <w:autoSpaceDN w:val="0"/>
               <w:adjustRightInd w:val="0"/>
-              <w:spacing w:line="480" w:lineRule="auto"/>
               <w:jc w:val="center"/>
               <w:outlineLvl w:val="0"/>
               <w:rPr>
@@ -8800,6 +10974,18 @@
                 <w:sz w:val="24"/>
                 <w:szCs w:val="24"/>
               </w:rPr>
+              <w:pPrChange w:id="172" w:author="Marshall, Caleb Z" w:date="2018-05-08T11:16:00Z">
+                <w:pPr>
+                  <w:framePr w:hSpace="180" w:wrap="around" w:vAnchor="text" w:hAnchor="text" w:y="1"/>
+                  <w:widowControl w:val="0"/>
+                  <w:autoSpaceDE w:val="0"/>
+                  <w:autoSpaceDN w:val="0"/>
+                  <w:adjustRightInd w:val="0"/>
+                  <w:spacing w:line="480" w:lineRule="auto"/>
+                  <w:jc w:val="center"/>
+                  <w:outlineLvl w:val="0"/>
+                </w:pPr>
+              </w:pPrChange>
             </w:pPr>
             <w:r>
               <w:rPr>
@@ -8831,7 +11017,6 @@
               <w:autoSpaceDE w:val="0"/>
               <w:autoSpaceDN w:val="0"/>
               <w:adjustRightInd w:val="0"/>
-              <w:spacing w:line="480" w:lineRule="auto"/>
               <w:jc w:val="center"/>
               <w:outlineLvl w:val="0"/>
               <w:rPr>
@@ -8840,6 +11025,18 @@
                 <w:sz w:val="24"/>
                 <w:szCs w:val="24"/>
               </w:rPr>
+              <w:pPrChange w:id="173" w:author="Marshall, Caleb Z" w:date="2018-05-08T11:16:00Z">
+                <w:pPr>
+                  <w:framePr w:hSpace="180" w:wrap="around" w:vAnchor="text" w:hAnchor="text" w:y="1"/>
+                  <w:widowControl w:val="0"/>
+                  <w:autoSpaceDE w:val="0"/>
+                  <w:autoSpaceDN w:val="0"/>
+                  <w:adjustRightInd w:val="0"/>
+                  <w:spacing w:line="480" w:lineRule="auto"/>
+                  <w:jc w:val="center"/>
+                  <w:outlineLvl w:val="0"/>
+                </w:pPr>
+              </w:pPrChange>
             </w:pPr>
             <w:r>
               <w:rPr>
@@ -8867,7 +11064,6 @@
               <w:autoSpaceDE w:val="0"/>
               <w:autoSpaceDN w:val="0"/>
               <w:adjustRightInd w:val="0"/>
-              <w:spacing w:line="480" w:lineRule="auto"/>
               <w:outlineLvl w:val="0"/>
               <w:rPr>
                 <w:rFonts w:ascii="Times New Roman" w:hAnsi="Times New Roman" w:cs="Times New Roman"/>
@@ -8875,6 +11071,17 @@
                 <w:sz w:val="24"/>
                 <w:szCs w:val="24"/>
               </w:rPr>
+              <w:pPrChange w:id="174" w:author="Marshall, Caleb Z" w:date="2018-05-08T11:16:00Z">
+                <w:pPr>
+                  <w:framePr w:hSpace="180" w:wrap="around" w:vAnchor="text" w:hAnchor="text" w:y="1"/>
+                  <w:widowControl w:val="0"/>
+                  <w:autoSpaceDE w:val="0"/>
+                  <w:autoSpaceDN w:val="0"/>
+                  <w:adjustRightInd w:val="0"/>
+                  <w:spacing w:line="480" w:lineRule="auto"/>
+                  <w:outlineLvl w:val="0"/>
+                </w:pPr>
+              </w:pPrChange>
             </w:pPr>
             <w:r>
               <w:rPr>
@@ -8897,7 +11104,6 @@
               <w:autoSpaceDE w:val="0"/>
               <w:autoSpaceDN w:val="0"/>
               <w:adjustRightInd w:val="0"/>
-              <w:spacing w:line="480" w:lineRule="auto"/>
               <w:jc w:val="center"/>
               <w:outlineLvl w:val="0"/>
               <w:rPr>
@@ -8906,6 +11112,18 @@
                 <w:sz w:val="24"/>
                 <w:szCs w:val="24"/>
               </w:rPr>
+              <w:pPrChange w:id="175" w:author="Marshall, Caleb Z" w:date="2018-05-08T11:16:00Z">
+                <w:pPr>
+                  <w:framePr w:hSpace="180" w:wrap="around" w:vAnchor="text" w:hAnchor="text" w:y="1"/>
+                  <w:widowControl w:val="0"/>
+                  <w:autoSpaceDE w:val="0"/>
+                  <w:autoSpaceDN w:val="0"/>
+                  <w:adjustRightInd w:val="0"/>
+                  <w:spacing w:line="480" w:lineRule="auto"/>
+                  <w:jc w:val="center"/>
+                  <w:outlineLvl w:val="0"/>
+                </w:pPr>
+              </w:pPrChange>
             </w:pPr>
             <w:r>
               <w:rPr>
@@ -8928,7 +11146,6 @@
               <w:autoSpaceDE w:val="0"/>
               <w:autoSpaceDN w:val="0"/>
               <w:adjustRightInd w:val="0"/>
-              <w:spacing w:line="480" w:lineRule="auto"/>
               <w:jc w:val="center"/>
               <w:outlineLvl w:val="0"/>
               <w:rPr>
@@ -8937,6 +11154,18 @@
                 <w:sz w:val="24"/>
                 <w:szCs w:val="24"/>
               </w:rPr>
+              <w:pPrChange w:id="176" w:author="Marshall, Caleb Z" w:date="2018-05-08T11:16:00Z">
+                <w:pPr>
+                  <w:framePr w:hSpace="180" w:wrap="around" w:vAnchor="text" w:hAnchor="text" w:y="1"/>
+                  <w:widowControl w:val="0"/>
+                  <w:autoSpaceDE w:val="0"/>
+                  <w:autoSpaceDN w:val="0"/>
+                  <w:adjustRightInd w:val="0"/>
+                  <w:spacing w:line="480" w:lineRule="auto"/>
+                  <w:jc w:val="center"/>
+                  <w:outlineLvl w:val="0"/>
+                </w:pPr>
+              </w:pPrChange>
             </w:pPr>
             <w:r>
               <w:rPr>
@@ -8959,7 +11188,6 @@
               <w:autoSpaceDE w:val="0"/>
               <w:autoSpaceDN w:val="0"/>
               <w:adjustRightInd w:val="0"/>
-              <w:spacing w:line="480" w:lineRule="auto"/>
               <w:jc w:val="center"/>
               <w:outlineLvl w:val="0"/>
               <w:rPr>
@@ -8968,6 +11196,18 @@
                 <w:sz w:val="24"/>
                 <w:szCs w:val="24"/>
               </w:rPr>
+              <w:pPrChange w:id="177" w:author="Marshall, Caleb Z" w:date="2018-05-08T11:16:00Z">
+                <w:pPr>
+                  <w:framePr w:hSpace="180" w:wrap="around" w:vAnchor="text" w:hAnchor="text" w:y="1"/>
+                  <w:widowControl w:val="0"/>
+                  <w:autoSpaceDE w:val="0"/>
+                  <w:autoSpaceDN w:val="0"/>
+                  <w:adjustRightInd w:val="0"/>
+                  <w:spacing w:line="480" w:lineRule="auto"/>
+                  <w:jc w:val="center"/>
+                  <w:outlineLvl w:val="0"/>
+                </w:pPr>
+              </w:pPrChange>
             </w:pPr>
             <w:r>
               <w:rPr>
@@ -8999,7 +11239,6 @@
               <w:autoSpaceDE w:val="0"/>
               <w:autoSpaceDN w:val="0"/>
               <w:adjustRightInd w:val="0"/>
-              <w:spacing w:line="480" w:lineRule="auto"/>
               <w:jc w:val="center"/>
               <w:outlineLvl w:val="0"/>
               <w:rPr>
@@ -9008,6 +11247,18 @@
                 <w:sz w:val="24"/>
                 <w:szCs w:val="24"/>
               </w:rPr>
+              <w:pPrChange w:id="178" w:author="Marshall, Caleb Z" w:date="2018-05-08T11:16:00Z">
+                <w:pPr>
+                  <w:framePr w:hSpace="180" w:wrap="around" w:vAnchor="text" w:hAnchor="text" w:y="1"/>
+                  <w:widowControl w:val="0"/>
+                  <w:autoSpaceDE w:val="0"/>
+                  <w:autoSpaceDN w:val="0"/>
+                  <w:adjustRightInd w:val="0"/>
+                  <w:spacing w:line="480" w:lineRule="auto"/>
+                  <w:jc w:val="center"/>
+                  <w:outlineLvl w:val="0"/>
+                </w:pPr>
+              </w:pPrChange>
             </w:pPr>
             <w:r>
               <w:rPr>
@@ -9044,7 +11295,6 @@
               <w:autoSpaceDE w:val="0"/>
               <w:autoSpaceDN w:val="0"/>
               <w:adjustRightInd w:val="0"/>
-              <w:spacing w:line="480" w:lineRule="auto"/>
               <w:outlineLvl w:val="0"/>
               <w:rPr>
                 <w:rFonts w:ascii="Times New Roman" w:hAnsi="Times New Roman" w:cs="Times New Roman"/>
@@ -9052,6 +11302,17 @@
                 <w:sz w:val="24"/>
                 <w:szCs w:val="24"/>
               </w:rPr>
+              <w:pPrChange w:id="179" w:author="Marshall, Caleb Z" w:date="2018-05-08T11:16:00Z">
+                <w:pPr>
+                  <w:framePr w:hSpace="180" w:wrap="around" w:vAnchor="text" w:hAnchor="text" w:y="1"/>
+                  <w:widowControl w:val="0"/>
+                  <w:autoSpaceDE w:val="0"/>
+                  <w:autoSpaceDN w:val="0"/>
+                  <w:adjustRightInd w:val="0"/>
+                  <w:spacing w:line="480" w:lineRule="auto"/>
+                  <w:outlineLvl w:val="0"/>
+                </w:pPr>
+              </w:pPrChange>
             </w:pPr>
             <w:r>
               <w:rPr>
@@ -9074,7 +11335,6 @@
               <w:autoSpaceDE w:val="0"/>
               <w:autoSpaceDN w:val="0"/>
               <w:adjustRightInd w:val="0"/>
-              <w:spacing w:line="480" w:lineRule="auto"/>
               <w:jc w:val="center"/>
               <w:outlineLvl w:val="0"/>
               <w:rPr>
@@ -9083,6 +11343,18 @@
                 <w:sz w:val="24"/>
                 <w:szCs w:val="24"/>
               </w:rPr>
+              <w:pPrChange w:id="180" w:author="Marshall, Caleb Z" w:date="2018-05-08T11:16:00Z">
+                <w:pPr>
+                  <w:framePr w:hSpace="180" w:wrap="around" w:vAnchor="text" w:hAnchor="text" w:y="1"/>
+                  <w:widowControl w:val="0"/>
+                  <w:autoSpaceDE w:val="0"/>
+                  <w:autoSpaceDN w:val="0"/>
+                  <w:adjustRightInd w:val="0"/>
+                  <w:spacing w:line="480" w:lineRule="auto"/>
+                  <w:jc w:val="center"/>
+                  <w:outlineLvl w:val="0"/>
+                </w:pPr>
+              </w:pPrChange>
             </w:pPr>
             <w:r>
               <w:rPr>
@@ -9105,7 +11377,6 @@
               <w:autoSpaceDE w:val="0"/>
               <w:autoSpaceDN w:val="0"/>
               <w:adjustRightInd w:val="0"/>
-              <w:spacing w:line="480" w:lineRule="auto"/>
               <w:jc w:val="center"/>
               <w:outlineLvl w:val="0"/>
               <w:rPr>
@@ -9114,6 +11385,18 @@
                 <w:sz w:val="24"/>
                 <w:szCs w:val="24"/>
               </w:rPr>
+              <w:pPrChange w:id="181" w:author="Marshall, Caleb Z" w:date="2018-05-08T11:16:00Z">
+                <w:pPr>
+                  <w:framePr w:hSpace="180" w:wrap="around" w:vAnchor="text" w:hAnchor="text" w:y="1"/>
+                  <w:widowControl w:val="0"/>
+                  <w:autoSpaceDE w:val="0"/>
+                  <w:autoSpaceDN w:val="0"/>
+                  <w:adjustRightInd w:val="0"/>
+                  <w:spacing w:line="480" w:lineRule="auto"/>
+                  <w:jc w:val="center"/>
+                  <w:outlineLvl w:val="0"/>
+                </w:pPr>
+              </w:pPrChange>
             </w:pPr>
             <w:r>
               <w:rPr>
@@ -9136,7 +11419,6 @@
               <w:autoSpaceDE w:val="0"/>
               <w:autoSpaceDN w:val="0"/>
               <w:adjustRightInd w:val="0"/>
-              <w:spacing w:line="480" w:lineRule="auto"/>
               <w:jc w:val="center"/>
               <w:outlineLvl w:val="0"/>
               <w:rPr>
@@ -9145,6 +11427,18 @@
                 <w:sz w:val="24"/>
                 <w:szCs w:val="24"/>
               </w:rPr>
+              <w:pPrChange w:id="182" w:author="Marshall, Caleb Z" w:date="2018-05-08T11:16:00Z">
+                <w:pPr>
+                  <w:framePr w:hSpace="180" w:wrap="around" w:vAnchor="text" w:hAnchor="text" w:y="1"/>
+                  <w:widowControl w:val="0"/>
+                  <w:autoSpaceDE w:val="0"/>
+                  <w:autoSpaceDN w:val="0"/>
+                  <w:adjustRightInd w:val="0"/>
+                  <w:spacing w:line="480" w:lineRule="auto"/>
+                  <w:jc w:val="center"/>
+                  <w:outlineLvl w:val="0"/>
+                </w:pPr>
+              </w:pPrChange>
             </w:pPr>
             <w:r>
               <w:rPr>
@@ -9176,7 +11470,6 @@
               <w:autoSpaceDE w:val="0"/>
               <w:autoSpaceDN w:val="0"/>
               <w:adjustRightInd w:val="0"/>
-              <w:spacing w:line="480" w:lineRule="auto"/>
               <w:jc w:val="center"/>
               <w:outlineLvl w:val="0"/>
               <w:rPr>
@@ -9185,6 +11478,18 @@
                 <w:sz w:val="24"/>
                 <w:szCs w:val="24"/>
               </w:rPr>
+              <w:pPrChange w:id="183" w:author="Marshall, Caleb Z" w:date="2018-05-08T11:16:00Z">
+                <w:pPr>
+                  <w:framePr w:hSpace="180" w:wrap="around" w:vAnchor="text" w:hAnchor="text" w:y="1"/>
+                  <w:widowControl w:val="0"/>
+                  <w:autoSpaceDE w:val="0"/>
+                  <w:autoSpaceDN w:val="0"/>
+                  <w:adjustRightInd w:val="0"/>
+                  <w:spacing w:line="480" w:lineRule="auto"/>
+                  <w:jc w:val="center"/>
+                  <w:outlineLvl w:val="0"/>
+                </w:pPr>
+              </w:pPrChange>
             </w:pPr>
             <w:r>
               <w:rPr>
@@ -9224,7 +11529,6 @@
               <w:autoSpaceDE w:val="0"/>
               <w:autoSpaceDN w:val="0"/>
               <w:adjustRightInd w:val="0"/>
-              <w:spacing w:line="480" w:lineRule="auto"/>
               <w:outlineLvl w:val="0"/>
               <w:rPr>
                 <w:rFonts w:ascii="Times New Roman" w:hAnsi="Times New Roman" w:cs="Times New Roman"/>
@@ -9232,6 +11536,17 @@
                 <w:sz w:val="24"/>
                 <w:szCs w:val="24"/>
               </w:rPr>
+              <w:pPrChange w:id="184" w:author="Marshall, Caleb Z" w:date="2018-05-08T11:16:00Z">
+                <w:pPr>
+                  <w:framePr w:hSpace="180" w:wrap="around" w:vAnchor="text" w:hAnchor="text" w:y="1"/>
+                  <w:widowControl w:val="0"/>
+                  <w:autoSpaceDE w:val="0"/>
+                  <w:autoSpaceDN w:val="0"/>
+                  <w:adjustRightInd w:val="0"/>
+                  <w:spacing w:line="480" w:lineRule="auto"/>
+                  <w:outlineLvl w:val="0"/>
+                </w:pPr>
+              </w:pPrChange>
             </w:pPr>
             <w:r>
               <w:rPr>
@@ -9257,7 +11572,6 @@
               <w:autoSpaceDE w:val="0"/>
               <w:autoSpaceDN w:val="0"/>
               <w:adjustRightInd w:val="0"/>
-              <w:spacing w:line="480" w:lineRule="auto"/>
               <w:jc w:val="center"/>
               <w:outlineLvl w:val="0"/>
               <w:rPr>
@@ -9266,6 +11580,18 @@
                 <w:sz w:val="24"/>
                 <w:szCs w:val="24"/>
               </w:rPr>
+              <w:pPrChange w:id="185" w:author="Marshall, Caleb Z" w:date="2018-05-08T11:16:00Z">
+                <w:pPr>
+                  <w:framePr w:hSpace="180" w:wrap="around" w:vAnchor="text" w:hAnchor="text" w:y="1"/>
+                  <w:widowControl w:val="0"/>
+                  <w:autoSpaceDE w:val="0"/>
+                  <w:autoSpaceDN w:val="0"/>
+                  <w:adjustRightInd w:val="0"/>
+                  <w:spacing w:line="480" w:lineRule="auto"/>
+                  <w:jc w:val="center"/>
+                  <w:outlineLvl w:val="0"/>
+                </w:pPr>
+              </w:pPrChange>
             </w:pPr>
             <w:r>
               <w:rPr>
@@ -9309,7 +11635,6 @@
               <w:autoSpaceDE w:val="0"/>
               <w:autoSpaceDN w:val="0"/>
               <w:adjustRightInd w:val="0"/>
-              <w:spacing w:line="480" w:lineRule="auto"/>
               <w:jc w:val="center"/>
               <w:outlineLvl w:val="0"/>
               <w:rPr>
@@ -9318,6 +11643,18 @@
                 <w:sz w:val="24"/>
                 <w:szCs w:val="24"/>
               </w:rPr>
+              <w:pPrChange w:id="186" w:author="Marshall, Caleb Z" w:date="2018-05-08T11:16:00Z">
+                <w:pPr>
+                  <w:framePr w:hSpace="180" w:wrap="around" w:vAnchor="text" w:hAnchor="text" w:y="1"/>
+                  <w:widowControl w:val="0"/>
+                  <w:autoSpaceDE w:val="0"/>
+                  <w:autoSpaceDN w:val="0"/>
+                  <w:adjustRightInd w:val="0"/>
+                  <w:spacing w:line="480" w:lineRule="auto"/>
+                  <w:jc w:val="center"/>
+                  <w:outlineLvl w:val="0"/>
+                </w:pPr>
+              </w:pPrChange>
             </w:pPr>
             <w:r>
               <w:rPr>
@@ -9343,7 +11680,6 @@
               <w:autoSpaceDE w:val="0"/>
               <w:autoSpaceDN w:val="0"/>
               <w:adjustRightInd w:val="0"/>
-              <w:spacing w:line="480" w:lineRule="auto"/>
               <w:jc w:val="center"/>
               <w:outlineLvl w:val="0"/>
               <w:rPr>
@@ -9352,6 +11688,18 @@
                 <w:sz w:val="24"/>
                 <w:szCs w:val="24"/>
               </w:rPr>
+              <w:pPrChange w:id="187" w:author="Marshall, Caleb Z" w:date="2018-05-08T11:16:00Z">
+                <w:pPr>
+                  <w:framePr w:hSpace="180" w:wrap="around" w:vAnchor="text" w:hAnchor="text" w:y="1"/>
+                  <w:widowControl w:val="0"/>
+                  <w:autoSpaceDE w:val="0"/>
+                  <w:autoSpaceDN w:val="0"/>
+                  <w:adjustRightInd w:val="0"/>
+                  <w:spacing w:line="480" w:lineRule="auto"/>
+                  <w:jc w:val="center"/>
+                  <w:outlineLvl w:val="0"/>
+                </w:pPr>
+              </w:pPrChange>
             </w:pPr>
             <w:r>
               <w:rPr>
@@ -9386,7 +11734,6 @@
               <w:autoSpaceDE w:val="0"/>
               <w:autoSpaceDN w:val="0"/>
               <w:adjustRightInd w:val="0"/>
-              <w:spacing w:line="480" w:lineRule="auto"/>
               <w:jc w:val="center"/>
               <w:outlineLvl w:val="0"/>
               <w:rPr>
@@ -9395,6 +11742,18 @@
                 <w:sz w:val="24"/>
                 <w:szCs w:val="24"/>
               </w:rPr>
+              <w:pPrChange w:id="188" w:author="Marshall, Caleb Z" w:date="2018-05-08T11:16:00Z">
+                <w:pPr>
+                  <w:framePr w:hSpace="180" w:wrap="around" w:vAnchor="text" w:hAnchor="text" w:y="1"/>
+                  <w:widowControl w:val="0"/>
+                  <w:autoSpaceDE w:val="0"/>
+                  <w:autoSpaceDN w:val="0"/>
+                  <w:adjustRightInd w:val="0"/>
+                  <w:spacing w:line="480" w:lineRule="auto"/>
+                  <w:jc w:val="center"/>
+                  <w:outlineLvl w:val="0"/>
+                </w:pPr>
+              </w:pPrChange>
             </w:pPr>
             <w:r>
               <w:rPr>
@@ -9422,6 +11781,17 @@
       <w:pPr>
         <w:spacing w:line="480" w:lineRule="auto"/>
         <w:rPr>
+          <w:del w:id="189" w:author="Marshall, Caleb Z" w:date="2018-05-08T11:16:00Z"/>
+          <w:rFonts w:ascii="Times New Roman" w:hAnsi="Times New Roman" w:cs="Times New Roman"/>
+          <w:color w:val="000000"/>
+        </w:rPr>
+      </w:pPr>
+    </w:p>
+    <w:p>
+      <w:pPr>
+        <w:spacing w:line="480" w:lineRule="auto"/>
+        <w:rPr>
+          <w:ins w:id="190" w:author="Marshall, Caleb Z" w:date="2018-05-08T11:16:00Z"/>
           <w:rFonts w:ascii="Times New Roman" w:hAnsi="Times New Roman" w:cs="Times New Roman"/>
           <w:color w:val="000000"/>
         </w:rPr>
@@ -9473,7 +11843,7 @@
         </w:rPr>
         <w:t xml:space="preserve"> = </w:t>
       </w:r>
-      <w:commentRangeStart w:id="53"/>
+      <w:commentRangeStart w:id="191"/>
       <w:r>
         <w:rPr>
           <w:rFonts w:ascii="Times New Roman" w:hAnsi="Times New Roman" w:cs="Times New Roman"/>
@@ -9481,12 +11851,12 @@
         </w:rPr>
         <w:t>1979</w:t>
       </w:r>
-      <w:commentRangeEnd w:id="53"/>
+      <w:commentRangeEnd w:id="191"/>
       <w:r>
         <w:rPr>
           <w:rStyle w:val="CommentReference"/>
         </w:rPr>
-        <w:commentReference w:id="53"/>
+        <w:commentReference w:id="191"/>
       </w:r>
       <w:r>
         <w:rPr>
@@ -9574,7 +11944,7 @@
       </w:r>
     </w:p>
   </w:comment>
-  <w:comment w:id="4" w:author="Buchanan, Erin M" w:date="2018-04-25T12:12:00Z" w:initials="BEM">
+  <w:comment w:id="11" w:author="Buchanan, Erin M" w:date="2018-04-25T12:12:00Z" w:initials="BEM">
     <w:p>
       <w:pPr>
         <w:pStyle w:val="CommentText"/>
@@ -9590,7 +11960,7 @@
       </w:r>
     </w:p>
   </w:comment>
-  <w:comment w:id="5" w:author="Buchanan, Erin M" w:date="2018-04-25T12:18:00Z" w:initials="BEM">
+  <w:comment w:id="12" w:author="Buchanan, Erin M" w:date="2018-04-25T12:18:00Z" w:initials="BEM">
     <w:p>
       <w:pPr>
         <w:pStyle w:val="CommentText"/>
@@ -9606,7 +11976,7 @@
       </w:r>
     </w:p>
   </w:comment>
-  <w:comment w:id="6" w:author="Marshall, Caleb Z" w:date="2018-05-03T23:42:00Z" w:initials="MCZ">
+  <w:comment w:id="13" w:author="Marshall, Caleb Z" w:date="2018-05-03T23:42:00Z" w:initials="MCZ">
     <w:p>
       <w:pPr>
         <w:pStyle w:val="CommentText"/>
@@ -9622,7 +11992,7 @@
       </w:r>
     </w:p>
   </w:comment>
-  <w:comment w:id="7" w:author="Buchanan, Erin M" w:date="2018-04-25T12:18:00Z" w:initials="BEM">
+  <w:comment w:id="14" w:author="Buchanan, Erin M" w:date="2018-04-25T12:18:00Z" w:initials="BEM">
     <w:p>
       <w:pPr>
         <w:pStyle w:val="CommentText"/>
@@ -9638,7 +12008,7 @@
       </w:r>
     </w:p>
   </w:comment>
-  <w:comment w:id="8" w:author="Marshall, Caleb Z" w:date="2018-05-03T23:43:00Z" w:initials="MCZ">
+  <w:comment w:id="15" w:author="Marshall, Caleb Z" w:date="2018-05-03T23:43:00Z" w:initials="MCZ">
     <w:p>
       <w:pPr>
         <w:pStyle w:val="CommentText"/>
@@ -9654,7 +12024,7 @@
       </w:r>
     </w:p>
   </w:comment>
-  <w:comment w:id="9" w:author="Buchanan, Erin M" w:date="2018-04-25T12:19:00Z" w:initials="BEM">
+  <w:comment w:id="16" w:author="Buchanan, Erin M" w:date="2018-04-25T12:19:00Z" w:initials="BEM">
     <w:p>
       <w:pPr>
         <w:pStyle w:val="CommentText"/>
@@ -9670,7 +12040,7 @@
       </w:r>
     </w:p>
   </w:comment>
-  <w:comment w:id="10" w:author="Marshall, Caleb Z" w:date="2018-05-01T10:26:00Z" w:initials="MCZ">
+  <w:comment w:id="17" w:author="Marshall, Caleb Z" w:date="2018-05-01T10:26:00Z" w:initials="MCZ">
     <w:p>
       <w:pPr>
         <w:pStyle w:val="CommentText"/>
@@ -9686,7 +12056,7 @@
       </w:r>
     </w:p>
   </w:comment>
-  <w:comment w:id="11" w:author="Buchanan, Erin M" w:date="2018-04-25T12:39:00Z" w:initials="BEM">
+  <w:comment w:id="18" w:author="Buchanan, Erin M" w:date="2018-04-25T12:39:00Z" w:initials="BEM">
     <w:p>
       <w:pPr>
         <w:pStyle w:val="CommentText"/>
@@ -9699,121 +12069,6 @@
       </w:r>
       <w:r>
         <w:t xml:space="preserve">Be sure to et al </w:t>
-      </w:r>
-    </w:p>
-  </w:comment>
-  <w:comment w:id="12" w:author="Marshall, Caleb Z" w:date="2018-05-03T23:56:00Z" w:initials="MCZ">
-    <w:p>
-      <w:pPr>
-        <w:pStyle w:val="CommentText"/>
-      </w:pPr>
-      <w:r>
-        <w:rPr>
-          <w:rStyle w:val="CommentReference"/>
-        </w:rPr>
-        <w:annotationRef/>
-      </w:r>
-      <w:r>
-        <w:t>Added et al.</w:t>
-      </w:r>
-    </w:p>
-  </w:comment>
-  <w:comment w:id="13" w:author="Buchanan, Erin M" w:date="2018-04-25T12:39:00Z" w:initials="BEM">
-    <w:p>
-      <w:pPr>
-        <w:pStyle w:val="CommentText"/>
-      </w:pPr>
-      <w:r>
-        <w:rPr>
-          <w:rStyle w:val="CommentReference"/>
-        </w:rPr>
-        <w:annotationRef/>
-      </w:r>
-      <w:r>
-        <w:t>I don’t think these should be capped</w:t>
-      </w:r>
-    </w:p>
-  </w:comment>
-  <w:comment w:id="14" w:author="Marshall, Caleb Z" w:date="2018-05-03T23:56:00Z" w:initials="MCZ">
-    <w:p>
-      <w:pPr>
-        <w:pStyle w:val="CommentText"/>
-      </w:pPr>
-      <w:r>
-        <w:rPr>
-          <w:rStyle w:val="CommentReference"/>
-        </w:rPr>
-        <w:annotationRef/>
-      </w:r>
-      <w:r>
-        <w:t>Fixed throughout paper</w:t>
-      </w:r>
-    </w:p>
-  </w:comment>
-  <w:comment w:id="15" w:author="Fallone, Melissa D" w:date="2017-12-17T17:49:00Z" w:initials="MDF">
-    <w:p>
-      <w:pPr>
-        <w:pStyle w:val="CommentText"/>
-      </w:pPr>
-      <w:r>
-        <w:rPr>
-          <w:rStyle w:val="CommentReference"/>
-        </w:rPr>
-        <w:annotationRef/>
-      </w:r>
-      <w:r>
-        <w:rPr>
-          <w:noProof/>
-        </w:rPr>
-        <w:t>Should you say responses to a writing prompt?</w:t>
-      </w:r>
-    </w:p>
-  </w:comment>
-  <w:comment w:id="16" w:author="Buchanan, Erin M" w:date="2018-04-25T12:40:00Z" w:initials="BEM">
-    <w:p>
-      <w:pPr>
-        <w:pStyle w:val="CommentText"/>
-      </w:pPr>
-      <w:r>
-        <w:rPr>
-          <w:rStyle w:val="CommentReference"/>
-        </w:rPr>
-        <w:annotationRef/>
-      </w:r>
-      <w:r>
-        <w:t xml:space="preserve">Yes </w:t>
-      </w:r>
-    </w:p>
-  </w:comment>
-  <w:comment w:id="17" w:author="Marshall, Caleb Z" w:date="2018-05-03T23:56:00Z" w:initials="MCZ">
-    <w:p>
-      <w:pPr>
-        <w:pStyle w:val="CommentText"/>
-      </w:pPr>
-      <w:r>
-        <w:rPr>
-          <w:rStyle w:val="CommentReference"/>
-        </w:rPr>
-        <w:annotationRef/>
-      </w:r>
-      <w:r>
-        <w:t>Addressed</w:t>
-      </w:r>
-    </w:p>
-  </w:comment>
-  <w:comment w:id="18" w:author="Buchanan, Erin M" w:date="2018-04-25T12:41:00Z" w:initials="BEM">
-    <w:p>
-      <w:pPr>
-        <w:pStyle w:val="CommentText"/>
-      </w:pPr>
-      <w:r>
-        <w:rPr>
-          <w:rStyle w:val="CommentReference"/>
-        </w:rPr>
-        <w:annotationRef/>
-      </w:r>
-      <w:r>
-        <w:t>Don’t et al the first time</w:t>
       </w:r>
     </w:p>
   </w:comment>
@@ -9829,11 +12084,11 @@
         <w:annotationRef/>
       </w:r>
       <w:r>
-        <w:t>Fixed</w:t>
+        <w:t>Added et al.</w:t>
       </w:r>
     </w:p>
   </w:comment>
-  <w:comment w:id="20" w:author="Buchanan, Erin M" w:date="2018-04-25T12:52:00Z" w:initials="BEM">
+  <w:comment w:id="20" w:author="Buchanan, Erin M" w:date="2018-04-25T12:39:00Z" w:initials="BEM">
     <w:p>
       <w:pPr>
         <w:pStyle w:val="CommentText"/>
@@ -9845,15 +12100,7 @@
         <w:annotationRef/>
       </w:r>
       <w:r>
-        <w:t xml:space="preserve">More detail here exact average age and </w:t>
-      </w:r>
-      <w:proofErr w:type="spellStart"/>
-      <w:r>
-        <w:t>sd</w:t>
-      </w:r>
-      <w:proofErr w:type="spellEnd"/>
-      <w:r>
-        <w:t xml:space="preserve"> with the percent breakdown for race/ethnicity. </w:t>
+        <w:t>I don’t think these should be capped</w:t>
       </w:r>
     </w:p>
   </w:comment>
@@ -9869,11 +12116,94 @@
         <w:annotationRef/>
       </w:r>
       <w:r>
+        <w:t>Fixed throughout paper</w:t>
+      </w:r>
+    </w:p>
+  </w:comment>
+  <w:comment w:id="22" w:author="Fallone, Melissa D" w:date="2017-12-17T17:49:00Z" w:initials="MDF">
+    <w:p>
+      <w:pPr>
+        <w:pStyle w:val="CommentText"/>
+      </w:pPr>
+      <w:r>
+        <w:rPr>
+          <w:rStyle w:val="CommentReference"/>
+        </w:rPr>
+        <w:annotationRef/>
+      </w:r>
+      <w:r>
+        <w:rPr>
+          <w:noProof/>
+        </w:rPr>
+        <w:t>Should you say responses to a writing prompt?</w:t>
+      </w:r>
+    </w:p>
+  </w:comment>
+  <w:comment w:id="23" w:author="Buchanan, Erin M" w:date="2018-04-25T12:40:00Z" w:initials="BEM">
+    <w:p>
+      <w:pPr>
+        <w:pStyle w:val="CommentText"/>
+      </w:pPr>
+      <w:r>
+        <w:rPr>
+          <w:rStyle w:val="CommentReference"/>
+        </w:rPr>
+        <w:annotationRef/>
+      </w:r>
+      <w:r>
+        <w:t xml:space="preserve">Yes </w:t>
+      </w:r>
+    </w:p>
+  </w:comment>
+  <w:comment w:id="24" w:author="Marshall, Caleb Z" w:date="2018-05-03T23:56:00Z" w:initials="MCZ">
+    <w:p>
+      <w:pPr>
+        <w:pStyle w:val="CommentText"/>
+      </w:pPr>
+      <w:r>
+        <w:rPr>
+          <w:rStyle w:val="CommentReference"/>
+        </w:rPr>
+        <w:annotationRef/>
+      </w:r>
+      <w:r>
+        <w:t>Addressed</w:t>
+      </w:r>
+    </w:p>
+  </w:comment>
+  <w:comment w:id="25" w:author="Buchanan, Erin M" w:date="2018-04-25T12:41:00Z" w:initials="BEM">
+    <w:p>
+      <w:pPr>
+        <w:pStyle w:val="CommentText"/>
+      </w:pPr>
+      <w:r>
+        <w:rPr>
+          <w:rStyle w:val="CommentReference"/>
+        </w:rPr>
+        <w:annotationRef/>
+      </w:r>
+      <w:r>
+        <w:t>Don’t et al the first time</w:t>
+      </w:r>
+    </w:p>
+  </w:comment>
+  <w:comment w:id="26" w:author="Marshall, Caleb Z" w:date="2018-05-03T23:56:00Z" w:initials="MCZ">
+    <w:p>
+      <w:pPr>
+        <w:pStyle w:val="CommentText"/>
+      </w:pPr>
+      <w:r>
+        <w:rPr>
+          <w:rStyle w:val="CommentReference"/>
+        </w:rPr>
+        <w:annotationRef/>
+      </w:r>
+      <w:r>
         <w:t>Fixed</w:t>
       </w:r>
     </w:p>
   </w:comment>
-  <w:comment w:id="22" w:author="Marshall, Caleb Z" w:date="2018-05-03T23:57:00Z" w:initials="MCZ">
+  <w:comment w:id="27" w:author="Buchanan, Erin M" w:date="2018-04-25T12:52:00Z" w:initials="BEM">
     <w:p>
       <w:pPr>
         <w:pStyle w:val="CommentText"/>
@@ -9885,11 +12215,51 @@
         <w:annotationRef/>
       </w:r>
       <w:r>
+        <w:t xml:space="preserve">More detail here exact average age and </w:t>
+      </w:r>
+      <w:proofErr w:type="spellStart"/>
+      <w:r>
+        <w:t>sd</w:t>
+      </w:r>
+      <w:proofErr w:type="spellEnd"/>
+      <w:r>
+        <w:t xml:space="preserve"> with the percent breakdown for race/ethnicity. </w:t>
+      </w:r>
+    </w:p>
+  </w:comment>
+  <w:comment w:id="28" w:author="Marshall, Caleb Z" w:date="2018-05-03T23:56:00Z" w:initials="MCZ">
+    <w:p>
+      <w:pPr>
+        <w:pStyle w:val="CommentText"/>
+      </w:pPr>
+      <w:r>
+        <w:rPr>
+          <w:rStyle w:val="CommentReference"/>
+        </w:rPr>
+        <w:annotationRef/>
+      </w:r>
+      <w:r>
+        <w:t>Fixed</w:t>
+      </w:r>
+    </w:p>
+  </w:comment>
+  <w:comment w:id="29" w:author="Marshall, Caleb Z" w:date="2018-05-03T23:57:00Z" w:initials="MCZ">
+    <w:p>
+      <w:pPr>
+        <w:pStyle w:val="CommentText"/>
+      </w:pPr>
+      <w:r>
+        <w:rPr>
+          <w:rStyle w:val="CommentReference"/>
+        </w:rPr>
+        <w:annotationRef/>
+      </w:r>
+      <w:r>
         <w:t>Added the requested info</w:t>
       </w:r>
     </w:p>
   </w:comment>
-  <w:comment w:id="23" w:author="Buchanan, Erin M" w:date="2018-04-25T12:53:00Z" w:initials="BEM">
+  <w:comment w:id="30" w:author="Buchanan, Erin M" w:date="2018-04-25T12:53:00Z" w:initials="BEM">
     <w:p>
       <w:pPr>
         <w:pStyle w:val="CommentText"/>
@@ -9905,7 +12275,7 @@
       </w:r>
     </w:p>
   </w:comment>
-  <w:comment w:id="24" w:author="Marshall, Caleb Z" w:date="2018-05-03T23:57:00Z" w:initials="MCZ">
+  <w:comment w:id="31" w:author="Marshall, Caleb Z" w:date="2018-05-03T23:57:00Z" w:initials="MCZ">
     <w:p>
       <w:pPr>
         <w:pStyle w:val="CommentText"/>
@@ -9921,7 +12291,7 @@
       </w:r>
     </w:p>
   </w:comment>
-  <w:comment w:id="25" w:author="Buchanan, Erin M" w:date="2018-04-25T13:00:00Z" w:initials="BEM">
+  <w:comment w:id="32" w:author="Buchanan, Erin M" w:date="2018-04-25T13:00:00Z" w:initials="BEM">
     <w:p>
       <w:pPr>
         <w:pStyle w:val="CommentText"/>
@@ -9951,7 +12321,7 @@
       <w:proofErr w:type="gramEnd"/>
     </w:p>
   </w:comment>
-  <w:comment w:id="27" w:author="Marshall, Caleb Z" w:date="2018-05-04T00:03:00Z" w:initials="MCZ">
+  <w:comment w:id="34" w:author="Marshall, Caleb Z" w:date="2018-05-04T00:03:00Z" w:initials="MCZ">
     <w:p>
       <w:pPr>
         <w:pStyle w:val="CommentText"/>
@@ -9975,7 +12345,7 @@
       </w:r>
     </w:p>
   </w:comment>
-  <w:comment w:id="26" w:author="Marshall, Caleb Z" w:date="2018-05-04T00:07:00Z" w:initials="MCZ">
+  <w:comment w:id="33" w:author="Marshall, Caleb Z" w:date="2018-05-04T00:07:00Z" w:initials="MCZ">
     <w:p>
       <w:pPr>
         <w:pStyle w:val="CommentText"/>
@@ -9991,7 +12361,7 @@
       </w:r>
     </w:p>
   </w:comment>
-  <w:comment w:id="28" w:author="Buchanan, Erin M" w:date="2018-04-25T20:35:00Z" w:initials="BEM">
+  <w:comment w:id="35" w:author="Buchanan, Erin M" w:date="2018-04-25T20:35:00Z" w:initials="BEM">
     <w:p>
       <w:pPr>
         <w:pStyle w:val="CommentText"/>
@@ -10015,7 +12385,7 @@
       </w:r>
     </w:p>
   </w:comment>
-  <w:comment w:id="29" w:author="Buchanan, Erin M" w:date="2018-04-25T20:36:00Z" w:initials="BEM">
+  <w:comment w:id="36" w:author="Buchanan, Erin M" w:date="2018-04-25T20:36:00Z" w:initials="BEM">
     <w:p>
       <w:pPr>
         <w:pStyle w:val="CommentText"/>
@@ -10031,7 +12401,7 @@
       </w:r>
     </w:p>
   </w:comment>
-  <w:comment w:id="30" w:author="Marshall, Caleb Z" w:date="2018-05-04T00:09:00Z" w:initials="MCZ">
+  <w:comment w:id="37" w:author="Marshall, Caleb Z" w:date="2018-05-04T00:09:00Z" w:initials="MCZ">
     <w:p>
       <w:pPr>
         <w:pStyle w:val="CommentText"/>
@@ -10047,7 +12417,7 @@
       </w:r>
     </w:p>
   </w:comment>
-  <w:comment w:id="31" w:author="Buchanan, Erin M" w:date="2018-04-27T10:54:00Z" w:initials="BEM">
+  <w:comment w:id="38" w:author="Buchanan, Erin M" w:date="2018-04-27T10:54:00Z" w:initials="BEM">
     <w:p>
       <w:pPr>
         <w:pStyle w:val="CommentText"/>
@@ -10063,7 +12433,7 @@
       </w:r>
     </w:p>
   </w:comment>
-  <w:comment w:id="32" w:author="Marshall, Caleb Z" w:date="2018-05-03T23:12:00Z" w:initials="MCZ">
+  <w:comment w:id="39" w:author="Marshall, Caleb Z" w:date="2018-05-03T23:12:00Z" w:initials="MCZ">
     <w:p>
       <w:pPr>
         <w:pStyle w:val="CommentText"/>
@@ -10079,7 +12449,7 @@
       </w:r>
     </w:p>
   </w:comment>
-  <w:comment w:id="33" w:author="Buchanan, Erin M" w:date="2018-04-27T10:55:00Z" w:initials="BEM">
+  <w:comment w:id="40" w:author="Buchanan, Erin M" w:date="2018-04-27T10:55:00Z" w:initials="BEM">
     <w:p>
       <w:pPr>
         <w:pStyle w:val="CommentText"/>
@@ -10111,7 +12481,7 @@
       </w:r>
     </w:p>
   </w:comment>
-  <w:comment w:id="34" w:author="Marshall, Caleb Z" w:date="2018-05-03T23:12:00Z" w:initials="MCZ">
+  <w:comment w:id="41" w:author="Marshall, Caleb Z" w:date="2018-05-03T23:12:00Z" w:initials="MCZ">
     <w:p>
       <w:pPr>
         <w:pStyle w:val="CommentText"/>
@@ -10127,7 +12497,7 @@
       </w:r>
     </w:p>
   </w:comment>
-  <w:comment w:id="36" w:author="Buchanan, Erin M" w:date="2018-04-27T10:57:00Z" w:initials="BEM">
+  <w:comment w:id="42" w:author="Buchanan, Erin M" w:date="2018-04-27T10:57:00Z" w:initials="BEM">
     <w:p>
       <w:pPr>
         <w:pStyle w:val="CommentText"/>
@@ -10139,22 +12509,6 @@
         <w:annotationRef/>
       </w:r>
       <w:r>
-        <w:t xml:space="preserve">Remember your audience here, so I would expand here what these models are a bit more. </w:t>
-      </w:r>
-    </w:p>
-  </w:comment>
-  <w:comment w:id="37" w:author="Buchanan, Erin M" w:date="2018-04-27T10:57:00Z" w:initials="BEM">
-    <w:p>
-      <w:pPr>
-        <w:pStyle w:val="CommentText"/>
-      </w:pPr>
-      <w:r>
-        <w:rPr>
-          <w:rStyle w:val="CommentReference"/>
-        </w:rPr>
-        <w:annotationRef/>
-      </w:r>
-      <w:r>
         <w:t xml:space="preserve">Cite </w:t>
       </w:r>
       <w:proofErr w:type="spellStart"/>
@@ -10172,110 +12526,6 @@
       <w:proofErr w:type="spellEnd"/>
       <w:r>
         <w:t xml:space="preserve"> here. </w:t>
-      </w:r>
-    </w:p>
-  </w:comment>
-  <w:comment w:id="38" w:author="Marshall, Caleb Z" w:date="2018-05-03T23:12:00Z" w:initials="MCZ">
-    <w:p>
-      <w:pPr>
-        <w:pStyle w:val="CommentText"/>
-      </w:pPr>
-      <w:r>
-        <w:rPr>
-          <w:rStyle w:val="CommentReference"/>
-        </w:rPr>
-        <w:annotationRef/>
-      </w:r>
-      <w:r>
-        <w:t>Cited</w:t>
-      </w:r>
-    </w:p>
-  </w:comment>
-  <w:comment w:id="35" w:author="Marshall, Caleb Z" w:date="2018-05-04T00:10:00Z" w:initials="MCZ">
-    <w:p>
-      <w:pPr>
-        <w:pStyle w:val="CommentText"/>
-      </w:pPr>
-      <w:r>
-        <w:rPr>
-          <w:rStyle w:val="CommentReference"/>
-        </w:rPr>
-        <w:annotationRef/>
-      </w:r>
-      <w:r>
-        <w:t>Explained MLM a bit wee more</w:t>
-      </w:r>
-    </w:p>
-  </w:comment>
-  <w:comment w:id="39" w:author="Marshall, Caleb Z" w:date="2018-05-01T09:57:00Z" w:initials="MCZ">
-    <w:p>
-      <w:pPr>
-        <w:pStyle w:val="CommentText"/>
-      </w:pPr>
-      <w:r>
-        <w:rPr>
-          <w:rStyle w:val="CommentReference"/>
-        </w:rPr>
-        <w:annotationRef/>
-      </w:r>
-      <w:r>
-        <w:t>Needs citation</w:t>
-      </w:r>
-    </w:p>
-  </w:comment>
-  <w:comment w:id="40" w:author="Buchanan, Erin M" w:date="2018-04-27T10:58:00Z" w:initials="BEM">
-    <w:p>
-      <w:pPr>
-        <w:pStyle w:val="CommentText"/>
-      </w:pPr>
-      <w:r>
-        <w:rPr>
-          <w:rStyle w:val="CommentReference"/>
-        </w:rPr>
-        <w:annotationRef/>
-      </w:r>
-      <w:r>
-        <w:t xml:space="preserve">How did you determine something was significant? Talk here about how these steps work a bit more </w:t>
-      </w:r>
-    </w:p>
-  </w:comment>
-  <w:comment w:id="41" w:author="Marshall, Caleb Z" w:date="2018-05-03T23:11:00Z" w:initials="MCZ">
-    <w:p>
-      <w:pPr>
-        <w:pStyle w:val="CommentText"/>
-      </w:pPr>
-      <w:r>
-        <w:rPr>
-          <w:rStyle w:val="CommentReference"/>
-        </w:rPr>
-        <w:annotationRef/>
-      </w:r>
-      <w:r>
-        <w:t xml:space="preserve">Did I answer this well enough talking about </w:t>
-      </w:r>
-      <w:proofErr w:type="spellStart"/>
-      <w:r>
-        <w:t>Aikake</w:t>
-      </w:r>
-      <w:proofErr w:type="spellEnd"/>
-      <w:r>
-        <w:t>? If not, what could I add to talk more about this.</w:t>
-      </w:r>
-    </w:p>
-  </w:comment>
-  <w:comment w:id="42" w:author="Buchanan, Erin M" w:date="2018-04-27T11:16:00Z" w:initials="BEM">
-    <w:p>
-      <w:pPr>
-        <w:pStyle w:val="CommentText"/>
-      </w:pPr>
-      <w:r>
-        <w:rPr>
-          <w:rStyle w:val="CommentReference"/>
-        </w:rPr>
-        <w:annotationRef/>
-      </w:r>
-      <w:r>
-        <w:t xml:space="preserve">You have these in the table you don’t need them here. </w:t>
       </w:r>
     </w:p>
   </w:comment>
@@ -10291,11 +12541,11 @@
         <w:annotationRef/>
       </w:r>
       <w:r>
-        <w:t>What specifically should I remove from this section? The whole paragraph? I’m game for that!</w:t>
+        <w:t>Cited</w:t>
       </w:r>
     </w:p>
   </w:comment>
-  <w:comment w:id="44" w:author="Buchanan, Erin M" w:date="2018-04-27T11:06:00Z" w:initials="BEM">
+  <w:comment w:id="44" w:author="Buchanan, Erin M" w:date="2018-04-27T10:58:00Z" w:initials="BEM">
     <w:p>
       <w:pPr>
         <w:pStyle w:val="CommentText"/>
@@ -10306,6 +12556,62 @@
         </w:rPr>
         <w:annotationRef/>
       </w:r>
+      <w:r>
+        <w:t xml:space="preserve">How did you determine something was significant? Talk here about how these steps work a bit more </w:t>
+      </w:r>
+    </w:p>
+  </w:comment>
+  <w:comment w:id="45" w:author="Marshall, Caleb Z" w:date="2018-05-03T23:11:00Z" w:initials="MCZ">
+    <w:p>
+      <w:pPr>
+        <w:pStyle w:val="CommentText"/>
+      </w:pPr>
+      <w:r>
+        <w:rPr>
+          <w:rStyle w:val="CommentReference"/>
+        </w:rPr>
+        <w:annotationRef/>
+      </w:r>
+      <w:r>
+        <w:t xml:space="preserve">Did I answer this well enough talking about </w:t>
+      </w:r>
+      <w:proofErr w:type="spellStart"/>
+      <w:r>
+        <w:t>Aikake</w:t>
+      </w:r>
+      <w:proofErr w:type="spellEnd"/>
+      <w:r>
+        <w:t>? If not, what could I add to talk more about this.</w:t>
+      </w:r>
+    </w:p>
+  </w:comment>
+  <w:comment w:id="46" w:author="Buchanan, Erin M" w:date="2018-04-27T11:16:00Z" w:initials="BEM">
+    <w:p>
+      <w:pPr>
+        <w:pStyle w:val="CommentText"/>
+      </w:pPr>
+      <w:r>
+        <w:rPr>
+          <w:rStyle w:val="CommentReference"/>
+        </w:rPr>
+        <w:annotationRef/>
+      </w:r>
+      <w:r>
+        <w:t xml:space="preserve">You have these in the table you don’t need them here. </w:t>
+      </w:r>
+    </w:p>
+  </w:comment>
+  <w:comment w:id="47" w:author="Buchanan, Erin M" w:date="2018-04-27T11:06:00Z" w:initials="BEM">
+    <w:p>
+      <w:pPr>
+        <w:pStyle w:val="CommentText"/>
+      </w:pPr>
+      <w:r>
+        <w:rPr>
+          <w:rStyle w:val="CommentReference"/>
+        </w:rPr>
+        <w:annotationRef/>
+      </w:r>
       <w:proofErr w:type="gramStart"/>
       <w:r>
         <w:t>These look</w:t>
@@ -10324,7 +12630,7 @@
       </w:r>
     </w:p>
   </w:comment>
-  <w:comment w:id="45" w:author="Buchanan, Erin M" w:date="2018-04-27T11:07:00Z" w:initials="BEM">
+  <w:comment w:id="48" w:author="Buchanan, Erin M" w:date="2018-04-27T11:07:00Z" w:initials="BEM">
     <w:p>
       <w:pPr>
         <w:pStyle w:val="CommentText"/>
@@ -10356,7 +12662,7 @@
       </w:r>
     </w:p>
   </w:comment>
-  <w:comment w:id="46" w:author="Buchanan, Erin M" w:date="2018-04-27T11:03:00Z" w:initials="BEM">
+  <w:comment w:id="62" w:author="Buchanan, Erin M" w:date="2018-04-27T11:03:00Z" w:initials="BEM">
     <w:p>
       <w:pPr>
         <w:pStyle w:val="CommentText"/>
@@ -10372,7 +12678,7 @@
       </w:r>
     </w:p>
   </w:comment>
-  <w:comment w:id="47" w:author="Marshall, Caleb Z" w:date="2018-05-03T23:24:00Z" w:initials="MCZ">
+  <w:comment w:id="63" w:author="Marshall, Caleb Z" w:date="2018-05-03T23:24:00Z" w:initials="MCZ">
     <w:p>
       <w:pPr>
         <w:pStyle w:val="CommentText"/>
@@ -10388,7 +12694,7 @@
       </w:r>
     </w:p>
   </w:comment>
-  <w:comment w:id="48" w:author="Buchanan, Erin M" w:date="2018-04-27T11:03:00Z" w:initials="BEM">
+  <w:comment w:id="76" w:author="Buchanan, Erin M" w:date="2018-04-27T11:03:00Z" w:initials="BEM">
     <w:p>
       <w:pPr>
         <w:pStyle w:val="CommentText"/>
@@ -10404,7 +12710,7 @@
       </w:r>
     </w:p>
   </w:comment>
-  <w:comment w:id="49" w:author="Marshall, Caleb Z" w:date="2018-05-03T23:24:00Z" w:initials="MCZ">
+  <w:comment w:id="77" w:author="Marshall, Caleb Z" w:date="2018-05-03T23:24:00Z" w:initials="MCZ">
     <w:p>
       <w:pPr>
         <w:pStyle w:val="CommentText"/>
@@ -10420,7 +12726,7 @@
       </w:r>
     </w:p>
   </w:comment>
-  <w:comment w:id="50" w:author="Buchanan, Erin M" w:date="2018-04-27T11:02:00Z" w:initials="BEM">
+  <w:comment w:id="110" w:author="Buchanan, Erin M" w:date="2018-04-27T11:02:00Z" w:initials="BEM">
     <w:p>
       <w:pPr>
         <w:pStyle w:val="CommentText"/>
@@ -10436,7 +12742,7 @@
       </w:r>
     </w:p>
   </w:comment>
-  <w:comment w:id="51" w:author="Buchanan, Erin M" w:date="2018-04-27T11:05:00Z" w:initials="BEM">
+  <w:comment w:id="168" w:author="Buchanan, Erin M" w:date="2018-04-27T11:05:00Z" w:initials="BEM">
     <w:p>
       <w:pPr>
         <w:pStyle w:val="CommentText"/>
@@ -10452,7 +12758,7 @@
       </w:r>
     </w:p>
   </w:comment>
-  <w:comment w:id="52" w:author="Marshall, Caleb Z" w:date="2018-05-03T23:26:00Z" w:initials="MCZ">
+  <w:comment w:id="169" w:author="Marshall, Caleb Z" w:date="2018-05-03T23:26:00Z" w:initials="MCZ">
     <w:p>
       <w:pPr>
         <w:pStyle w:val="CommentText"/>
@@ -10494,7 +12800,7 @@
       </w:r>
     </w:p>
   </w:comment>
-  <w:comment w:id="53" w:author="Marshall, Caleb Z" w:date="2018-05-04T00:12:00Z" w:initials="MCZ">
+  <w:comment w:id="191" w:author="Marshall, Caleb Z" w:date="2018-05-04T00:12:00Z" w:initials="MCZ">
     <w:p>
       <w:pPr>
         <w:pStyle w:val="CommentText"/>
@@ -10557,15 +12863,11 @@
   <w15:commentEx w15:paraId="13B66031" w15:paraIdParent="78F2BFD6" w15:done="0"/>
   <w15:commentEx w15:paraId="5694FD8F" w15:done="0"/>
   <w15:commentEx w15:paraId="2CD034E9" w15:paraIdParent="5694FD8F" w15:done="0"/>
-  <w15:commentEx w15:paraId="4A8A9FF1" w15:done="0"/>
-  <w15:commentEx w15:paraId="4326BD76" w15:done="0"/>
-  <w15:commentEx w15:paraId="403F3AB3" w15:paraIdParent="4326BD76" w15:done="0"/>
-  <w15:commentEx w15:paraId="54BBAEE8" w15:done="0"/>
-  <w15:commentEx w15:paraId="3F31D7DE" w15:done="0"/>
+  <w15:commentEx w15:paraId="4B0C0C8F" w15:done="0"/>
+  <w15:commentEx w15:paraId="284A95B4" w15:paraIdParent="4B0C0C8F" w15:done="0"/>
   <w15:commentEx w15:paraId="76333477" w15:done="0"/>
   <w15:commentEx w15:paraId="2570AAC0" w15:paraIdParent="76333477" w15:done="0"/>
   <w15:commentEx w15:paraId="6E53426B" w15:done="0"/>
-  <w15:commentEx w15:paraId="0B27E555" w15:paraIdParent="6E53426B" w15:done="0"/>
   <w15:commentEx w15:paraId="14959512" w15:done="0"/>
   <w15:commentEx w15:paraId="498486F1" w15:done="0"/>
   <w15:commentEx w15:paraId="7C399640" w15:done="0"/>
@@ -10693,7 +12995,7 @@
         <w:rFonts w:ascii="Times New Roman" w:hAnsi="Times New Roman" w:cs="Times New Roman"/>
         <w:noProof/>
       </w:rPr>
-      <w:t>iv</w:t>
+      <w:t>ii</w:t>
     </w:r>
     <w:r>
       <w:rPr>
@@ -11146,7 +13448,6 @@
   <w:style w:type="character" w:default="1" w:styleId="DefaultParagraphFont">
     <w:name w:val="Default Paragraph Font"/>
     <w:uiPriority w:val="1"/>
-    <w:semiHidden/>
     <w:unhideWhenUsed/>
   </w:style>
   <w:style w:type="table" w:default="1" w:styleId="TableNormal">
